--- a/documents/CopperZincFieldReportDraft_2019_2020_v1.docx
+++ b/documents/CopperZincFieldReportDraft_2019_2020_v1.docx
@@ -10,6 +10,7 @@
           <w:docPartUnique/>
         </w:docPartObj>
       </w:sdtPr>
+      <w:sdtEndPr/>
       <w:sdtContent>
         <w:tbl>
           <w:tblPr>
@@ -151,6 +152,7 @@
                     <w:dataBinding w:prefixMappings="xmlns:ns0='http://schemas.openxmlformats.org/package/2006/metadata/core-properties' xmlns:ns1='http://purl.org/dc/elements/1.1/'" w:xpath="/ns0:coreProperties[1]/ns1:title[1]" w:storeItemID="{6C3C8BC8-F283-45AE-878A-BAB7291924A1}"/>
                     <w:text/>
                   </w:sdtPr>
+                  <w:sdtEndPr/>
                   <w:sdtContent>
                     <w:r>
                       <w:rPr>
@@ -400,6 +402,7 @@
                       <w:calendar w:val="gregorian"/>
                     </w:date>
                   </w:sdtPr>
+                  <w:sdtEndPr/>
                   <w:sdtContent>
                     <w:r>
                       <w:rPr>
@@ -449,6 +452,7 @@
                     <w:dataBinding w:prefixMappings="xmlns:ns0='http://schemas.openxmlformats.org/package/2006/metadata/core-properties' xmlns:ns1='http://purl.org/dc/elements/1.1/'" w:xpath="/ns0:coreProperties[1]/ns1:subject[1]" w:storeItemID="{6C3C8BC8-F283-45AE-878A-BAB7291924A1}"/>
                     <w:text/>
                   </w:sdtPr>
+                  <w:sdtEndPr/>
                   <w:sdtContent>
                     <w:r>
                       <w:rPr>
@@ -509,8 +513,6 @@
               <w:shd w:val="clear" w:color="auto" w:fill="FFFFFF"/>
             </w:rPr>
           </w:pPr>
-          <w:commentRangeStart w:id="0"/>
-          <w:commentRangeEnd w:id="0"/>
         </w:p>
         <w:p>
           <w:pPr>
@@ -924,6 +926,7 @@
           <w:docPartUnique/>
         </w:docPartObj>
       </w:sdtPr>
+      <w:sdtEndPr/>
       <w:sdtContent>
         <w:p>
           <w:pPr>
@@ -3241,7 +3244,7 @@
       <w:pPr>
         <w:pStyle w:val="Heading1"/>
       </w:pPr>
-      <w:bookmarkStart w:id="1" w:name="_Toc58231335"/>
+      <w:bookmarkStart w:id="0" w:name="_Toc58231335"/>
       <w:r>
         <w:lastRenderedPageBreak/>
         <w:t>list</w:t>
@@ -3252,7 +3255,7 @@
       <w:r>
         <w:t>figures</w:t>
       </w:r>
-      <w:bookmarkEnd w:id="1"/>
+      <w:bookmarkEnd w:id="0"/>
     </w:p>
     <w:p/>
     <w:p>
@@ -3773,11 +3776,11 @@
       <w:pPr>
         <w:pStyle w:val="Heading1"/>
       </w:pPr>
-      <w:bookmarkStart w:id="2" w:name="_Toc58231336"/>
+      <w:bookmarkStart w:id="1" w:name="_Toc58231336"/>
       <w:r>
         <w:t>list of Tables</w:t>
       </w:r>
-      <w:bookmarkEnd w:id="2"/>
+      <w:bookmarkEnd w:id="1"/>
     </w:p>
     <w:p/>
     <w:p>
@@ -4343,7 +4346,7 @@
       <w:pPr>
         <w:pStyle w:val="Heading1"/>
       </w:pPr>
-      <w:bookmarkStart w:id="3" w:name="_Toc58231337"/>
+      <w:bookmarkStart w:id="2" w:name="_Toc58231337"/>
       <w:r>
         <w:lastRenderedPageBreak/>
         <w:t>P</w:t>
@@ -4351,8 +4354,8 @@
       <w:r>
         <w:t>urpose</w:t>
       </w:r>
-      <w:bookmarkEnd w:id="3"/>
-      <w:ins w:id="4" w:author="Benjamin Meyer" w:date="2020-11-28T19:56:00Z">
+      <w:bookmarkEnd w:id="2"/>
+      <w:ins w:id="3" w:author="Benjamin Meyer" w:date="2020-11-28T19:56:00Z">
         <w:r>
           <w:t xml:space="preserve"> </w:t>
         </w:r>
@@ -4789,7 +4792,7 @@
           <w:bCs/>
         </w:rPr>
       </w:pPr>
-      <w:bookmarkStart w:id="5" w:name="_Toc58231338"/>
+      <w:bookmarkStart w:id="4" w:name="_Toc58231338"/>
       <w:r>
         <w:rPr>
           <w:b/>
@@ -4798,7 +4801,7 @@
         <w:lastRenderedPageBreak/>
         <w:t>Introduction</w:t>
       </w:r>
-      <w:bookmarkEnd w:id="5"/>
+      <w:bookmarkEnd w:id="4"/>
     </w:p>
     <w:p/>
     <w:p>
@@ -4827,14 +4830,7 @@
           <w:sz w:val="24"/>
           <w:szCs w:val="24"/>
         </w:rPr>
-        <w:t xml:space="preserve"> </w:t>
-      </w:r>
-      <w:r>
-        <w:rPr>
-          <w:sz w:val="24"/>
-          <w:szCs w:val="24"/>
-        </w:rPr>
-        <w:t>the Cook Inlet,</w:t>
+        <w:t xml:space="preserve"> the Cook Inlet,</w:t>
       </w:r>
       <w:r>
         <w:rPr>
@@ -4962,14 +4958,7 @@
           <w:sz w:val="24"/>
           <w:szCs w:val="24"/>
         </w:rPr>
-        <w:t xml:space="preserve">plays host to </w:t>
-      </w:r>
-      <w:r>
-        <w:rPr>
-          <w:sz w:val="24"/>
-          <w:szCs w:val="24"/>
-        </w:rPr>
-        <w:t>millions</w:t>
+        <w:t>plays host to millions</w:t>
       </w:r>
       <w:r>
         <w:rPr>
@@ -5242,14 +5231,7 @@
           <w:sz w:val="24"/>
           <w:szCs w:val="24"/>
         </w:rPr>
-        <w:t xml:space="preserve"> (Figure 1)</w:t>
-      </w:r>
-      <w:r>
-        <w:rPr>
-          <w:sz w:val="24"/>
-          <w:szCs w:val="24"/>
-        </w:rPr>
-        <w:t>. S</w:t>
+        <w:t xml:space="preserve"> (Figure 1). S</w:t>
       </w:r>
       <w:r>
         <w:rPr>
@@ -5503,21 +5485,7 @@
           <w:sz w:val="24"/>
           <w:szCs w:val="24"/>
         </w:rPr>
-        <w:t>can have harmful effects on Pacific salmon and th</w:t>
-      </w:r>
-      <w:r>
-        <w:rPr>
-          <w:sz w:val="24"/>
-          <w:szCs w:val="24"/>
-        </w:rPr>
-        <w:t>eir habitat</w:t>
-      </w:r>
-      <w:r>
-        <w:rPr>
-          <w:sz w:val="24"/>
-          <w:szCs w:val="24"/>
-        </w:rPr>
-        <w:t>. Elevated levels of copper can lead to toxic effects on</w:t>
+        <w:t>can have harmful effects on Pacific salmon and their habitat. Elevated levels of copper can lead to toxic effects on</w:t>
       </w:r>
       <w:r>
         <w:rPr>
@@ -5966,7 +5934,100 @@
           <w:sz w:val="24"/>
           <w:szCs w:val="24"/>
         </w:rPr>
-        <w:t>Additional efforts to identify point sources of metals throughout the Kenai River watershed were initiated in 2019-2020 and are reported here.</w:t>
+        <w:t xml:space="preserve">Additional efforts to identify point sources of metals throughout the Kenai River watershed were initiated in 2019-2020 and are reported here.  </w:t>
+      </w:r>
+      <w:r>
+        <w:rPr>
+          <w:sz w:val="24"/>
+          <w:szCs w:val="24"/>
+        </w:rPr>
+        <w:t>As part of an ongoing mapping effort, f</w:t>
+      </w:r>
+      <w:r>
+        <w:rPr>
+          <w:sz w:val="24"/>
+          <w:szCs w:val="24"/>
+        </w:rPr>
+        <w:t>ive river trips were cond</w:t>
+      </w:r>
+      <w:r>
+        <w:rPr>
+          <w:sz w:val="24"/>
+          <w:szCs w:val="24"/>
+        </w:rPr>
+        <w:t>ucted in order to photograph</w:t>
+      </w:r>
+      <w:r>
+        <w:rPr>
+          <w:sz w:val="24"/>
+          <w:szCs w:val="24"/>
+        </w:rPr>
+        <w:t xml:space="preserve"> </w:t>
+      </w:r>
+      <w:r>
+        <w:rPr>
+          <w:sz w:val="24"/>
+          <w:szCs w:val="24"/>
+        </w:rPr>
+        <w:t xml:space="preserve">potential </w:t>
+      </w:r>
+      <w:r>
+        <w:rPr>
+          <w:sz w:val="24"/>
+          <w:szCs w:val="24"/>
+        </w:rPr>
+        <w:t>zinc and copper sources visible from the Kenai River</w:t>
+      </w:r>
+      <w:r>
+        <w:rPr>
+          <w:sz w:val="24"/>
+          <w:szCs w:val="24"/>
+        </w:rPr>
+        <w:t xml:space="preserve"> mainstem</w:t>
+      </w:r>
+      <w:r>
+        <w:rPr>
+          <w:sz w:val="24"/>
+          <w:szCs w:val="24"/>
+        </w:rPr>
+        <w:t xml:space="preserve">. </w:t>
+      </w:r>
+      <w:r>
+        <w:rPr>
+          <w:sz w:val="24"/>
+          <w:szCs w:val="24"/>
+        </w:rPr>
+        <w:t>Re</w:t>
+      </w:r>
+      <w:r>
+        <w:rPr>
+          <w:sz w:val="24"/>
+          <w:szCs w:val="24"/>
+        </w:rPr>
+        <w:t>mote sensing techniques are</w:t>
+      </w:r>
+      <w:r>
+        <w:rPr>
+          <w:sz w:val="24"/>
+          <w:szCs w:val="24"/>
+        </w:rPr>
+        <w:t xml:space="preserve"> being applied to identify potential sources not visible from the </w:t>
+      </w:r>
+      <w:proofErr w:type="spellStart"/>
+      <w:r>
+        <w:rPr>
+          <w:sz w:val="24"/>
+          <w:szCs w:val="24"/>
+        </w:rPr>
+        <w:t>mainstem</w:t>
+      </w:r>
+      <w:proofErr w:type="spellEnd"/>
+      <w:r>
+        <w:rPr>
+          <w:sz w:val="24"/>
+          <w:szCs w:val="24"/>
+        </w:rPr>
+        <w:t>.</w:t>
       </w:r>
       <w:r>
         <w:rPr>
@@ -5980,77 +6041,7 @@
           <w:sz w:val="24"/>
           <w:szCs w:val="24"/>
         </w:rPr>
-        <w:t>As part of an ongoing mapping effort, f</w:t>
-      </w:r>
-      <w:r>
-        <w:rPr>
-          <w:sz w:val="24"/>
-          <w:szCs w:val="24"/>
-        </w:rPr>
-        <w:t>ive river trips were cond</w:t>
-      </w:r>
-      <w:r>
-        <w:rPr>
-          <w:sz w:val="24"/>
-          <w:szCs w:val="24"/>
-        </w:rPr>
-        <w:t>ucted in order to photograph</w:t>
-      </w:r>
-      <w:r>
-        <w:rPr>
-          <w:sz w:val="24"/>
-          <w:szCs w:val="24"/>
-        </w:rPr>
-        <w:t xml:space="preserve"> </w:t>
-      </w:r>
-      <w:r>
-        <w:rPr>
-          <w:sz w:val="24"/>
-          <w:szCs w:val="24"/>
-        </w:rPr>
-        <w:t xml:space="preserve">potential </w:t>
-      </w:r>
-      <w:r>
-        <w:rPr>
-          <w:sz w:val="24"/>
-          <w:szCs w:val="24"/>
-        </w:rPr>
-        <w:t>zinc and copper sources visible from the Kenai River</w:t>
-      </w:r>
-      <w:r>
-        <w:rPr>
-          <w:sz w:val="24"/>
-          <w:szCs w:val="24"/>
-        </w:rPr>
-        <w:t xml:space="preserve"> mainstem</w:t>
-      </w:r>
-      <w:r>
-        <w:rPr>
-          <w:sz w:val="24"/>
-          <w:szCs w:val="24"/>
-        </w:rPr>
-        <w:t xml:space="preserve">. </w:t>
-      </w:r>
-      <w:r>
-        <w:rPr>
-          <w:sz w:val="24"/>
-          <w:szCs w:val="24"/>
-        </w:rPr>
-        <w:t>Re</w:t>
-      </w:r>
-      <w:r>
-        <w:rPr>
-          <w:sz w:val="24"/>
-          <w:szCs w:val="24"/>
-        </w:rPr>
-        <w:t>mote sensing techniques are</w:t>
-      </w:r>
-      <w:r>
-        <w:rPr>
-          <w:sz w:val="24"/>
-          <w:szCs w:val="24"/>
-        </w:rPr>
-        <w:t xml:space="preserve"> being applied to identify potential sources not visible from the </w:t>
+        <w:t xml:space="preserve">These photos and data are being incorporated into a GIS </w:t>
       </w:r>
       <w:proofErr w:type="spellStart"/>
       <w:r>
@@ -6058,7 +6049,7 @@
           <w:sz w:val="24"/>
           <w:szCs w:val="24"/>
         </w:rPr>
-        <w:t>mainstem</w:t>
+        <w:t>shapefile</w:t>
       </w:r>
       <w:proofErr w:type="spellEnd"/>
       <w:r>
@@ -6066,108 +6057,57 @@
           <w:sz w:val="24"/>
           <w:szCs w:val="24"/>
         </w:rPr>
+        <w:t xml:space="preserve"> established to document other adjacent sources of these heavy metals including impervious surfaces, boat landings, and wastewater discharge.  M</w:t>
+      </w:r>
+      <w:r>
+        <w:rPr>
+          <w:sz w:val="24"/>
+          <w:szCs w:val="24"/>
+        </w:rPr>
+        <w:t>apping efforts are ongoi</w:t>
+      </w:r>
+      <w:r>
+        <w:rPr>
+          <w:sz w:val="24"/>
+          <w:szCs w:val="24"/>
+        </w:rPr>
+        <w:t>ng and will be completed in 2021</w:t>
+      </w:r>
+      <w:r>
+        <w:rPr>
+          <w:sz w:val="24"/>
+          <w:szCs w:val="24"/>
+        </w:rPr>
+        <w:t>, t</w:t>
+      </w:r>
+      <w:r>
+        <w:rPr>
+          <w:sz w:val="24"/>
+          <w:szCs w:val="24"/>
+        </w:rPr>
+        <w:t>o be further detailed in a later</w:t>
+      </w:r>
+      <w:r>
+        <w:rPr>
+          <w:sz w:val="24"/>
+          <w:szCs w:val="24"/>
+        </w:rPr>
+        <w:t xml:space="preserve"> report</w:t>
+      </w:r>
+      <w:commentRangeStart w:id="5"/>
+      <w:r>
+        <w:rPr>
+          <w:sz w:val="24"/>
+          <w:szCs w:val="24"/>
+        </w:rPr>
         <w:t>.</w:t>
       </w:r>
-      <w:r>
-        <w:rPr>
-          <w:sz w:val="24"/>
-          <w:szCs w:val="24"/>
-        </w:rPr>
-        <w:t xml:space="preserve">  </w:t>
-      </w:r>
-      <w:r>
-        <w:rPr>
-          <w:sz w:val="24"/>
-          <w:szCs w:val="24"/>
-        </w:rPr>
-        <w:t xml:space="preserve">These photos and data are being incorporated into a </w:t>
-      </w:r>
-      <w:r>
-        <w:rPr>
-          <w:sz w:val="24"/>
-          <w:szCs w:val="24"/>
-        </w:rPr>
-        <w:t xml:space="preserve">GIS </w:t>
-      </w:r>
-      <w:proofErr w:type="spellStart"/>
-      <w:r>
-        <w:rPr>
-          <w:sz w:val="24"/>
-          <w:szCs w:val="24"/>
-        </w:rPr>
-        <w:t>shapefile</w:t>
-      </w:r>
-      <w:proofErr w:type="spellEnd"/>
-      <w:r>
-        <w:rPr>
-          <w:sz w:val="24"/>
-          <w:szCs w:val="24"/>
-        </w:rPr>
-        <w:t xml:space="preserve"> established to document other adjacent sources of these heavy metals including impervious surfaces, boat landings,</w:t>
-      </w:r>
-      <w:r>
-        <w:rPr>
-          <w:sz w:val="24"/>
-          <w:szCs w:val="24"/>
-        </w:rPr>
-        <w:t xml:space="preserve"> and</w:t>
-      </w:r>
-      <w:r>
-        <w:rPr>
-          <w:sz w:val="24"/>
-          <w:szCs w:val="24"/>
-        </w:rPr>
-        <w:t xml:space="preserve"> wastewater discharge.  M</w:t>
-      </w:r>
-      <w:r>
-        <w:rPr>
-          <w:sz w:val="24"/>
-          <w:szCs w:val="24"/>
-        </w:rPr>
-        <w:t>apping efforts are ongoi</w:t>
-      </w:r>
-      <w:r>
-        <w:rPr>
-          <w:sz w:val="24"/>
-          <w:szCs w:val="24"/>
-        </w:rPr>
-        <w:t>ng and will be completed in 2021</w:t>
-      </w:r>
-      <w:r>
-        <w:rPr>
-          <w:sz w:val="24"/>
-          <w:szCs w:val="24"/>
-        </w:rPr>
-        <w:t>, t</w:t>
-      </w:r>
-      <w:r>
-        <w:rPr>
-          <w:sz w:val="24"/>
-          <w:szCs w:val="24"/>
-        </w:rPr>
-        <w:t>o be further detailed in a later</w:t>
-      </w:r>
-      <w:r>
-        <w:rPr>
-          <w:sz w:val="24"/>
-          <w:szCs w:val="24"/>
-        </w:rPr>
-        <w:t xml:space="preserve"> report</w:t>
-      </w:r>
-      <w:commentRangeStart w:id="6"/>
-      <w:r>
-        <w:rPr>
-          <w:sz w:val="24"/>
-          <w:szCs w:val="24"/>
-        </w:rPr>
-        <w:t>.</w:t>
-      </w:r>
-      <w:commentRangeEnd w:id="6"/>
+      <w:commentRangeEnd w:id="5"/>
       <w:r>
         <w:rPr>
           <w:rStyle w:val="CommentReference"/>
         </w:rPr>
-        <w:commentReference w:id="6"/>
+        <w:commentReference w:id="5"/>
       </w:r>
     </w:p>
     <w:p>
@@ -6186,7 +6126,7 @@
           <w:bCs/>
         </w:rPr>
       </w:pPr>
-      <w:bookmarkStart w:id="7" w:name="_Toc58231339"/>
+      <w:bookmarkStart w:id="6" w:name="_Toc58231339"/>
       <w:r>
         <w:rPr>
           <w:b/>
@@ -6195,22 +6135,135 @@
         <w:lastRenderedPageBreak/>
         <w:t>Methods</w:t>
       </w:r>
-      <w:bookmarkEnd w:id="7"/>
+      <w:bookmarkEnd w:id="6"/>
     </w:p>
     <w:p/>
     <w:p>
       <w:pPr>
         <w:pStyle w:val="Heading2"/>
         <w:rPr>
-          <w:ins w:id="8" w:author="Benjamin Meyer [2]" w:date="2020-12-07T05:39:00Z"/>
+          <w:ins w:id="7" w:author="Benjamin Meyer [2]" w:date="2020-12-07T05:39:00Z"/>
         </w:rPr>
       </w:pPr>
-      <w:bookmarkStart w:id="9" w:name="_Toc58231340"/>
+      <w:bookmarkStart w:id="8" w:name="_Toc58231340"/>
       <w:r>
         <w:t>Copper and zinc s</w:t>
       </w:r>
       <w:r>
         <w:t>ampling</w:t>
+      </w:r>
+      <w:bookmarkEnd w:id="8"/>
+    </w:p>
+    <w:p/>
+    <w:p>
+      <w:pPr>
+        <w:rPr>
+          <w:sz w:val="24"/>
+          <w:szCs w:val="24"/>
+        </w:rPr>
+      </w:pPr>
+      <w:r>
+        <w:rPr>
+          <w:sz w:val="24"/>
+          <w:szCs w:val="24"/>
+        </w:rPr>
+        <w:t xml:space="preserve">Water sampling efforts in 2019-2020 targeted sites that have been monitored biannually since the year 2000 as part of the Kenai River Baseline Water Quality Monitoring (KRBWQM) project, as well as new additional sites targeted to explore spatial trends in copper and zinc concentrations (referred to here on as “Copper and zinc-specific sampling events”.  </w:t>
+      </w:r>
+      <w:r>
+        <w:rPr>
+          <w:sz w:val="24"/>
+          <w:szCs w:val="24"/>
+        </w:rPr>
+        <w:t xml:space="preserve">In total, </w:t>
+      </w:r>
+      <w:r>
+        <w:rPr>
+          <w:bCs/>
+          <w:sz w:val="24"/>
+          <w:szCs w:val="24"/>
+        </w:rPr>
+        <w:t>water samples were taken from ten sites on the Kenai River mainstem and nine tributary sites (Figure 1).</w:t>
+      </w:r>
+    </w:p>
+    <w:p/>
+    <w:p>
+      <w:pPr>
+        <w:rPr>
+          <w:sz w:val="24"/>
+          <w:szCs w:val="24"/>
+        </w:rPr>
+      </w:pPr>
+      <w:r>
+        <w:rPr>
+          <w:sz w:val="24"/>
+          <w:szCs w:val="24"/>
+        </w:rPr>
+        <w:t>Note:</w:t>
+      </w:r>
+      <w:r>
+        <w:rPr>
+          <w:sz w:val="24"/>
+          <w:szCs w:val="24"/>
+        </w:rPr>
+        <w:t xml:space="preserve"> all river miles listed throughout document are in reference to the Kenai River mainstem. River miles listed for tributaries reference their</w:t>
+      </w:r>
+      <w:r>
+        <w:rPr>
+          <w:sz w:val="24"/>
+          <w:szCs w:val="24"/>
+        </w:rPr>
+        <w:t xml:space="preserve"> confluence river mile on the mainstem of the Kenai River. Sampling site names were chosen based on sampling location; their corresponding river </w:t>
+      </w:r>
+      <w:r>
+        <w:rPr>
+          <w:sz w:val="24"/>
+          <w:szCs w:val="24"/>
+        </w:rPr>
+        <w:t xml:space="preserve">miles can be </w:t>
+      </w:r>
+      <w:r>
+        <w:rPr>
+          <w:sz w:val="24"/>
+          <w:szCs w:val="24"/>
+        </w:rPr>
+        <w:t>found in Table</w:t>
+      </w:r>
+      <w:r>
+        <w:rPr>
+          <w:sz w:val="24"/>
+          <w:szCs w:val="24"/>
+        </w:rPr>
+        <w:t xml:space="preserve"> 2</w:t>
+      </w:r>
+      <w:r>
+        <w:rPr>
+          <w:sz w:val="24"/>
+          <w:szCs w:val="24"/>
+        </w:rPr>
+        <w:t>.</w:t>
+      </w:r>
+    </w:p>
+    <w:p>
+      <w:pPr>
+        <w:rPr>
+          <w:sz w:val="24"/>
+          <w:szCs w:val="24"/>
+        </w:rPr>
+      </w:pPr>
+    </w:p>
+    <w:p>
+      <w:pPr>
+        <w:pStyle w:val="Heading3"/>
+        <w:rPr>
+          <w:sz w:val="24"/>
+        </w:rPr>
+      </w:pPr>
+      <w:bookmarkStart w:id="9" w:name="_Toc58231341"/>
+      <w:r>
+        <w:rPr>
+          <w:sz w:val="24"/>
+        </w:rPr>
+        <w:t>Kenai River Baseline Water Quality Monitoring (KRBWQM)</w:t>
       </w:r>
       <w:bookmarkEnd w:id="9"/>
     </w:p>
@@ -6218,31 +6271,18 @@
     <w:p>
       <w:pPr>
         <w:rPr>
+          <w:bCs/>
           <w:sz w:val="24"/>
           <w:szCs w:val="24"/>
         </w:rPr>
       </w:pPr>
       <w:r>
         <w:rPr>
-          <w:sz w:val="24"/>
-          <w:szCs w:val="24"/>
-        </w:rPr>
-        <w:t xml:space="preserve">Water sampling efforts in 2019-2020 targeted sites that have been monitored biannually since the year 2000 as part of the Kenai River Baseline Water Quality Monitoring (KRBWQM) project, as well as new additional sites targeted to explore spatial trends in copper and zinc concentrations (referred to here on as “Copper and zinc-specific sampling events”.  </w:t>
-      </w:r>
-      <w:r>
-        <w:rPr>
-          <w:sz w:val="24"/>
-          <w:szCs w:val="24"/>
-        </w:rPr>
-        <w:t xml:space="preserve">In total, </w:t>
-      </w:r>
-      <w:r>
-        <w:rPr>
           <w:bCs/>
           <w:sz w:val="24"/>
           <w:szCs w:val="24"/>
         </w:rPr>
-        <w:t>water samples were taken from</w:t>
+        <w:t xml:space="preserve">KWF </w:t>
       </w:r>
       <w:r>
         <w:rPr>
@@ -6250,7 +6290,7 @@
           <w:sz w:val="24"/>
           <w:szCs w:val="24"/>
         </w:rPr>
-        <w:t xml:space="preserve"> ten</w:t>
+        <w:t xml:space="preserve">conducted </w:t>
       </w:r>
       <w:r>
         <w:rPr>
@@ -6258,7 +6298,7 @@
           <w:sz w:val="24"/>
           <w:szCs w:val="24"/>
         </w:rPr>
-        <w:t xml:space="preserve"> sites on the Kenai River mainstem and </w:t>
+        <w:t>biannual KRBWQM events in 2019</w:t>
       </w:r>
       <w:r>
         <w:rPr>
@@ -6266,7 +6306,7 @@
           <w:sz w:val="24"/>
           <w:szCs w:val="24"/>
         </w:rPr>
-        <w:t>nine</w:t>
+        <w:t xml:space="preserve"> and 2020</w:t>
       </w:r>
       <w:r>
         <w:rPr>
@@ -6274,154 +6314,7 @@
           <w:sz w:val="24"/>
           <w:szCs w:val="24"/>
         </w:rPr>
-        <w:t xml:space="preserve"> tributary sites (Figure 1).</w:t>
-      </w:r>
-    </w:p>
-    <w:p/>
-    <w:p>
-      <w:pPr>
-        <w:rPr>
-          <w:sz w:val="24"/>
-          <w:szCs w:val="24"/>
-        </w:rPr>
-      </w:pPr>
-      <w:r>
-        <w:rPr>
-          <w:sz w:val="24"/>
-          <w:szCs w:val="24"/>
-        </w:rPr>
-        <w:t>Note:</w:t>
-      </w:r>
-      <w:r>
-        <w:rPr>
-          <w:sz w:val="24"/>
-          <w:szCs w:val="24"/>
-        </w:rPr>
-        <w:t xml:space="preserve"> all river miles listed throughout document are in reference to the Kenai River mainstem. River miles listed for tributaries reference their</w:t>
-      </w:r>
-      <w:r>
-        <w:rPr>
-          <w:sz w:val="24"/>
-          <w:szCs w:val="24"/>
-        </w:rPr>
-        <w:t xml:space="preserve"> confluence river mile on the mainstem of the Kenai River. Sampling site names were chosen based on sampling location; their corresponding river </w:t>
-      </w:r>
-      <w:r>
-        <w:rPr>
-          <w:sz w:val="24"/>
-          <w:szCs w:val="24"/>
-        </w:rPr>
-        <w:t xml:space="preserve">miles can be </w:t>
-      </w:r>
-      <w:r>
-        <w:rPr>
-          <w:sz w:val="24"/>
-          <w:szCs w:val="24"/>
-        </w:rPr>
-        <w:t>found in Table</w:t>
-      </w:r>
-      <w:r>
-        <w:rPr>
-          <w:sz w:val="24"/>
-          <w:szCs w:val="24"/>
-        </w:rPr>
-        <w:t xml:space="preserve"> </w:t>
-      </w:r>
-      <w:r>
-        <w:rPr>
-          <w:sz w:val="24"/>
-          <w:szCs w:val="24"/>
-        </w:rPr>
-        <w:t>2</w:t>
-      </w:r>
-      <w:r>
-        <w:rPr>
-          <w:sz w:val="24"/>
-          <w:szCs w:val="24"/>
-        </w:rPr>
-        <w:t>.</w:t>
-      </w:r>
-    </w:p>
-    <w:p>
-      <w:pPr>
-        <w:rPr>
-          <w:sz w:val="24"/>
-          <w:szCs w:val="24"/>
-        </w:rPr>
-      </w:pPr>
-    </w:p>
-    <w:p>
-      <w:pPr>
-        <w:pStyle w:val="Heading3"/>
-        <w:rPr>
-          <w:sz w:val="24"/>
-        </w:rPr>
-      </w:pPr>
-      <w:bookmarkStart w:id="10" w:name="_Toc58231341"/>
-      <w:r>
-        <w:rPr>
-          <w:sz w:val="24"/>
-        </w:rPr>
-        <w:t>Kenai River Baseline Water Quality Monitoring (KRBWQM)</w:t>
-      </w:r>
-      <w:bookmarkEnd w:id="10"/>
-    </w:p>
-    <w:p/>
-    <w:p>
-      <w:pPr>
-        <w:rPr>
-          <w:bCs/>
-          <w:sz w:val="24"/>
-          <w:szCs w:val="24"/>
-        </w:rPr>
-      </w:pPr>
-      <w:r>
-        <w:rPr>
-          <w:bCs/>
-          <w:sz w:val="24"/>
-          <w:szCs w:val="24"/>
-        </w:rPr>
-        <w:t xml:space="preserve">KWF </w:t>
-      </w:r>
-      <w:r>
-        <w:rPr>
-          <w:bCs/>
-          <w:sz w:val="24"/>
-          <w:szCs w:val="24"/>
-        </w:rPr>
-        <w:t xml:space="preserve">conducted </w:t>
-      </w:r>
-      <w:r>
-        <w:rPr>
-          <w:bCs/>
-          <w:sz w:val="24"/>
-          <w:szCs w:val="24"/>
-        </w:rPr>
-        <w:t>biannual KRBWQM events in 2019</w:t>
-      </w:r>
-      <w:r>
-        <w:rPr>
-          <w:bCs/>
-          <w:sz w:val="24"/>
-          <w:szCs w:val="24"/>
-        </w:rPr>
-        <w:t xml:space="preserve"> and 2020</w:t>
-      </w:r>
-      <w:r>
-        <w:rPr>
-          <w:bCs/>
-          <w:sz w:val="24"/>
-          <w:szCs w:val="24"/>
-        </w:rPr>
-        <w:t xml:space="preserve">.  </w:t>
-      </w:r>
-      <w:r>
-        <w:rPr>
-          <w:bCs/>
-          <w:sz w:val="24"/>
-          <w:szCs w:val="24"/>
-        </w:rPr>
-        <w:t>Sampling events are of a</w:t>
+        <w:t>.  Sampling events are of a</w:t>
       </w:r>
       <w:r>
         <w:rPr>
@@ -6860,7 +6753,7 @@
           <w:sz w:val="24"/>
           <w:szCs w:val="24"/>
         </w:rPr>
-        <w:t xml:space="preserve"> Samples</w:t>
+        <w:t xml:space="preserve"> Samples in 2019-2020</w:t>
       </w:r>
       <w:r>
         <w:rPr>
@@ -6868,7 +6761,7 @@
           <w:sz w:val="24"/>
           <w:szCs w:val="24"/>
         </w:rPr>
-        <w:t xml:space="preserve"> in 2019-2020</w:t>
+        <w:t xml:space="preserve"> were analyzed for zinc, copper, calcium, and magnesium</w:t>
       </w:r>
       <w:r>
         <w:rPr>
@@ -6876,31 +6769,23 @@
           <w:sz w:val="24"/>
           <w:szCs w:val="24"/>
         </w:rPr>
-        <w:t xml:space="preserve"> were analyzed for zinc, copper, calcium, and magnesium</w:t>
-      </w:r>
+        <w:t xml:space="preserve"> </w:t>
+      </w:r>
+      <w:commentRangeStart w:id="10"/>
       <w:r>
         <w:rPr>
           <w:bCs/>
           <w:sz w:val="24"/>
           <w:szCs w:val="24"/>
         </w:rPr>
-        <w:t xml:space="preserve"> </w:t>
-      </w:r>
-      <w:commentRangeStart w:id="11"/>
-      <w:r>
-        <w:rPr>
-          <w:bCs/>
-          <w:sz w:val="24"/>
-          <w:szCs w:val="24"/>
-        </w:rPr>
         <w:t xml:space="preserve">concentrations.  </w:t>
       </w:r>
-      <w:commentRangeEnd w:id="11"/>
+      <w:commentRangeEnd w:id="10"/>
       <w:r>
         <w:rPr>
           <w:rStyle w:val="CommentReference"/>
         </w:rPr>
-        <w:commentReference w:id="11"/>
+        <w:commentReference w:id="10"/>
       </w:r>
       <w:r>
         <w:rPr>
@@ -6982,7 +6867,7 @@
           <w:sz w:val="24"/>
           <w:szCs w:val="24"/>
         </w:rPr>
-        <w:t xml:space="preserve">led 2-5 sites by foot or boat.  </w:t>
+        <w:t>led 2-5 sites by foot or boat.  Sample collection timing</w:t>
       </w:r>
       <w:r>
         <w:rPr>
@@ -6990,7 +6875,7 @@
           <w:sz w:val="24"/>
           <w:szCs w:val="24"/>
         </w:rPr>
-        <w:t>Sample collection</w:t>
+        <w:t xml:space="preserve"> coincided with an outgoing tide to reduce potential saltwater contamination of samples</w:t>
       </w:r>
       <w:r>
         <w:rPr>
@@ -6998,31 +6883,7 @@
           <w:sz w:val="24"/>
           <w:szCs w:val="24"/>
         </w:rPr>
-        <w:t xml:space="preserve"> timing</w:t>
-      </w:r>
-      <w:r>
-        <w:rPr>
-          <w:bCs/>
-          <w:sz w:val="24"/>
-          <w:szCs w:val="24"/>
-        </w:rPr>
-        <w:t xml:space="preserve"> coincided with an outgoing tide to reduce potential saltwater contamination of samples</w:t>
-      </w:r>
-      <w:r>
-        <w:rPr>
-          <w:bCs/>
-          <w:sz w:val="24"/>
-          <w:szCs w:val="24"/>
-        </w:rPr>
-        <w:t xml:space="preserve"> </w:t>
-      </w:r>
-      <w:r>
-        <w:rPr>
-          <w:bCs/>
-          <w:sz w:val="24"/>
-          <w:szCs w:val="24"/>
-        </w:rPr>
-        <w:t>in the lower river</w:t>
+        <w:t xml:space="preserve"> in the lower river</w:t>
       </w:r>
       <w:r>
         <w:rPr>
@@ -7300,14 +7161,14 @@
           <w:sz w:val="24"/>
         </w:rPr>
       </w:pPr>
-      <w:bookmarkStart w:id="12" w:name="_Toc58231342"/>
+      <w:bookmarkStart w:id="11" w:name="_Toc58231342"/>
       <w:r>
         <w:rPr>
           <w:sz w:val="24"/>
         </w:rPr>
         <w:t>Copper and zinc-specific sampling event</w:t>
       </w:r>
-      <w:bookmarkEnd w:id="12"/>
+      <w:bookmarkEnd w:id="11"/>
       <w:r>
         <w:rPr>
           <w:sz w:val="24"/>
@@ -7479,15 +7340,7 @@
           <w:sz w:val="24"/>
           <w:szCs w:val="24"/>
         </w:rPr>
-        <w:t xml:space="preserve"> sites</w:t>
-      </w:r>
-      <w:r>
-        <w:rPr>
-          <w:bCs/>
-          <w:sz w:val="24"/>
-          <w:szCs w:val="24"/>
-        </w:rPr>
-        <w:t xml:space="preserve"> in the upper reaches of</w:t>
+        <w:t xml:space="preserve"> sites in the upper reaches of</w:t>
       </w:r>
       <w:r>
         <w:rPr>
@@ -7949,7 +7802,7 @@
           <w:sz w:val="24"/>
         </w:rPr>
       </w:pPr>
-      <w:bookmarkStart w:id="13" w:name="_Toc58231343"/>
+      <w:bookmarkStart w:id="12" w:name="_Toc58231343"/>
       <w:r>
         <w:rPr>
           <w:sz w:val="24"/>
@@ -7962,7 +7815,7 @@
         </w:rPr>
         <w:t>plicate samples</w:t>
       </w:r>
-      <w:bookmarkEnd w:id="13"/>
+      <w:bookmarkEnd w:id="12"/>
     </w:p>
     <w:p/>
     <w:p>
@@ -8021,7 +7874,7 @@
         </w:rPr>
         <w:t xml:space="preserve">.  </w:t>
       </w:r>
-      <w:commentRangeStart w:id="14"/>
+      <w:commentRangeStart w:id="13"/>
       <w:r>
         <w:rPr>
           <w:sz w:val="24"/>
@@ -8036,12 +7889,12 @@
         </w:rPr>
         <w:t xml:space="preserve">plicate samples were collected by the same personnel with identical technique within five minutes of each other.  </w:t>
       </w:r>
-      <w:commentRangeEnd w:id="14"/>
+      <w:commentRangeEnd w:id="13"/>
       <w:r>
         <w:rPr>
           <w:rStyle w:val="CommentReference"/>
         </w:rPr>
-        <w:commentReference w:id="14"/>
+        <w:commentReference w:id="13"/>
       </w:r>
       <w:r>
         <w:rPr>
@@ -8087,14 +7940,14 @@
           <w:sz w:val="24"/>
         </w:rPr>
       </w:pPr>
-      <w:bookmarkStart w:id="15" w:name="_Toc58231344"/>
+      <w:bookmarkStart w:id="14" w:name="_Toc58231344"/>
       <w:r>
         <w:rPr>
           <w:sz w:val="24"/>
         </w:rPr>
         <w:t>Note on 2019 criterion data</w:t>
       </w:r>
-      <w:bookmarkEnd w:id="15"/>
+      <w:bookmarkEnd w:id="14"/>
     </w:p>
     <w:p>
       <w:pPr>
@@ -8173,21 +8026,7 @@
           <w:sz w:val="24"/>
           <w:szCs w:val="24"/>
         </w:rPr>
-        <w:t xml:space="preserve"> CCC criteria</w:t>
-      </w:r>
-      <w:r>
-        <w:rPr>
-          <w:sz w:val="24"/>
-          <w:szCs w:val="24"/>
-        </w:rPr>
-        <w:t xml:space="preserve"> applied</w:t>
-      </w:r>
-      <w:r>
-        <w:rPr>
-          <w:sz w:val="24"/>
-          <w:szCs w:val="24"/>
-        </w:rPr>
-        <w:t xml:space="preserve"> for </w:t>
+        <w:t xml:space="preserve"> CCC criteria applied for </w:t>
       </w:r>
       <w:r>
         <w:rPr>
@@ -8201,28 +8040,7 @@
           <w:sz w:val="24"/>
           <w:szCs w:val="24"/>
         </w:rPr>
-        <w:t>May</w:t>
-      </w:r>
-      <w:r>
-        <w:rPr>
-          <w:sz w:val="24"/>
-          <w:szCs w:val="24"/>
-        </w:rPr>
-        <w:t xml:space="preserve"> 22, 2019</w:t>
-      </w:r>
-      <w:r>
-        <w:rPr>
-          <w:sz w:val="24"/>
-          <w:szCs w:val="24"/>
-        </w:rPr>
-        <w:t xml:space="preserve"> and July</w:t>
-      </w:r>
-      <w:r>
-        <w:rPr>
-          <w:sz w:val="24"/>
-          <w:szCs w:val="24"/>
-        </w:rPr>
-        <w:t xml:space="preserve"> 24, 2019</w:t>
+        <w:t>May 22, 2019 and July 24, 2019</w:t>
       </w:r>
       <w:r>
         <w:rPr>
@@ -8250,49 +8068,7 @@
           <w:sz w:val="24"/>
           <w:szCs w:val="24"/>
         </w:rPr>
-        <w:t xml:space="preserve"> calculated using calcium and magnesium levels obtained from</w:t>
-      </w:r>
-      <w:r>
-        <w:rPr>
-          <w:sz w:val="24"/>
-          <w:szCs w:val="24"/>
-        </w:rPr>
-        <w:t xml:space="preserve"> other</w:t>
-      </w:r>
-      <w:r>
-        <w:rPr>
-          <w:sz w:val="24"/>
-          <w:szCs w:val="24"/>
-        </w:rPr>
-        <w:t xml:space="preserve"> </w:t>
-      </w:r>
-      <w:r>
-        <w:rPr>
-          <w:sz w:val="24"/>
-          <w:szCs w:val="24"/>
-        </w:rPr>
-        <w:t>sampling events on</w:t>
-      </w:r>
-      <w:r>
-        <w:rPr>
-          <w:sz w:val="24"/>
-          <w:szCs w:val="24"/>
-        </w:rPr>
-        <w:t xml:space="preserve"> </w:t>
-      </w:r>
-      <w:r>
-        <w:rPr>
-          <w:sz w:val="24"/>
-          <w:szCs w:val="24"/>
-        </w:rPr>
-        <w:t>April 30</w:t>
-      </w:r>
-      <w:r>
-        <w:rPr>
-          <w:sz w:val="24"/>
-          <w:szCs w:val="24"/>
-        </w:rPr>
-        <w:t>, 2019 and July 30, 2019</w:t>
+        <w:t xml:space="preserve"> calculated using calcium and magnesium levels obtained from other sampling events on April 30, 2019 and July 30, 2019</w:t>
       </w:r>
       <w:r>
         <w:rPr>
@@ -8341,14 +8117,7 @@
           <w:sz w:val="24"/>
           <w:szCs w:val="24"/>
         </w:rPr>
-        <w:t>.</w:t>
-      </w:r>
-      <w:r>
-        <w:rPr>
-          <w:sz w:val="24"/>
-          <w:szCs w:val="24"/>
-        </w:rPr>
-        <w:t xml:space="preserve">  </w:t>
+        <w:t xml:space="preserve">.  </w:t>
       </w:r>
     </w:p>
     <w:p>
@@ -8378,28 +8147,7 @@
           <w:sz w:val="24"/>
           <w:szCs w:val="24"/>
         </w:rPr>
-        <w:t xml:space="preserve">e relevance of </w:t>
-      </w:r>
-      <w:r>
-        <w:rPr>
-          <w:sz w:val="24"/>
-          <w:szCs w:val="24"/>
-        </w:rPr>
-        <w:t xml:space="preserve">spatially </w:t>
-      </w:r>
-      <w:r>
-        <w:rPr>
-          <w:sz w:val="24"/>
-          <w:szCs w:val="24"/>
-        </w:rPr>
-        <w:t xml:space="preserve">asynchronous hardness values </w:t>
-      </w:r>
-      <w:r>
-        <w:rPr>
-          <w:sz w:val="24"/>
-          <w:szCs w:val="24"/>
-        </w:rPr>
-        <w:t>in some instances</w:t>
+        <w:t>e relevance of spatially asynchronous hardness values in some instances</w:t>
       </w:r>
       <w:r>
         <w:rPr>
@@ -8527,42 +8275,7 @@
           <w:sz w:val="24"/>
           <w:szCs w:val="24"/>
         </w:rPr>
-        <w:t xml:space="preserve">calcium and magnesium values were not available because the site is typically </w:t>
-      </w:r>
-      <w:r>
-        <w:rPr>
-          <w:sz w:val="24"/>
-          <w:szCs w:val="24"/>
-        </w:rPr>
-        <w:t>not</w:t>
-      </w:r>
-      <w:r>
-        <w:rPr>
-          <w:sz w:val="24"/>
-          <w:szCs w:val="24"/>
-        </w:rPr>
-        <w:t xml:space="preserve"> included during </w:t>
-      </w:r>
-      <w:r>
-        <w:rPr>
-          <w:sz w:val="24"/>
-          <w:szCs w:val="24"/>
-        </w:rPr>
-        <w:t>the</w:t>
-      </w:r>
-      <w:r>
-        <w:rPr>
-          <w:sz w:val="24"/>
-          <w:szCs w:val="24"/>
-        </w:rPr>
-        <w:t xml:space="preserve"> biannual sampling program, </w:t>
-      </w:r>
-      <w:r>
-        <w:rPr>
-          <w:sz w:val="24"/>
-          <w:szCs w:val="24"/>
-        </w:rPr>
-        <w:t xml:space="preserve">thus 2019 hardness data </w:t>
+        <w:t xml:space="preserve">calcium and magnesium values were not available because the site is typically not included during the biannual sampling program, thus 2019 hardness data </w:t>
       </w:r>
       <w:r>
         <w:rPr>
@@ -8576,21 +8289,14 @@
           <w:sz w:val="24"/>
           <w:szCs w:val="24"/>
         </w:rPr>
-        <w:t>this site</w:t>
-      </w:r>
-      <w:r>
-        <w:rPr>
-          <w:sz w:val="24"/>
-          <w:szCs w:val="24"/>
-        </w:rPr>
-        <w:t>.</w:t>
+        <w:t>this site.</w:t>
       </w:r>
     </w:p>
     <w:p>
       <w:pPr>
         <w:pStyle w:val="Heading2"/>
       </w:pPr>
-      <w:bookmarkStart w:id="16" w:name="_Toc58231345"/>
+      <w:bookmarkStart w:id="15" w:name="_Toc58231345"/>
       <w:r>
         <w:lastRenderedPageBreak/>
         <w:t>Mapping</w:t>
@@ -8604,7 +8310,7 @@
       <w:r>
         <w:t>sources of copper and zinc</w:t>
       </w:r>
-      <w:bookmarkEnd w:id="16"/>
+      <w:bookmarkEnd w:id="15"/>
     </w:p>
     <w:p/>
     <w:p>
@@ -8614,14 +8320,14 @@
           <w:sz w:val="24"/>
         </w:rPr>
       </w:pPr>
-      <w:bookmarkStart w:id="17" w:name="_Toc58231346"/>
+      <w:bookmarkStart w:id="16" w:name="_Toc58231346"/>
       <w:r>
         <w:rPr>
           <w:sz w:val="24"/>
         </w:rPr>
         <w:t>Potential sources on the Kenai River</w:t>
       </w:r>
-      <w:bookmarkEnd w:id="17"/>
+      <w:bookmarkEnd w:id="16"/>
     </w:p>
     <w:p>
       <w:pPr>
@@ -8878,14 +8584,14 @@
           <w:sz w:val="24"/>
         </w:rPr>
       </w:pPr>
-      <w:bookmarkStart w:id="18" w:name="_Toc58231347"/>
+      <w:bookmarkStart w:id="17" w:name="_Toc58231347"/>
       <w:r>
         <w:rPr>
           <w:sz w:val="24"/>
         </w:rPr>
         <w:t>Potential sources throughout the Kenai River watershed</w:t>
       </w:r>
-      <w:bookmarkEnd w:id="18"/>
+      <w:bookmarkEnd w:id="17"/>
     </w:p>
     <w:p>
       <w:pPr>
@@ -8960,50 +8666,50 @@
           <w:b/>
         </w:rPr>
       </w:pPr>
-      <w:bookmarkStart w:id="19" w:name="_Toc58231348"/>
+      <w:bookmarkStart w:id="18" w:name="_Toc58231348"/>
+      <w:commentRangeStart w:id="19"/>
       <w:commentRangeStart w:id="20"/>
-      <w:commentRangeStart w:id="21"/>
       <w:r>
         <w:rPr>
           <w:b/>
         </w:rPr>
         <w:t>RESULTS</w:t>
       </w:r>
-      <w:commentRangeEnd w:id="20"/>
+      <w:commentRangeEnd w:id="19"/>
       <w:r>
         <w:rPr>
           <w:rStyle w:val="CommentReference"/>
           <w:rFonts w:asciiTheme="minorHAnsi" w:hAnsiTheme="minorHAnsi"/>
           <w:caps w:val="0"/>
         </w:rPr>
-        <w:commentReference w:id="20"/>
-      </w:r>
-      <w:commentRangeEnd w:id="21"/>
+        <w:commentReference w:id="19"/>
+      </w:r>
+      <w:commentRangeEnd w:id="20"/>
       <w:r>
         <w:rPr>
           <w:rStyle w:val="CommentReference"/>
           <w:rFonts w:asciiTheme="minorHAnsi" w:hAnsiTheme="minorHAnsi"/>
           <w:caps w:val="0"/>
         </w:rPr>
-        <w:commentReference w:id="21"/>
-      </w:r>
-      <w:bookmarkEnd w:id="19"/>
+        <w:commentReference w:id="20"/>
+      </w:r>
+      <w:bookmarkEnd w:id="18"/>
     </w:p>
     <w:p/>
     <w:p>
       <w:pPr>
         <w:pStyle w:val="Heading2"/>
       </w:pPr>
-      <w:bookmarkStart w:id="22" w:name="_Toc58231349"/>
+      <w:bookmarkStart w:id="21" w:name="_Toc58231349"/>
       <w:r>
         <w:t>Copper and zinc sampling</w:t>
       </w:r>
-      <w:bookmarkEnd w:id="22"/>
+      <w:bookmarkEnd w:id="21"/>
     </w:p>
     <w:p>
       <w:pPr>
         <w:rPr>
-          <w:ins w:id="23" w:author="Benjamin Meyer [2]" w:date="2020-12-01T16:49:00Z"/>
+          <w:ins w:id="22" w:author="Benjamin Meyer [2]" w:date="2020-12-01T16:49:00Z"/>
         </w:rPr>
       </w:pPr>
     </w:p>
@@ -9014,12 +8720,796 @@
           <w:sz w:val="24"/>
         </w:rPr>
       </w:pPr>
-      <w:bookmarkStart w:id="24" w:name="_Toc58231350"/>
+      <w:bookmarkStart w:id="23" w:name="_Toc58231350"/>
       <w:r>
         <w:rPr>
           <w:sz w:val="24"/>
         </w:rPr>
         <w:t>Copper</w:t>
+      </w:r>
+      <w:bookmarkEnd w:id="23"/>
+    </w:p>
+    <w:p/>
+    <w:p>
+      <w:pPr>
+        <w:rPr>
+          <w:bCs/>
+          <w:sz w:val="24"/>
+          <w:szCs w:val="24"/>
+        </w:rPr>
+      </w:pPr>
+      <w:r>
+        <w:rPr>
+          <w:bCs/>
+          <w:sz w:val="24"/>
+          <w:szCs w:val="24"/>
+        </w:rPr>
+        <w:t>Copper levels ranged from</w:t>
+      </w:r>
+      <w:r>
+        <w:rPr>
+          <w:bCs/>
+          <w:sz w:val="24"/>
+          <w:szCs w:val="24"/>
+        </w:rPr>
+        <w:t xml:space="preserve"> a low of</w:t>
+      </w:r>
+      <w:r>
+        <w:rPr>
+          <w:bCs/>
+          <w:sz w:val="24"/>
+          <w:szCs w:val="24"/>
+        </w:rPr>
+        <w:t xml:space="preserve"> undetected to</w:t>
+      </w:r>
+      <w:r>
+        <w:rPr>
+          <w:bCs/>
+          <w:sz w:val="24"/>
+          <w:szCs w:val="24"/>
+        </w:rPr>
+        <w:t xml:space="preserve"> values that were notably high yet still below CCC criterion values.  </w:t>
+      </w:r>
+      <w:r>
+        <w:rPr>
+          <w:bCs/>
+          <w:sz w:val="24"/>
+          <w:szCs w:val="24"/>
+        </w:rPr>
+        <w:t xml:space="preserve">A high of 8.16 </w:t>
+      </w:r>
+      <w:proofErr w:type="spellStart"/>
+      <w:r>
+        <w:rPr>
+          <w:bCs/>
+          <w:sz w:val="24"/>
+          <w:szCs w:val="24"/>
+        </w:rPr>
+        <w:t>ug</w:t>
+      </w:r>
+      <w:proofErr w:type="spellEnd"/>
+      <w:r>
+        <w:rPr>
+          <w:bCs/>
+          <w:sz w:val="24"/>
+          <w:szCs w:val="24"/>
+        </w:rPr>
+        <w:t xml:space="preserve">/L was observed in the </w:t>
+      </w:r>
+      <w:r>
+        <w:rPr>
+          <w:bCs/>
+          <w:sz w:val="24"/>
+          <w:szCs w:val="24"/>
+        </w:rPr>
+        <w:t xml:space="preserve">Kenai River </w:t>
+      </w:r>
+      <w:proofErr w:type="spellStart"/>
+      <w:r>
+        <w:rPr>
+          <w:bCs/>
+          <w:sz w:val="24"/>
+          <w:szCs w:val="24"/>
+        </w:rPr>
+        <w:t>mainstem</w:t>
+      </w:r>
+      <w:proofErr w:type="spellEnd"/>
+      <w:r>
+        <w:rPr>
+          <w:bCs/>
+          <w:sz w:val="24"/>
+          <w:szCs w:val="24"/>
+        </w:rPr>
+        <w:t xml:space="preserve"> at the </w:t>
+      </w:r>
+      <w:proofErr w:type="spellStart"/>
+      <w:r>
+        <w:rPr>
+          <w:bCs/>
+          <w:sz w:val="24"/>
+          <w:szCs w:val="24"/>
+        </w:rPr>
+        <w:t>Slikok</w:t>
+      </w:r>
+      <w:proofErr w:type="spellEnd"/>
+      <w:r>
+        <w:rPr>
+          <w:bCs/>
+          <w:sz w:val="24"/>
+          <w:szCs w:val="24"/>
+        </w:rPr>
+        <w:t xml:space="preserve"> Creek Confluence on July 24, 2019</w:t>
+      </w:r>
+      <w:r>
+        <w:rPr>
+          <w:bCs/>
+          <w:sz w:val="24"/>
+          <w:szCs w:val="24"/>
+        </w:rPr>
+        <w:t xml:space="preserve">.  </w:t>
+      </w:r>
+      <w:r>
+        <w:rPr>
+          <w:bCs/>
+          <w:sz w:val="24"/>
+          <w:szCs w:val="24"/>
+        </w:rPr>
+        <w:t>CCC values were not available for this sampling event</w:t>
+      </w:r>
+      <w:r>
+        <w:rPr>
+          <w:bCs/>
+          <w:sz w:val="24"/>
+          <w:szCs w:val="24"/>
+        </w:rPr>
+        <w:t>, but the observation is presumed</w:t>
+      </w:r>
+      <w:r>
+        <w:rPr>
+          <w:bCs/>
+          <w:sz w:val="24"/>
+          <w:szCs w:val="24"/>
+        </w:rPr>
+        <w:t xml:space="preserve"> a</w:t>
+      </w:r>
+      <w:r>
+        <w:rPr>
+          <w:bCs/>
+          <w:sz w:val="24"/>
+          <w:szCs w:val="24"/>
+        </w:rPr>
+        <w:t xml:space="preserve"> likely </w:t>
+      </w:r>
+      <w:r>
+        <w:rPr>
+          <w:bCs/>
+          <w:sz w:val="24"/>
+          <w:szCs w:val="24"/>
+        </w:rPr>
+        <w:t>exceedance</w:t>
+      </w:r>
+      <w:r>
+        <w:rPr>
+          <w:bCs/>
+          <w:sz w:val="24"/>
+          <w:szCs w:val="24"/>
+        </w:rPr>
+        <w:t xml:space="preserve"> (</w:t>
+      </w:r>
+      <w:r>
+        <w:rPr>
+          <w:bCs/>
+          <w:sz w:val="24"/>
+          <w:szCs w:val="24"/>
+        </w:rPr>
+        <w:t>see “Copper” in the dis</w:t>
+      </w:r>
+      <w:r>
+        <w:rPr>
+          <w:bCs/>
+          <w:sz w:val="24"/>
+          <w:szCs w:val="24"/>
+        </w:rPr>
+        <w:t>cussion section</w:t>
+      </w:r>
+      <w:r>
+        <w:rPr>
+          <w:bCs/>
+          <w:sz w:val="24"/>
+          <w:szCs w:val="24"/>
+        </w:rPr>
+        <w:t>).</w:t>
+      </w:r>
+    </w:p>
+    <w:p>
+      <w:pPr>
+        <w:rPr>
+          <w:bCs/>
+          <w:sz w:val="24"/>
+          <w:szCs w:val="24"/>
+        </w:rPr>
+      </w:pPr>
+    </w:p>
+    <w:p>
+      <w:pPr>
+        <w:rPr>
+          <w:bCs/>
+          <w:sz w:val="24"/>
+          <w:szCs w:val="24"/>
+        </w:rPr>
+      </w:pPr>
+      <w:r>
+        <w:rPr>
+          <w:bCs/>
+          <w:sz w:val="24"/>
+          <w:szCs w:val="24"/>
+        </w:rPr>
+        <w:t>The second greatest</w:t>
+      </w:r>
+      <w:r>
+        <w:rPr>
+          <w:bCs/>
+          <w:sz w:val="24"/>
+          <w:szCs w:val="24"/>
+        </w:rPr>
+        <w:t xml:space="preserve"> copper concentration</w:t>
+      </w:r>
+      <w:r>
+        <w:rPr>
+          <w:bCs/>
+          <w:sz w:val="24"/>
+          <w:szCs w:val="24"/>
+        </w:rPr>
+        <w:t xml:space="preserve"> in the data set, </w:t>
+      </w:r>
+      <w:r>
+        <w:rPr>
+          <w:bCs/>
+          <w:sz w:val="24"/>
+          <w:szCs w:val="24"/>
+        </w:rPr>
+        <w:t>3.91 µg/L</w:t>
+      </w:r>
+      <w:r>
+        <w:rPr>
+          <w:bCs/>
+          <w:sz w:val="24"/>
+          <w:szCs w:val="24"/>
+        </w:rPr>
+        <w:t>,</w:t>
+      </w:r>
+      <w:r>
+        <w:rPr>
+          <w:bCs/>
+          <w:sz w:val="24"/>
+          <w:szCs w:val="24"/>
+        </w:rPr>
+        <w:t xml:space="preserve"> was observed</w:t>
+      </w:r>
+      <w:r>
+        <w:rPr>
+          <w:bCs/>
+          <w:sz w:val="24"/>
+          <w:szCs w:val="24"/>
+        </w:rPr>
+        <w:t xml:space="preserve"> at</w:t>
+      </w:r>
+      <w:r>
+        <w:rPr>
+          <w:bCs/>
+          <w:sz w:val="24"/>
+          <w:szCs w:val="24"/>
+        </w:rPr>
+        <w:t xml:space="preserve"> </w:t>
+      </w:r>
+      <w:r>
+        <w:rPr>
+          <w:bCs/>
+          <w:sz w:val="24"/>
+          <w:szCs w:val="24"/>
+        </w:rPr>
+        <w:t xml:space="preserve">Upper </w:t>
+      </w:r>
+      <w:r>
+        <w:rPr>
+          <w:bCs/>
+          <w:sz w:val="24"/>
+          <w:szCs w:val="24"/>
+        </w:rPr>
+        <w:t>Beaver Creek</w:t>
+      </w:r>
+      <w:r>
+        <w:rPr>
+          <w:bCs/>
+          <w:sz w:val="24"/>
+          <w:szCs w:val="24"/>
+        </w:rPr>
+        <w:t xml:space="preserve"> </w:t>
+      </w:r>
+      <w:r>
+        <w:rPr>
+          <w:bCs/>
+          <w:sz w:val="24"/>
+          <w:szCs w:val="24"/>
+        </w:rPr>
+        <w:t>tributary on</w:t>
+      </w:r>
+      <w:r>
+        <w:rPr>
+          <w:bCs/>
+          <w:sz w:val="24"/>
+          <w:szCs w:val="24"/>
+        </w:rPr>
+        <w:t xml:space="preserve"> April</w:t>
+      </w:r>
+      <w:r>
+        <w:rPr>
+          <w:bCs/>
+          <w:sz w:val="24"/>
+          <w:szCs w:val="24"/>
+        </w:rPr>
+        <w:t xml:space="preserve"> 30, 2019</w:t>
+      </w:r>
+      <w:r>
+        <w:rPr>
+          <w:bCs/>
+          <w:sz w:val="24"/>
+          <w:szCs w:val="24"/>
+        </w:rPr>
+        <w:t xml:space="preserve">, with other notably high observations also made at the City of Kenai Docks (July 21, 2020) and </w:t>
+      </w:r>
+      <w:r>
+        <w:rPr>
+          <w:bCs/>
+          <w:sz w:val="24"/>
+          <w:szCs w:val="24"/>
+        </w:rPr>
+        <w:t xml:space="preserve">Upper </w:t>
+      </w:r>
+      <w:r>
+        <w:rPr>
+          <w:bCs/>
+          <w:sz w:val="24"/>
+          <w:szCs w:val="24"/>
+        </w:rPr>
+        <w:t>No N</w:t>
+      </w:r>
+      <w:r>
+        <w:rPr>
+          <w:bCs/>
+          <w:sz w:val="24"/>
+          <w:szCs w:val="24"/>
+        </w:rPr>
+        <w:t>ame Creek</w:t>
+      </w:r>
+      <w:r>
+        <w:rPr>
+          <w:bCs/>
+          <w:sz w:val="24"/>
+          <w:szCs w:val="24"/>
+        </w:rPr>
+        <w:t xml:space="preserve"> site</w:t>
+      </w:r>
+      <w:r>
+        <w:rPr>
+          <w:bCs/>
+          <w:sz w:val="24"/>
+          <w:szCs w:val="24"/>
+        </w:rPr>
+        <w:t>s</w:t>
+      </w:r>
+      <w:r>
+        <w:rPr>
+          <w:bCs/>
+          <w:sz w:val="24"/>
+          <w:szCs w:val="24"/>
+        </w:rPr>
+        <w:t xml:space="preserve"> (</w:t>
+      </w:r>
+      <w:r>
+        <w:rPr>
+          <w:bCs/>
+          <w:sz w:val="24"/>
+          <w:szCs w:val="24"/>
+        </w:rPr>
+        <w:t xml:space="preserve">May 22, </w:t>
+      </w:r>
+      <w:r>
+        <w:rPr>
+          <w:bCs/>
+          <w:sz w:val="24"/>
+          <w:szCs w:val="24"/>
+        </w:rPr>
+        <w:t>2019).</w:t>
+      </w:r>
+      <w:r>
+        <w:rPr>
+          <w:bCs/>
+          <w:sz w:val="24"/>
+          <w:szCs w:val="24"/>
+        </w:rPr>
+        <w:t xml:space="preserve"> </w:t>
+      </w:r>
+      <w:r>
+        <w:rPr>
+          <w:bCs/>
+          <w:sz w:val="24"/>
+          <w:szCs w:val="24"/>
+        </w:rPr>
+        <w:t xml:space="preserve"> </w:t>
+      </w:r>
+      <w:r>
+        <w:rPr>
+          <w:bCs/>
+          <w:sz w:val="24"/>
+          <w:szCs w:val="24"/>
+        </w:rPr>
+        <w:t>H</w:t>
+      </w:r>
+      <w:r>
+        <w:rPr>
+          <w:bCs/>
+          <w:sz w:val="24"/>
+          <w:szCs w:val="24"/>
+        </w:rPr>
+        <w:t xml:space="preserve">ardness-dependent </w:t>
+      </w:r>
+      <w:r>
+        <w:rPr>
+          <w:bCs/>
+          <w:sz w:val="24"/>
+          <w:szCs w:val="24"/>
+        </w:rPr>
+        <w:t>freshwater CCC criteria</w:t>
+      </w:r>
+      <w:r>
+        <w:rPr>
+          <w:bCs/>
+          <w:sz w:val="24"/>
+          <w:szCs w:val="24"/>
+        </w:rPr>
+        <w:t xml:space="preserve"> for copper</w:t>
+      </w:r>
+      <w:r>
+        <w:rPr>
+          <w:bCs/>
+          <w:sz w:val="24"/>
+          <w:szCs w:val="24"/>
+        </w:rPr>
+        <w:t xml:space="preserve"> ranged from</w:t>
+      </w:r>
+      <w:r>
+        <w:rPr>
+          <w:bCs/>
+          <w:sz w:val="24"/>
+          <w:szCs w:val="24"/>
+        </w:rPr>
+        <w:t xml:space="preserve"> a low of</w:t>
+      </w:r>
+      <w:r>
+        <w:rPr>
+          <w:bCs/>
+          <w:sz w:val="24"/>
+          <w:szCs w:val="24"/>
+        </w:rPr>
+        <w:t xml:space="preserve"> 2.31</w:t>
+      </w:r>
+      <w:r>
+        <w:rPr>
+          <w:bCs/>
+          <w:sz w:val="24"/>
+          <w:szCs w:val="24"/>
+        </w:rPr>
+        <w:t xml:space="preserve"> </w:t>
+      </w:r>
+      <w:r>
+        <w:rPr>
+          <w:bCs/>
+          <w:sz w:val="24"/>
+          <w:szCs w:val="24"/>
+        </w:rPr>
+        <w:t>µg/L</w:t>
+      </w:r>
+      <w:r>
+        <w:rPr>
+          <w:bCs/>
+          <w:sz w:val="24"/>
+          <w:szCs w:val="24"/>
+        </w:rPr>
+        <w:t xml:space="preserve"> (various sites)</w:t>
+      </w:r>
+      <w:r>
+        <w:rPr>
+          <w:bCs/>
+          <w:sz w:val="24"/>
+          <w:szCs w:val="24"/>
+        </w:rPr>
+        <w:t xml:space="preserve"> to a high of 121.31</w:t>
+      </w:r>
+      <w:r>
+        <w:rPr>
+          <w:bCs/>
+          <w:sz w:val="24"/>
+          <w:szCs w:val="24"/>
+        </w:rPr>
+        <w:t xml:space="preserve"> </w:t>
+      </w:r>
+      <w:r>
+        <w:rPr>
+          <w:bCs/>
+          <w:sz w:val="24"/>
+          <w:szCs w:val="24"/>
+        </w:rPr>
+        <w:t>µg/L at No Name Creek (July 21, 2020)</w:t>
+      </w:r>
+      <w:r>
+        <w:rPr>
+          <w:bCs/>
+          <w:sz w:val="24"/>
+          <w:szCs w:val="24"/>
+        </w:rPr>
+        <w:t xml:space="preserve"> (Table </w:t>
+      </w:r>
+      <w:r>
+        <w:rPr>
+          <w:bCs/>
+          <w:sz w:val="24"/>
+          <w:szCs w:val="24"/>
+        </w:rPr>
+        <w:t>2</w:t>
+      </w:r>
+      <w:r>
+        <w:rPr>
+          <w:bCs/>
+          <w:sz w:val="24"/>
+          <w:szCs w:val="24"/>
+        </w:rPr>
+        <w:t xml:space="preserve">). </w:t>
+      </w:r>
+      <w:r>
+        <w:rPr>
+          <w:bCs/>
+          <w:sz w:val="24"/>
+          <w:szCs w:val="24"/>
+        </w:rPr>
+        <w:t>No</w:t>
+      </w:r>
+      <w:r>
+        <w:rPr>
+          <w:bCs/>
+          <w:sz w:val="24"/>
+          <w:szCs w:val="24"/>
+        </w:rPr>
+        <w:t xml:space="preserve"> confirmed</w:t>
+      </w:r>
+      <w:r>
+        <w:rPr>
+          <w:bCs/>
+          <w:sz w:val="24"/>
+          <w:szCs w:val="24"/>
+        </w:rPr>
+        <w:t xml:space="preserve"> </w:t>
+      </w:r>
+      <w:r>
+        <w:rPr>
+          <w:bCs/>
+          <w:sz w:val="24"/>
+          <w:szCs w:val="24"/>
+        </w:rPr>
+        <w:t xml:space="preserve">copper </w:t>
+      </w:r>
+      <w:r>
+        <w:rPr>
+          <w:bCs/>
+          <w:sz w:val="24"/>
+          <w:szCs w:val="24"/>
+        </w:rPr>
+        <w:t xml:space="preserve">exceedances </w:t>
+      </w:r>
+      <w:r>
+        <w:rPr>
+          <w:bCs/>
+          <w:sz w:val="24"/>
+          <w:szCs w:val="24"/>
+        </w:rPr>
+        <w:t xml:space="preserve">were observed </w:t>
+      </w:r>
+      <w:r>
+        <w:rPr>
+          <w:bCs/>
+          <w:sz w:val="24"/>
+          <w:szCs w:val="24"/>
+        </w:rPr>
+        <w:t xml:space="preserve">during </w:t>
+      </w:r>
+      <w:r>
+        <w:rPr>
+          <w:bCs/>
+          <w:sz w:val="24"/>
+          <w:szCs w:val="24"/>
+        </w:rPr>
+        <w:t>any</w:t>
+      </w:r>
+      <w:r>
+        <w:rPr>
+          <w:bCs/>
+          <w:sz w:val="24"/>
+          <w:szCs w:val="24"/>
+        </w:rPr>
+        <w:t xml:space="preserve"> of the</w:t>
+      </w:r>
+      <w:r>
+        <w:rPr>
+          <w:bCs/>
+          <w:sz w:val="24"/>
+          <w:szCs w:val="24"/>
+        </w:rPr>
+        <w:t xml:space="preserve"> sampling event</w:t>
+      </w:r>
+      <w:r>
+        <w:rPr>
+          <w:bCs/>
+          <w:sz w:val="24"/>
+          <w:szCs w:val="24"/>
+        </w:rPr>
+        <w:t>s</w:t>
+      </w:r>
+      <w:r>
+        <w:rPr>
+          <w:bCs/>
+          <w:sz w:val="24"/>
+          <w:szCs w:val="24"/>
+        </w:rPr>
+        <w:t xml:space="preserve"> in 2019-2020</w:t>
+      </w:r>
+      <w:r>
+        <w:rPr>
+          <w:bCs/>
+          <w:sz w:val="24"/>
+          <w:szCs w:val="24"/>
+        </w:rPr>
+        <w:t xml:space="preserve"> (Figure 3 and Figure 4)</w:t>
+      </w:r>
+    </w:p>
+    <w:p>
+      <w:pPr>
+        <w:rPr>
+          <w:bCs/>
+          <w:sz w:val="24"/>
+          <w:szCs w:val="24"/>
+        </w:rPr>
+      </w:pPr>
+    </w:p>
+    <w:p>
+      <w:pPr>
+        <w:rPr>
+          <w:bCs/>
+          <w:sz w:val="24"/>
+          <w:szCs w:val="24"/>
+        </w:rPr>
+      </w:pPr>
+      <w:r>
+        <w:rPr>
+          <w:bCs/>
+          <w:sz w:val="24"/>
+          <w:szCs w:val="24"/>
+        </w:rPr>
+        <w:t>For both tributary and mainstem sites the highest copper values observed</w:t>
+      </w:r>
+      <w:r>
+        <w:rPr>
+          <w:bCs/>
+          <w:sz w:val="24"/>
+          <w:szCs w:val="24"/>
+        </w:rPr>
+        <w:t xml:space="preserve"> were</w:t>
+      </w:r>
+      <w:r>
+        <w:rPr>
+          <w:bCs/>
+          <w:sz w:val="24"/>
+          <w:szCs w:val="24"/>
+        </w:rPr>
+        <w:t xml:space="preserve"> in the lower Kenai River region, closer to the developed Kenai/Soldotna area.  Copper values &gt; 2.5 µg/L were observed at the City of Kenai Docks </w:t>
+      </w:r>
+      <w:proofErr w:type="spellStart"/>
+      <w:r>
+        <w:rPr>
+          <w:bCs/>
+          <w:sz w:val="24"/>
+          <w:szCs w:val="24"/>
+        </w:rPr>
+        <w:t>mainstem</w:t>
+      </w:r>
+      <w:proofErr w:type="spellEnd"/>
+      <w:r>
+        <w:rPr>
+          <w:bCs/>
+          <w:sz w:val="24"/>
+          <w:szCs w:val="24"/>
+        </w:rPr>
+        <w:t xml:space="preserve"> site,</w:t>
+      </w:r>
+      <w:r>
+        <w:rPr>
+          <w:bCs/>
+          <w:sz w:val="24"/>
+          <w:szCs w:val="24"/>
+        </w:rPr>
+        <w:t xml:space="preserve"> in</w:t>
+      </w:r>
+      <w:r>
+        <w:rPr>
+          <w:bCs/>
+          <w:sz w:val="24"/>
+          <w:szCs w:val="24"/>
+        </w:rPr>
+        <w:t xml:space="preserve"> No Name Creek, and </w:t>
+      </w:r>
+      <w:r>
+        <w:rPr>
+          <w:bCs/>
+          <w:sz w:val="24"/>
+          <w:szCs w:val="24"/>
+        </w:rPr>
+        <w:t xml:space="preserve">in </w:t>
+      </w:r>
+      <w:r>
+        <w:rPr>
+          <w:bCs/>
+          <w:sz w:val="24"/>
+          <w:szCs w:val="24"/>
+        </w:rPr>
+        <w:t>Beaver Creek.  All other copper values in the</w:t>
+      </w:r>
+      <w:r>
+        <w:rPr>
+          <w:bCs/>
+          <w:sz w:val="24"/>
+          <w:szCs w:val="24"/>
+        </w:rPr>
+        <w:t xml:space="preserve"> 2019-2020</w:t>
+      </w:r>
+      <w:r>
+        <w:rPr>
+          <w:bCs/>
+          <w:sz w:val="24"/>
+          <w:szCs w:val="24"/>
+        </w:rPr>
+        <w:t xml:space="preserve"> dataset were below this arbitrary threshold.</w:t>
+      </w:r>
+    </w:p>
+    <w:p>
+      <w:pPr>
+        <w:rPr>
+          <w:bCs/>
+          <w:sz w:val="24"/>
+          <w:szCs w:val="24"/>
+        </w:rPr>
+      </w:pPr>
+    </w:p>
+    <w:p>
+      <w:pPr>
+        <w:rPr>
+          <w:bCs/>
+          <w:sz w:val="24"/>
+          <w:szCs w:val="24"/>
+        </w:rPr>
+      </w:pPr>
+    </w:p>
+    <w:p>
+      <w:pPr>
+        <w:pStyle w:val="Heading3"/>
+        <w:rPr>
+          <w:sz w:val="24"/>
+        </w:rPr>
+      </w:pPr>
+      <w:bookmarkStart w:id="24" w:name="_Toc58231351"/>
+      <w:r>
+        <w:rPr>
+          <w:sz w:val="24"/>
+        </w:rPr>
+        <w:t>Zinc</w:t>
       </w:r>
       <w:bookmarkEnd w:id="24"/>
     </w:p>
@@ -9038,7 +9528,7 @@
           <w:sz w:val="24"/>
           <w:szCs w:val="24"/>
         </w:rPr>
-        <w:t>Copper levels ranged from</w:t>
+        <w:t>Zinc values ranged f</w:t>
       </w:r>
       <w:r>
         <w:rPr>
@@ -9046,6 +9536,46 @@
           <w:sz w:val="24"/>
           <w:szCs w:val="24"/>
         </w:rPr>
+        <w:t>rom a low of undetected to a high of 159</w:t>
+      </w:r>
+      <w:r>
+        <w:rPr>
+          <w:bCs/>
+          <w:sz w:val="24"/>
+          <w:szCs w:val="24"/>
+        </w:rPr>
+        <w:t>.0</w:t>
+      </w:r>
+      <w:r>
+        <w:rPr>
+          <w:bCs/>
+          <w:sz w:val="24"/>
+          <w:szCs w:val="24"/>
+        </w:rPr>
+        <w:t xml:space="preserve"> µg/L in Upper No Name creek on May 22, 2019.  </w:t>
+      </w:r>
+      <w:r>
+        <w:rPr>
+          <w:bCs/>
+          <w:sz w:val="24"/>
+          <w:szCs w:val="24"/>
+        </w:rPr>
+        <w:t>Hardness-dependent CCC</w:t>
+      </w:r>
+      <w:r>
+        <w:rPr>
+          <w:bCs/>
+          <w:sz w:val="24"/>
+          <w:szCs w:val="24"/>
+        </w:rPr>
+        <w:t xml:space="preserve"> values for zinc ranged from</w:t>
+      </w:r>
+      <w:r>
+        <w:rPr>
+          <w:bCs/>
+          <w:sz w:val="24"/>
+          <w:szCs w:val="24"/>
+        </w:rPr>
         <w:t xml:space="preserve"> a low of</w:t>
       </w:r>
       <w:r>
@@ -9054,7 +9584,7 @@
           <w:sz w:val="24"/>
           <w:szCs w:val="24"/>
         </w:rPr>
-        <w:t xml:space="preserve"> undetected to</w:t>
+        <w:t xml:space="preserve"> </w:t>
       </w:r>
       <w:r>
         <w:rPr>
@@ -9062,7 +9592,7 @@
           <w:sz w:val="24"/>
           <w:szCs w:val="24"/>
         </w:rPr>
-        <w:t xml:space="preserve"> values that were notably high yet still below CCC criterion values.  </w:t>
+        <w:t>21.1</w:t>
       </w:r>
       <w:r>
         <w:rPr>
@@ -9070,25 +9600,23 @@
           <w:sz w:val="24"/>
           <w:szCs w:val="24"/>
         </w:rPr>
-        <w:t xml:space="preserve">A high of 8.16 </w:t>
-      </w:r>
-      <w:proofErr w:type="spellStart"/>
+        <w:t xml:space="preserve"> </w:t>
+      </w:r>
       <w:r>
         <w:rPr>
           <w:bCs/>
           <w:sz w:val="24"/>
           <w:szCs w:val="24"/>
         </w:rPr>
-        <w:t>ug</w:t>
-      </w:r>
-      <w:proofErr w:type="spellEnd"/>
+        <w:t xml:space="preserve">µg/L in Upper No Name Creek on </w:t>
+      </w:r>
       <w:r>
         <w:rPr>
           <w:bCs/>
           <w:sz w:val="24"/>
           <w:szCs w:val="24"/>
         </w:rPr>
-        <w:t xml:space="preserve">/L was observed in the </w:t>
+        <w:t>May 20, 2020 to a high of 315.8 µg/L</w:t>
       </w:r>
       <w:r>
         <w:rPr>
@@ -9096,43 +9624,40 @@
           <w:sz w:val="24"/>
           <w:szCs w:val="24"/>
         </w:rPr>
-        <w:t xml:space="preserve">Kenai River </w:t>
-      </w:r>
-      <w:proofErr w:type="spellStart"/>
+        <w:t xml:space="preserve"> on April 20, 2019 at the City of Kenai Docks.  </w:t>
+      </w:r>
       <w:r>
         <w:rPr>
           <w:bCs/>
           <w:sz w:val="24"/>
           <w:szCs w:val="24"/>
         </w:rPr>
-        <w:t>mainstem</w:t>
-      </w:r>
-      <w:proofErr w:type="spellEnd"/>
+        <w:lastRenderedPageBreak/>
+        <w:t>(</w:t>
+      </w:r>
       <w:r>
         <w:rPr>
           <w:bCs/>
           <w:sz w:val="24"/>
           <w:szCs w:val="24"/>
         </w:rPr>
-        <w:t xml:space="preserve"> at the </w:t>
-      </w:r>
-      <w:proofErr w:type="spellStart"/>
+        <w:t>Additionally, two</w:t>
+      </w:r>
       <w:r>
         <w:rPr>
           <w:bCs/>
           <w:sz w:val="24"/>
           <w:szCs w:val="24"/>
         </w:rPr>
-        <w:t>Slikok</w:t>
-      </w:r>
-      <w:proofErr w:type="spellEnd"/>
+        <w:t xml:space="preserve"> </w:t>
+      </w:r>
       <w:r>
         <w:rPr>
           <w:bCs/>
           <w:sz w:val="24"/>
           <w:szCs w:val="24"/>
         </w:rPr>
-        <w:t xml:space="preserve"> Creek Confluence on July 24, 2019</w:t>
+        <w:t>observed</w:t>
       </w:r>
       <w:r>
         <w:rPr>
@@ -9140,7 +9665,7 @@
           <w:sz w:val="24"/>
           <w:szCs w:val="24"/>
         </w:rPr>
-        <w:t xml:space="preserve">.  </w:t>
+        <w:t xml:space="preserve"> zinc</w:t>
       </w:r>
       <w:r>
         <w:rPr>
@@ -9148,7 +9673,7 @@
           <w:sz w:val="24"/>
           <w:szCs w:val="24"/>
         </w:rPr>
-        <w:t>CCC values were not available for this sampling event</w:t>
+        <w:t xml:space="preserve"> </w:t>
       </w:r>
       <w:r>
         <w:rPr>
@@ -9156,7 +9681,7 @@
           <w:sz w:val="24"/>
           <w:szCs w:val="24"/>
         </w:rPr>
-        <w:t>, but the observation is presumed</w:t>
+        <w:t>CCC</w:t>
       </w:r>
       <w:r>
         <w:rPr>
@@ -9164,7 +9689,7 @@
           <w:sz w:val="24"/>
           <w:szCs w:val="24"/>
         </w:rPr>
-        <w:t xml:space="preserve"> a</w:t>
+        <w:t xml:space="preserve"> values were nearly an order of magnitude above the range of typical data and are presumed unlikely to be representative of conditions: </w:t>
       </w:r>
       <w:r>
         <w:rPr>
@@ -9172,7 +9697,7 @@
           <w:sz w:val="24"/>
           <w:szCs w:val="24"/>
         </w:rPr>
-        <w:t xml:space="preserve"> likely </w:t>
+        <w:t>1069</w:t>
       </w:r>
       <w:r>
         <w:rPr>
@@ -9180,7 +9705,7 @@
           <w:sz w:val="24"/>
           <w:szCs w:val="24"/>
         </w:rPr>
-        <w:t>exceedance</w:t>
+        <w:t xml:space="preserve"> µg/L at Lower No Name</w:t>
       </w:r>
       <w:r>
         <w:rPr>
@@ -9188,7 +9713,7 @@
           <w:sz w:val="24"/>
           <w:szCs w:val="24"/>
         </w:rPr>
-        <w:t xml:space="preserve"> (</w:t>
+        <w:t xml:space="preserve"> on</w:t>
       </w:r>
       <w:r>
         <w:rPr>
@@ -9196,7 +9721,7 @@
           <w:sz w:val="24"/>
           <w:szCs w:val="24"/>
         </w:rPr>
-        <w:t>see “Copper” in the dis</w:t>
+        <w:t xml:space="preserve"> July 21, 2020 and </w:t>
       </w:r>
       <w:r>
         <w:rPr>
@@ -9204,15 +9729,7 @@
           <w:sz w:val="24"/>
           <w:szCs w:val="24"/>
         </w:rPr>
-        <w:t>cussion section</w:t>
-      </w:r>
-      <w:r>
-        <w:rPr>
-          <w:bCs/>
-          <w:sz w:val="24"/>
-          <w:szCs w:val="24"/>
-        </w:rPr>
-        <w:t>).</w:t>
+        <w:t>628 µg/L at City of Kenai Docks on April 30, 2019).</w:t>
       </w:r>
     </w:p>
     <w:p>
@@ -9238,7 +9755,7 @@
           <w:sz w:val="24"/>
           <w:szCs w:val="24"/>
         </w:rPr>
-        <w:t>The second greatest</w:t>
+        <w:t>Zinc e</w:t>
       </w:r>
       <w:r>
         <w:rPr>
@@ -9246,7 +9763,7 @@
           <w:sz w:val="24"/>
           <w:szCs w:val="24"/>
         </w:rPr>
-        <w:t xml:space="preserve"> copper concentration</w:t>
+        <w:t>xceedances of CCC criterion values were observed for a total of thirteen samples, including</w:t>
       </w:r>
       <w:r>
         <w:rPr>
@@ -9254,7 +9771,7 @@
           <w:sz w:val="24"/>
           <w:szCs w:val="24"/>
         </w:rPr>
-        <w:t xml:space="preserve"> in the data set, </w:t>
+        <w:t xml:space="preserve"> re</w:t>
       </w:r>
       <w:r>
         <w:rPr>
@@ -9262,7 +9779,7 @@
           <w:sz w:val="24"/>
           <w:szCs w:val="24"/>
         </w:rPr>
-        <w:t>3.91 µg/L</w:t>
+        <w:t>plicates.</w:t>
       </w:r>
       <w:r>
         <w:rPr>
@@ -9270,7 +9787,7 @@
           <w:sz w:val="24"/>
           <w:szCs w:val="24"/>
         </w:rPr>
-        <w:t>,</w:t>
+        <w:t xml:space="preserve">  </w:t>
       </w:r>
       <w:r>
         <w:rPr>
@@ -9278,7 +9795,7 @@
           <w:sz w:val="24"/>
           <w:szCs w:val="24"/>
         </w:rPr>
-        <w:t xml:space="preserve"> was observed</w:t>
+        <w:t>Zinc e</w:t>
       </w:r>
       <w:r>
         <w:rPr>
@@ -9286,7 +9803,7 @@
           <w:sz w:val="24"/>
           <w:szCs w:val="24"/>
         </w:rPr>
-        <w:t xml:space="preserve"> at</w:t>
+        <w:t xml:space="preserve">xceedances </w:t>
       </w:r>
       <w:r>
         <w:rPr>
@@ -9294,7 +9811,7 @@
           <w:sz w:val="24"/>
           <w:szCs w:val="24"/>
         </w:rPr>
-        <w:t xml:space="preserve"> </w:t>
+        <w:t>were observed</w:t>
       </w:r>
       <w:r>
         <w:rPr>
@@ -9302,7 +9819,7 @@
           <w:sz w:val="24"/>
           <w:szCs w:val="24"/>
         </w:rPr>
-        <w:t xml:space="preserve">Upper </w:t>
+        <w:t xml:space="preserve"> at </w:t>
       </w:r>
       <w:r>
         <w:rPr>
@@ -9310,39 +9827,43 @@
           <w:sz w:val="24"/>
           <w:szCs w:val="24"/>
         </w:rPr>
-        <w:t>Beaver Creek</w:t>
-      </w:r>
+        <w:t xml:space="preserve">tributary sites including Upper No Name Creek, Lower Beaver Creek, Upper Beaver Creek, Lower </w:t>
+      </w:r>
+      <w:proofErr w:type="spellStart"/>
       <w:r>
         <w:rPr>
           <w:bCs/>
           <w:sz w:val="24"/>
           <w:szCs w:val="24"/>
         </w:rPr>
-        <w:t xml:space="preserve"> </w:t>
-      </w:r>
+        <w:t>Slikok</w:t>
+      </w:r>
+      <w:proofErr w:type="spellEnd"/>
       <w:r>
         <w:rPr>
           <w:bCs/>
           <w:sz w:val="24"/>
           <w:szCs w:val="24"/>
         </w:rPr>
-        <w:t>tributary on</w:t>
-      </w:r>
+        <w:t xml:space="preserve"> Creek, Upper </w:t>
+      </w:r>
+      <w:proofErr w:type="spellStart"/>
       <w:r>
         <w:rPr>
           <w:bCs/>
           <w:sz w:val="24"/>
           <w:szCs w:val="24"/>
         </w:rPr>
-        <w:t xml:space="preserve"> April</w:t>
-      </w:r>
+        <w:t>Slikok</w:t>
+      </w:r>
+      <w:proofErr w:type="spellEnd"/>
       <w:r>
         <w:rPr>
           <w:bCs/>
           <w:sz w:val="24"/>
           <w:szCs w:val="24"/>
         </w:rPr>
-        <w:t xml:space="preserve"> 30, 2019</w:t>
+        <w:t xml:space="preserve"> Creek, and Lower Soldotna Creek (Figure 5).  </w:t>
       </w:r>
       <w:r>
         <w:rPr>
@@ -9350,7 +9871,7 @@
           <w:sz w:val="24"/>
           <w:szCs w:val="24"/>
         </w:rPr>
-        <w:t xml:space="preserve">, with other notably high observations also </w:t>
+        <w:t>Zinc e</w:t>
       </w:r>
       <w:r>
         <w:rPr>
@@ -9358,23 +9879,25 @@
           <w:sz w:val="24"/>
           <w:szCs w:val="24"/>
         </w:rPr>
-        <w:t xml:space="preserve">made at the City of Kenai Docks (July 21, 2020) and </w:t>
-      </w:r>
+        <w:t xml:space="preserve">xceedances in </w:t>
+      </w:r>
+      <w:proofErr w:type="spellStart"/>
       <w:r>
         <w:rPr>
           <w:bCs/>
           <w:sz w:val="24"/>
           <w:szCs w:val="24"/>
         </w:rPr>
-        <w:t xml:space="preserve">Upper </w:t>
-      </w:r>
+        <w:t>mainstem</w:t>
+      </w:r>
+      <w:proofErr w:type="spellEnd"/>
       <w:r>
         <w:rPr>
           <w:bCs/>
           <w:sz w:val="24"/>
           <w:szCs w:val="24"/>
         </w:rPr>
-        <w:t>No N</w:t>
+        <w:t xml:space="preserve"> sites were observed at Cunningham Park, Upstream of Beaver Creek, Pillars, Soldotna Bridge</w:t>
       </w:r>
       <w:r>
         <w:rPr>
@@ -9382,7 +9905,7 @@
           <w:sz w:val="24"/>
           <w:szCs w:val="24"/>
         </w:rPr>
-        <w:t>ame Creek</w:t>
+        <w:t>, and Swiftwater Park (Figure 6)</w:t>
       </w:r>
       <w:r>
         <w:rPr>
@@ -9390,287 +9913,7 @@
           <w:sz w:val="24"/>
           <w:szCs w:val="24"/>
         </w:rPr>
-        <w:t xml:space="preserve"> site</w:t>
-      </w:r>
-      <w:r>
-        <w:rPr>
-          <w:bCs/>
-          <w:sz w:val="24"/>
-          <w:szCs w:val="24"/>
-        </w:rPr>
-        <w:t>s</w:t>
-      </w:r>
-      <w:r>
-        <w:rPr>
-          <w:bCs/>
-          <w:sz w:val="24"/>
-          <w:szCs w:val="24"/>
-        </w:rPr>
-        <w:t xml:space="preserve"> (</w:t>
-      </w:r>
-      <w:r>
-        <w:rPr>
-          <w:bCs/>
-          <w:sz w:val="24"/>
-          <w:szCs w:val="24"/>
-        </w:rPr>
-        <w:t xml:space="preserve">May 22, </w:t>
-      </w:r>
-      <w:r>
-        <w:rPr>
-          <w:bCs/>
-          <w:sz w:val="24"/>
-          <w:szCs w:val="24"/>
-        </w:rPr>
-        <w:t>2019).</w:t>
-      </w:r>
-      <w:r>
-        <w:rPr>
-          <w:bCs/>
-          <w:sz w:val="24"/>
-          <w:szCs w:val="24"/>
-        </w:rPr>
-        <w:t xml:space="preserve"> </w:t>
-      </w:r>
-      <w:r>
-        <w:rPr>
-          <w:bCs/>
-          <w:sz w:val="24"/>
-          <w:szCs w:val="24"/>
-        </w:rPr>
-        <w:t xml:space="preserve"> </w:t>
-      </w:r>
-      <w:r>
-        <w:rPr>
-          <w:bCs/>
-          <w:sz w:val="24"/>
-          <w:szCs w:val="24"/>
-        </w:rPr>
-        <w:t>H</w:t>
-      </w:r>
-      <w:r>
-        <w:rPr>
-          <w:bCs/>
-          <w:sz w:val="24"/>
-          <w:szCs w:val="24"/>
-        </w:rPr>
-        <w:t xml:space="preserve">ardness-dependent </w:t>
-      </w:r>
-      <w:r>
-        <w:rPr>
-          <w:bCs/>
-          <w:sz w:val="24"/>
-          <w:szCs w:val="24"/>
-        </w:rPr>
-        <w:t>freshwater CCC criteria</w:t>
-      </w:r>
-      <w:r>
-        <w:rPr>
-          <w:bCs/>
-          <w:sz w:val="24"/>
-          <w:szCs w:val="24"/>
-        </w:rPr>
-        <w:t xml:space="preserve"> for copper</w:t>
-      </w:r>
-      <w:r>
-        <w:rPr>
-          <w:bCs/>
-          <w:sz w:val="24"/>
-          <w:szCs w:val="24"/>
-        </w:rPr>
-        <w:t xml:space="preserve"> ranged from</w:t>
-      </w:r>
-      <w:r>
-        <w:rPr>
-          <w:bCs/>
-          <w:sz w:val="24"/>
-          <w:szCs w:val="24"/>
-        </w:rPr>
-        <w:t xml:space="preserve"> a low of</w:t>
-      </w:r>
-      <w:r>
-        <w:rPr>
-          <w:bCs/>
-          <w:sz w:val="24"/>
-          <w:szCs w:val="24"/>
-        </w:rPr>
-        <w:t xml:space="preserve"> 2.31</w:t>
-      </w:r>
-      <w:r>
-        <w:rPr>
-          <w:bCs/>
-          <w:sz w:val="24"/>
-          <w:szCs w:val="24"/>
-        </w:rPr>
-        <w:t xml:space="preserve"> </w:t>
-      </w:r>
-      <w:r>
-        <w:rPr>
-          <w:bCs/>
-          <w:sz w:val="24"/>
-          <w:szCs w:val="24"/>
-        </w:rPr>
-        <w:t>µg/L</w:t>
-      </w:r>
-      <w:r>
-        <w:rPr>
-          <w:bCs/>
-          <w:sz w:val="24"/>
-          <w:szCs w:val="24"/>
-        </w:rPr>
-        <w:t xml:space="preserve"> (various sites)</w:t>
-      </w:r>
-      <w:r>
-        <w:rPr>
-          <w:bCs/>
-          <w:sz w:val="24"/>
-          <w:szCs w:val="24"/>
-        </w:rPr>
-        <w:t xml:space="preserve"> to a high of 121.31</w:t>
-      </w:r>
-      <w:r>
-        <w:rPr>
-          <w:bCs/>
-          <w:sz w:val="24"/>
-          <w:szCs w:val="24"/>
-        </w:rPr>
-        <w:t xml:space="preserve"> </w:t>
-      </w:r>
-      <w:r>
-        <w:rPr>
-          <w:bCs/>
-          <w:sz w:val="24"/>
-          <w:szCs w:val="24"/>
-        </w:rPr>
-        <w:t>µg/L at No Name Creek (July 21, 2020)</w:t>
-      </w:r>
-      <w:r>
-        <w:rPr>
-          <w:bCs/>
-          <w:sz w:val="24"/>
-          <w:szCs w:val="24"/>
-        </w:rPr>
-        <w:t xml:space="preserve"> (Table </w:t>
-      </w:r>
-      <w:r>
-        <w:rPr>
-          <w:bCs/>
-          <w:sz w:val="24"/>
-          <w:szCs w:val="24"/>
-        </w:rPr>
-        <w:t>2</w:t>
-      </w:r>
-      <w:r>
-        <w:rPr>
-          <w:bCs/>
-          <w:sz w:val="24"/>
-          <w:szCs w:val="24"/>
-        </w:rPr>
-        <w:t xml:space="preserve">). </w:t>
-      </w:r>
-      <w:r>
-        <w:rPr>
-          <w:bCs/>
-          <w:sz w:val="24"/>
-          <w:szCs w:val="24"/>
-        </w:rPr>
-        <w:t>No</w:t>
-      </w:r>
-      <w:r>
-        <w:rPr>
-          <w:bCs/>
-          <w:sz w:val="24"/>
-          <w:szCs w:val="24"/>
-        </w:rPr>
-        <w:t xml:space="preserve"> confirmed</w:t>
-      </w:r>
-      <w:r>
-        <w:rPr>
-          <w:bCs/>
-          <w:sz w:val="24"/>
-          <w:szCs w:val="24"/>
-        </w:rPr>
-        <w:t xml:space="preserve"> </w:t>
-      </w:r>
-      <w:r>
-        <w:rPr>
-          <w:bCs/>
-          <w:sz w:val="24"/>
-          <w:szCs w:val="24"/>
-        </w:rPr>
-        <w:t xml:space="preserve">copper </w:t>
-      </w:r>
-      <w:r>
-        <w:rPr>
-          <w:bCs/>
-          <w:sz w:val="24"/>
-          <w:szCs w:val="24"/>
-        </w:rPr>
-        <w:t xml:space="preserve">exceedances </w:t>
-      </w:r>
-      <w:r>
-        <w:rPr>
-          <w:bCs/>
-          <w:sz w:val="24"/>
-          <w:szCs w:val="24"/>
-        </w:rPr>
-        <w:t xml:space="preserve">were observed </w:t>
-      </w:r>
-      <w:r>
-        <w:rPr>
-          <w:bCs/>
-          <w:sz w:val="24"/>
-          <w:szCs w:val="24"/>
-        </w:rPr>
-        <w:t xml:space="preserve">during </w:t>
-      </w:r>
-      <w:r>
-        <w:rPr>
-          <w:bCs/>
-          <w:sz w:val="24"/>
-          <w:szCs w:val="24"/>
-        </w:rPr>
-        <w:t>any</w:t>
-      </w:r>
-      <w:r>
-        <w:rPr>
-          <w:bCs/>
-          <w:sz w:val="24"/>
-          <w:szCs w:val="24"/>
-        </w:rPr>
-        <w:t xml:space="preserve"> of the</w:t>
-      </w:r>
-      <w:r>
-        <w:rPr>
-          <w:bCs/>
-          <w:sz w:val="24"/>
-          <w:szCs w:val="24"/>
-        </w:rPr>
-        <w:t xml:space="preserve"> sampling event</w:t>
-      </w:r>
-      <w:r>
-        <w:rPr>
-          <w:bCs/>
-          <w:sz w:val="24"/>
-          <w:szCs w:val="24"/>
-        </w:rPr>
-        <w:t>s</w:t>
-      </w:r>
-      <w:r>
-        <w:rPr>
-          <w:bCs/>
-          <w:sz w:val="24"/>
-          <w:szCs w:val="24"/>
-        </w:rPr>
-        <w:t xml:space="preserve"> in 2019-2020</w:t>
-      </w:r>
-      <w:r>
-        <w:rPr>
-          <w:bCs/>
-          <w:sz w:val="24"/>
-          <w:szCs w:val="24"/>
-        </w:rPr>
-        <w:t xml:space="preserve"> (Figure 3 and Figure 4)</w:t>
+        <w:t>.</w:t>
       </w:r>
     </w:p>
     <w:p>
@@ -9696,7 +9939,7 @@
           <w:sz w:val="24"/>
           <w:szCs w:val="24"/>
         </w:rPr>
-        <w:t>For both tributary and mainstem sites the highest copper values observed</w:t>
+        <w:t>As with copper, elevated zinc values were observed solely in closer proximity to the developed Kenai/Soldotna area.  Zinc exceedances were not observed at</w:t>
       </w:r>
       <w:r>
         <w:rPr>
@@ -9704,15 +9947,33 @@
           <w:sz w:val="24"/>
           <w:szCs w:val="24"/>
         </w:rPr>
-        <w:t xml:space="preserve"> were</w:t>
-      </w:r>
+        <w:t xml:space="preserve"> the minimally </w:t>
+      </w:r>
+      <w:proofErr w:type="spellStart"/>
       <w:r>
         <w:rPr>
           <w:bCs/>
           <w:sz w:val="24"/>
           <w:szCs w:val="24"/>
         </w:rPr>
-        <w:t xml:space="preserve"> in the lower Kenai River region, closer to the developed Kenai/Soldotna area.  Copper values &gt; 2.5 µg/L were observed at the City of Kenai Docks </w:t>
+        <w:t>anthropogenically</w:t>
+      </w:r>
+      <w:proofErr w:type="spellEnd"/>
+      <w:r>
+        <w:rPr>
+          <w:bCs/>
+          <w:sz w:val="24"/>
+          <w:szCs w:val="24"/>
+        </w:rPr>
+        <w:t>-influenced sites of</w:t>
+      </w:r>
+      <w:r>
+        <w:rPr>
+          <w:bCs/>
+          <w:sz w:val="24"/>
+          <w:szCs w:val="24"/>
+        </w:rPr>
+        <w:t xml:space="preserve"> Jim’s Landing, </w:t>
       </w:r>
       <w:proofErr w:type="spellStart"/>
       <w:r>
@@ -9721,7 +9982,7 @@
           <w:sz w:val="24"/>
           <w:szCs w:val="24"/>
         </w:rPr>
-        <w:t>mainstem</w:t>
+        <w:t>Skilak</w:t>
       </w:r>
       <w:proofErr w:type="spellEnd"/>
       <w:r>
@@ -9730,31 +9991,33 @@
           <w:sz w:val="24"/>
           <w:szCs w:val="24"/>
         </w:rPr>
-        <w:t xml:space="preserve"> site,</w:t>
-      </w:r>
-      <w:r>
+        <w:t xml:space="preserve"> Lake Outlet, or Lower Funny River.</w:t>
+      </w:r>
+    </w:p>
+    <w:p>
+      <w:pPr>
         <w:rPr>
           <w:bCs/>
           <w:sz w:val="24"/>
           <w:szCs w:val="24"/>
         </w:rPr>
-        <w:t xml:space="preserve"> in</w:t>
-      </w:r>
-      <w:r>
+      </w:pPr>
+    </w:p>
+    <w:p>
+      <w:pPr>
         <w:rPr>
           <w:bCs/>
           <w:sz w:val="24"/>
           <w:szCs w:val="24"/>
         </w:rPr>
-        <w:t xml:space="preserve"> No Name Creek, and </w:t>
-      </w:r>
+      </w:pPr>
       <w:r>
         <w:rPr>
           <w:bCs/>
           <w:sz w:val="24"/>
           <w:szCs w:val="24"/>
         </w:rPr>
-        <w:t xml:space="preserve">in </w:t>
+        <w:t xml:space="preserve">In the mainstem Kenai River sites, all </w:t>
       </w:r>
       <w:r>
         <w:rPr>
@@ -9762,7 +10025,7 @@
           <w:sz w:val="24"/>
           <w:szCs w:val="24"/>
         </w:rPr>
-        <w:t>Beaver Creek.  All other copper values in the</w:t>
+        <w:t xml:space="preserve">zinc </w:t>
       </w:r>
       <w:r>
         <w:rPr>
@@ -9770,7 +10033,7 @@
           <w:sz w:val="24"/>
           <w:szCs w:val="24"/>
         </w:rPr>
-        <w:t xml:space="preserve"> 2019-2020</w:t>
+        <w:t>exceedances observed occurred during the April 30, 2019 sampling event, whereas</w:t>
       </w:r>
       <w:r>
         <w:rPr>
@@ -9778,7 +10041,31 @@
           <w:sz w:val="24"/>
           <w:szCs w:val="24"/>
         </w:rPr>
-        <w:t xml:space="preserve"> dataset were below this arbitrary threshold.</w:t>
+        <w:t xml:space="preserve"> timing of</w:t>
+      </w:r>
+      <w:r>
+        <w:rPr>
+          <w:bCs/>
+          <w:sz w:val="24"/>
+          <w:szCs w:val="24"/>
+        </w:rPr>
+        <w:t xml:space="preserve"> zinc exceedances in the tributary sites were variable</w:t>
+      </w:r>
+      <w:r>
+        <w:rPr>
+          <w:bCs/>
+          <w:sz w:val="24"/>
+          <w:szCs w:val="24"/>
+        </w:rPr>
+        <w:t xml:space="preserve"> and do not follow a visibly evident pattern</w:t>
+      </w:r>
+      <w:r>
+        <w:rPr>
+          <w:bCs/>
+          <w:sz w:val="24"/>
+          <w:szCs w:val="24"/>
+        </w:rPr>
+        <w:t>.</w:t>
       </w:r>
     </w:p>
     <w:p>
@@ -9806,12 +10093,18 @@
           <w:sz w:val="24"/>
         </w:rPr>
       </w:pPr>
-      <w:bookmarkStart w:id="25" w:name="_Toc58231351"/>
-      <w:r>
-        <w:rPr>
-          <w:sz w:val="24"/>
-        </w:rPr>
-        <w:t>Zinc</w:t>
+      <w:bookmarkStart w:id="25" w:name="_Toc58231352"/>
+      <w:r>
+        <w:rPr>
+          <w:sz w:val="24"/>
+        </w:rPr>
+        <w:t>Variation among re</w:t>
+      </w:r>
+      <w:r>
+        <w:rPr>
+          <w:sz w:val="24"/>
+        </w:rPr>
+        <w:t>plicate samples</w:t>
       </w:r>
       <w:bookmarkEnd w:id="25"/>
     </w:p>
@@ -9819,704 +10112,85 @@
     <w:p>
       <w:pPr>
         <w:rPr>
-          <w:bCs/>
+          <w:del w:id="26" w:author="Benjamin Meyer [2]" w:date="2020-12-03T11:11:00Z"/>
           <w:sz w:val="24"/>
           <w:szCs w:val="24"/>
         </w:rPr>
       </w:pPr>
       <w:r>
         <w:rPr>
-          <w:bCs/>
-          <w:sz w:val="24"/>
-          <w:szCs w:val="24"/>
-        </w:rPr>
-        <w:t>Zinc values ranged f</w:t>
-      </w:r>
-      <w:r>
-        <w:rPr>
-          <w:bCs/>
-          <w:sz w:val="24"/>
-          <w:szCs w:val="24"/>
-        </w:rPr>
-        <w:t>rom a low of undetected to a high of 159</w:t>
-      </w:r>
-      <w:r>
-        <w:rPr>
-          <w:bCs/>
-          <w:sz w:val="24"/>
-          <w:szCs w:val="24"/>
-        </w:rPr>
-        <w:t>.0</w:t>
-      </w:r>
-      <w:r>
-        <w:rPr>
-          <w:bCs/>
-          <w:sz w:val="24"/>
-          <w:szCs w:val="24"/>
-        </w:rPr>
-        <w:t xml:space="preserve"> µg/L in Upper No Name creek on May 22, 2019.  </w:t>
-      </w:r>
-      <w:r>
-        <w:rPr>
-          <w:bCs/>
-          <w:sz w:val="24"/>
-          <w:szCs w:val="24"/>
-        </w:rPr>
-        <w:t>Hardness-dependent CCC</w:t>
-      </w:r>
-      <w:r>
-        <w:rPr>
-          <w:bCs/>
-          <w:sz w:val="24"/>
-          <w:szCs w:val="24"/>
-        </w:rPr>
-        <w:t xml:space="preserve"> values for zinc ranged from</w:t>
-      </w:r>
-      <w:r>
-        <w:rPr>
-          <w:bCs/>
-          <w:sz w:val="24"/>
-          <w:szCs w:val="24"/>
-        </w:rPr>
-        <w:t xml:space="preserve"> a low of</w:t>
-      </w:r>
-      <w:r>
-        <w:rPr>
-          <w:bCs/>
+          <w:sz w:val="24"/>
+          <w:szCs w:val="24"/>
+        </w:rPr>
+        <w:t xml:space="preserve">A total of fifteen unique samples had associated </w:t>
+      </w:r>
+      <w:r>
+        <w:rPr>
+          <w:sz w:val="24"/>
+          <w:szCs w:val="24"/>
+        </w:rPr>
+        <w:t>re</w:t>
+      </w:r>
+      <w:r>
+        <w:rPr>
+          <w:sz w:val="24"/>
+          <w:szCs w:val="24"/>
+        </w:rPr>
+        <w:t xml:space="preserve">plicates, from ten unique sites and seven unique dates.  Substantial variation among </w:t>
+      </w:r>
+      <w:r>
+        <w:rPr>
+          <w:sz w:val="24"/>
+          <w:szCs w:val="24"/>
+        </w:rPr>
+        <w:t>re</w:t>
+      </w:r>
+      <w:r>
+        <w:rPr>
+          <w:sz w:val="24"/>
+          <w:szCs w:val="24"/>
+        </w:rPr>
+        <w:t xml:space="preserve">plicate samples was observed in some events, ranging from 0% - 175% (Table </w:t>
+      </w:r>
+      <w:r>
+        <w:rPr>
+          <w:sz w:val="24"/>
+          <w:szCs w:val="24"/>
+        </w:rPr>
+        <w:t>5</w:t>
+      </w:r>
+      <w:r>
+        <w:rPr>
+          <w:sz w:val="24"/>
+          <w:szCs w:val="24"/>
+        </w:rPr>
+        <w:t>), with a mean</w:t>
+      </w:r>
+      <w:r>
+        <w:rPr>
+          <w:sz w:val="24"/>
+          <w:szCs w:val="24"/>
+        </w:rPr>
+        <w:t xml:space="preserve"> difference of</w:t>
+      </w:r>
+      <w:r>
+        <w:rPr>
           <w:sz w:val="24"/>
           <w:szCs w:val="24"/>
         </w:rPr>
         <w:t xml:space="preserve"> </w:t>
       </w:r>
-      <w:r>
-        <w:rPr>
-          <w:bCs/>
-          <w:sz w:val="24"/>
-          <w:szCs w:val="24"/>
-        </w:rPr>
-        <w:t>21.1</w:t>
-      </w:r>
-      <w:r>
-        <w:rPr>
-          <w:bCs/>
-          <w:sz w:val="24"/>
-          <w:szCs w:val="24"/>
-        </w:rPr>
-        <w:t xml:space="preserve"> </w:t>
-      </w:r>
-      <w:r>
-        <w:rPr>
-          <w:bCs/>
-          <w:sz w:val="24"/>
-          <w:szCs w:val="24"/>
-        </w:rPr>
-        <w:t xml:space="preserve">µg/L in Upper No Name Creek on </w:t>
-      </w:r>
-      <w:r>
-        <w:rPr>
-          <w:bCs/>
-          <w:sz w:val="24"/>
-          <w:szCs w:val="24"/>
-        </w:rPr>
-        <w:t>May 20, 2020 to a high of 315.8 µg/L</w:t>
-      </w:r>
-      <w:r>
-        <w:rPr>
-          <w:bCs/>
-          <w:sz w:val="24"/>
-          <w:szCs w:val="24"/>
-        </w:rPr>
-        <w:t xml:space="preserve"> on April 20, 2019 at the City of Kenai Docks.  </w:t>
-      </w:r>
-      <w:r>
-        <w:rPr>
-          <w:bCs/>
-          <w:sz w:val="24"/>
-          <w:szCs w:val="24"/>
-        </w:rPr>
-        <w:lastRenderedPageBreak/>
-        <w:t>(</w:t>
-      </w:r>
-      <w:r>
-        <w:rPr>
-          <w:bCs/>
-          <w:sz w:val="24"/>
-          <w:szCs w:val="24"/>
-        </w:rPr>
-        <w:t>Additionally, two</w:t>
-      </w:r>
-      <w:r>
-        <w:rPr>
-          <w:bCs/>
-          <w:sz w:val="24"/>
-          <w:szCs w:val="24"/>
-        </w:rPr>
-        <w:t xml:space="preserve"> </w:t>
-      </w:r>
-      <w:r>
-        <w:rPr>
-          <w:bCs/>
-          <w:sz w:val="24"/>
-          <w:szCs w:val="24"/>
-        </w:rPr>
-        <w:t>observed</w:t>
-      </w:r>
-      <w:r>
-        <w:rPr>
-          <w:bCs/>
-          <w:sz w:val="24"/>
-          <w:szCs w:val="24"/>
-        </w:rPr>
-        <w:t xml:space="preserve"> zinc</w:t>
-      </w:r>
-      <w:r>
-        <w:rPr>
-          <w:bCs/>
-          <w:sz w:val="24"/>
-          <w:szCs w:val="24"/>
-        </w:rPr>
-        <w:t xml:space="preserve"> </w:t>
-      </w:r>
-      <w:r>
-        <w:rPr>
-          <w:bCs/>
-          <w:sz w:val="24"/>
-          <w:szCs w:val="24"/>
-        </w:rPr>
-        <w:t>CCC</w:t>
-      </w:r>
-      <w:r>
-        <w:rPr>
-          <w:bCs/>
-          <w:sz w:val="24"/>
-          <w:szCs w:val="24"/>
-        </w:rPr>
-        <w:t xml:space="preserve"> values were nearly an order of magnitude above the range of typical data and are presumed unlikely to be representative of conditions: </w:t>
-      </w:r>
-      <w:r>
-        <w:rPr>
-          <w:bCs/>
-          <w:sz w:val="24"/>
-          <w:szCs w:val="24"/>
-        </w:rPr>
-        <w:t>1069</w:t>
-      </w:r>
-      <w:r>
-        <w:rPr>
-          <w:bCs/>
-          <w:sz w:val="24"/>
-          <w:szCs w:val="24"/>
-        </w:rPr>
-        <w:t xml:space="preserve"> µg/L at Lower No Name</w:t>
-      </w:r>
-      <w:r>
-        <w:rPr>
-          <w:bCs/>
-          <w:sz w:val="24"/>
-          <w:szCs w:val="24"/>
-        </w:rPr>
-        <w:t xml:space="preserve"> on</w:t>
-      </w:r>
-      <w:r>
-        <w:rPr>
-          <w:bCs/>
-          <w:sz w:val="24"/>
-          <w:szCs w:val="24"/>
-        </w:rPr>
-        <w:t xml:space="preserve"> July 21, 2020 and </w:t>
-      </w:r>
-      <w:r>
-        <w:rPr>
-          <w:bCs/>
-          <w:sz w:val="24"/>
-          <w:szCs w:val="24"/>
-        </w:rPr>
-        <w:t>628 µg/L at City of Kenai Docks on April 30, 2019).</w:t>
-      </w:r>
-    </w:p>
-    <w:p>
-      <w:pPr>
-        <w:rPr>
-          <w:bCs/>
-          <w:sz w:val="24"/>
-          <w:szCs w:val="24"/>
-        </w:rPr>
-      </w:pPr>
-    </w:p>
-    <w:p>
-      <w:pPr>
-        <w:rPr>
-          <w:bCs/>
-          <w:sz w:val="24"/>
-          <w:szCs w:val="24"/>
-        </w:rPr>
-      </w:pPr>
-      <w:r>
-        <w:rPr>
-          <w:bCs/>
-          <w:sz w:val="24"/>
-          <w:szCs w:val="24"/>
-        </w:rPr>
-        <w:t>Zinc e</w:t>
-      </w:r>
-      <w:r>
-        <w:rPr>
-          <w:bCs/>
-          <w:sz w:val="24"/>
-          <w:szCs w:val="24"/>
-        </w:rPr>
-        <w:t>xceedances of CCC criterion values were observed for a total of thirteen samples, including</w:t>
-      </w:r>
-      <w:r>
-        <w:rPr>
-          <w:bCs/>
-          <w:sz w:val="24"/>
-          <w:szCs w:val="24"/>
-        </w:rPr>
-        <w:t xml:space="preserve"> re</w:t>
-      </w:r>
-      <w:r>
-        <w:rPr>
-          <w:bCs/>
-          <w:sz w:val="24"/>
-          <w:szCs w:val="24"/>
-        </w:rPr>
-        <w:t>plicates.</w:t>
-      </w:r>
-      <w:r>
-        <w:rPr>
-          <w:bCs/>
-          <w:sz w:val="24"/>
-          <w:szCs w:val="24"/>
-        </w:rPr>
-        <w:t xml:space="preserve">  </w:t>
-      </w:r>
-      <w:r>
-        <w:rPr>
-          <w:bCs/>
-          <w:sz w:val="24"/>
-          <w:szCs w:val="24"/>
-        </w:rPr>
-        <w:t>Zinc e</w:t>
-      </w:r>
-      <w:r>
-        <w:rPr>
-          <w:bCs/>
-          <w:sz w:val="24"/>
-          <w:szCs w:val="24"/>
-        </w:rPr>
-        <w:t xml:space="preserve">xceedances </w:t>
-      </w:r>
-      <w:r>
-        <w:rPr>
-          <w:bCs/>
-          <w:sz w:val="24"/>
-          <w:szCs w:val="24"/>
-        </w:rPr>
-        <w:t>were observed</w:t>
-      </w:r>
-      <w:r>
-        <w:rPr>
-          <w:bCs/>
-          <w:sz w:val="24"/>
-          <w:szCs w:val="24"/>
-        </w:rPr>
-        <w:t xml:space="preserve"> at </w:t>
-      </w:r>
-      <w:r>
-        <w:rPr>
-          <w:bCs/>
-          <w:sz w:val="24"/>
-          <w:szCs w:val="24"/>
-        </w:rPr>
-        <w:t xml:space="preserve">tributary sites including Upper No Name Creek, Lower Beaver Creek, Upper Beaver Creek, Lower </w:t>
-      </w:r>
       <w:proofErr w:type="spellStart"/>
       <w:r>
         <w:rPr>
-          <w:bCs/>
-          <w:sz w:val="24"/>
-          <w:szCs w:val="24"/>
-        </w:rPr>
-        <w:t>Slikok</w:t>
+          <w:sz w:val="24"/>
+          <w:szCs w:val="24"/>
+        </w:rPr>
+        <w:t>of</w:t>
       </w:r>
       <w:proofErr w:type="spellEnd"/>
       <w:r>
         <w:rPr>
-          <w:bCs/>
-          <w:sz w:val="24"/>
-          <w:szCs w:val="24"/>
-        </w:rPr>
-        <w:t xml:space="preserve"> Creek, Upper </w:t>
-      </w:r>
-      <w:proofErr w:type="spellStart"/>
-      <w:r>
-        <w:rPr>
-          <w:bCs/>
-          <w:sz w:val="24"/>
-          <w:szCs w:val="24"/>
-        </w:rPr>
-        <w:t>Slikok</w:t>
-      </w:r>
-      <w:proofErr w:type="spellEnd"/>
-      <w:r>
-        <w:rPr>
-          <w:bCs/>
-          <w:sz w:val="24"/>
-          <w:szCs w:val="24"/>
-        </w:rPr>
-        <w:t xml:space="preserve"> Creek, and Lower Soldotna Creek</w:t>
-      </w:r>
-      <w:r>
-        <w:rPr>
-          <w:bCs/>
-          <w:sz w:val="24"/>
-          <w:szCs w:val="24"/>
-        </w:rPr>
-        <w:t xml:space="preserve"> </w:t>
-      </w:r>
-      <w:r>
-        <w:rPr>
-          <w:bCs/>
-          <w:sz w:val="24"/>
-          <w:szCs w:val="24"/>
-        </w:rPr>
-        <w:t xml:space="preserve">(Figure 5).  </w:t>
-      </w:r>
-      <w:r>
-        <w:rPr>
-          <w:bCs/>
-          <w:sz w:val="24"/>
-          <w:szCs w:val="24"/>
-        </w:rPr>
-        <w:t>Zinc e</w:t>
-      </w:r>
-      <w:r>
-        <w:rPr>
-          <w:bCs/>
-          <w:sz w:val="24"/>
-          <w:szCs w:val="24"/>
-        </w:rPr>
-        <w:t xml:space="preserve">xceedances in </w:t>
-      </w:r>
-      <w:proofErr w:type="spellStart"/>
-      <w:r>
-        <w:rPr>
-          <w:bCs/>
-          <w:sz w:val="24"/>
-          <w:szCs w:val="24"/>
-        </w:rPr>
-        <w:t>mainstem</w:t>
-      </w:r>
-      <w:proofErr w:type="spellEnd"/>
-      <w:r>
-        <w:rPr>
-          <w:bCs/>
-          <w:sz w:val="24"/>
-          <w:szCs w:val="24"/>
-        </w:rPr>
-        <w:t xml:space="preserve"> sites were observed at Cunningham Park, Upstream of Beaver Creek, Pillars, Soldotna Bridge</w:t>
-      </w:r>
-      <w:r>
-        <w:rPr>
-          <w:bCs/>
-          <w:sz w:val="24"/>
-          <w:szCs w:val="24"/>
-        </w:rPr>
-        <w:t>, and Swiftwater Park (Figure 6)</w:t>
-      </w:r>
-      <w:r>
-        <w:rPr>
-          <w:bCs/>
-          <w:sz w:val="24"/>
-          <w:szCs w:val="24"/>
-        </w:rPr>
-        <w:t>.</w:t>
-      </w:r>
-    </w:p>
-    <w:p>
-      <w:pPr>
-        <w:rPr>
-          <w:bCs/>
-          <w:sz w:val="24"/>
-          <w:szCs w:val="24"/>
-        </w:rPr>
-      </w:pPr>
-    </w:p>
-    <w:p>
-      <w:pPr>
-        <w:rPr>
-          <w:bCs/>
-          <w:sz w:val="24"/>
-          <w:szCs w:val="24"/>
-        </w:rPr>
-      </w:pPr>
-      <w:r>
-        <w:rPr>
-          <w:bCs/>
-          <w:sz w:val="24"/>
-          <w:szCs w:val="24"/>
-        </w:rPr>
-        <w:t>As with copper, elevated zinc values were observed solely in closer proximity to the developed Kenai/Soldotna area.  Zinc exceedances were not observed at</w:t>
-      </w:r>
-      <w:r>
-        <w:rPr>
-          <w:bCs/>
-          <w:sz w:val="24"/>
-          <w:szCs w:val="24"/>
-        </w:rPr>
-        <w:t xml:space="preserve"> the minimally </w:t>
-      </w:r>
-      <w:proofErr w:type="spellStart"/>
-      <w:r>
-        <w:rPr>
-          <w:bCs/>
-          <w:sz w:val="24"/>
-          <w:szCs w:val="24"/>
-        </w:rPr>
-        <w:t>anthropogenically</w:t>
-      </w:r>
-      <w:proofErr w:type="spellEnd"/>
-      <w:r>
-        <w:rPr>
-          <w:bCs/>
-          <w:sz w:val="24"/>
-          <w:szCs w:val="24"/>
-        </w:rPr>
-        <w:t>-influenced sites of</w:t>
-      </w:r>
-      <w:r>
-        <w:rPr>
-          <w:bCs/>
-          <w:sz w:val="24"/>
-          <w:szCs w:val="24"/>
-        </w:rPr>
-        <w:t xml:space="preserve"> Jim’s Landing, </w:t>
-      </w:r>
-      <w:proofErr w:type="spellStart"/>
-      <w:r>
-        <w:rPr>
-          <w:bCs/>
-          <w:sz w:val="24"/>
-          <w:szCs w:val="24"/>
-        </w:rPr>
-        <w:t>Skilak</w:t>
-      </w:r>
-      <w:proofErr w:type="spellEnd"/>
-      <w:r>
-        <w:rPr>
-          <w:bCs/>
-          <w:sz w:val="24"/>
-          <w:szCs w:val="24"/>
-        </w:rPr>
-        <w:t xml:space="preserve"> Lake Outlet, or Lower Funny River.</w:t>
-      </w:r>
-    </w:p>
-    <w:p>
-      <w:pPr>
-        <w:rPr>
-          <w:bCs/>
-          <w:sz w:val="24"/>
-          <w:szCs w:val="24"/>
-        </w:rPr>
-      </w:pPr>
-    </w:p>
-    <w:p>
-      <w:pPr>
-        <w:rPr>
-          <w:bCs/>
-          <w:sz w:val="24"/>
-          <w:szCs w:val="24"/>
-        </w:rPr>
-      </w:pPr>
-      <w:r>
-        <w:rPr>
-          <w:bCs/>
-          <w:sz w:val="24"/>
-          <w:szCs w:val="24"/>
-        </w:rPr>
-        <w:t xml:space="preserve">In the mainstem Kenai River sites, all </w:t>
-      </w:r>
-      <w:r>
-        <w:rPr>
-          <w:bCs/>
-          <w:sz w:val="24"/>
-          <w:szCs w:val="24"/>
-        </w:rPr>
-        <w:t xml:space="preserve">zinc </w:t>
-      </w:r>
-      <w:r>
-        <w:rPr>
-          <w:bCs/>
-          <w:sz w:val="24"/>
-          <w:szCs w:val="24"/>
-        </w:rPr>
-        <w:t>exceedances observed occurred during the April 30, 2019 sampling event, whereas</w:t>
-      </w:r>
-      <w:r>
-        <w:rPr>
-          <w:bCs/>
-          <w:sz w:val="24"/>
-          <w:szCs w:val="24"/>
-        </w:rPr>
-        <w:t xml:space="preserve"> </w:t>
-      </w:r>
-      <w:r>
-        <w:rPr>
-          <w:bCs/>
-          <w:sz w:val="24"/>
-          <w:szCs w:val="24"/>
-        </w:rPr>
-        <w:t>timing of</w:t>
-      </w:r>
-      <w:r>
-        <w:rPr>
-          <w:bCs/>
-          <w:sz w:val="24"/>
-          <w:szCs w:val="24"/>
-        </w:rPr>
-        <w:t xml:space="preserve"> zinc exceedances in the tributary sites were variable</w:t>
-      </w:r>
-      <w:r>
-        <w:rPr>
-          <w:bCs/>
-          <w:sz w:val="24"/>
-          <w:szCs w:val="24"/>
-        </w:rPr>
-        <w:t xml:space="preserve"> and do not follow a visibly evident pattern</w:t>
-      </w:r>
-      <w:r>
-        <w:rPr>
-          <w:bCs/>
-          <w:sz w:val="24"/>
-          <w:szCs w:val="24"/>
-        </w:rPr>
-        <w:t>.</w:t>
-      </w:r>
-    </w:p>
-    <w:p>
-      <w:pPr>
-        <w:rPr>
-          <w:bCs/>
-          <w:sz w:val="24"/>
-          <w:szCs w:val="24"/>
-        </w:rPr>
-      </w:pPr>
-    </w:p>
-    <w:p>
-      <w:pPr>
-        <w:rPr>
-          <w:bCs/>
-          <w:sz w:val="24"/>
-          <w:szCs w:val="24"/>
-        </w:rPr>
-      </w:pPr>
-    </w:p>
-    <w:p>
-      <w:pPr>
-        <w:pStyle w:val="Heading3"/>
-        <w:rPr>
-          <w:sz w:val="24"/>
-        </w:rPr>
-      </w:pPr>
-      <w:bookmarkStart w:id="26" w:name="_Toc58231352"/>
-      <w:r>
-        <w:rPr>
-          <w:sz w:val="24"/>
-        </w:rPr>
-        <w:t>Variation among re</w:t>
-      </w:r>
-      <w:r>
-        <w:rPr>
-          <w:sz w:val="24"/>
-        </w:rPr>
-        <w:t>plicate samples</w:t>
-      </w:r>
-      <w:bookmarkEnd w:id="26"/>
-    </w:p>
-    <w:p/>
-    <w:p>
-      <w:pPr>
-        <w:rPr>
-          <w:del w:id="27" w:author="Benjamin Meyer [2]" w:date="2020-12-03T11:11:00Z"/>
-          <w:sz w:val="24"/>
-          <w:szCs w:val="24"/>
-        </w:rPr>
-      </w:pPr>
-      <w:r>
-        <w:rPr>
-          <w:sz w:val="24"/>
-          <w:szCs w:val="24"/>
-        </w:rPr>
-        <w:t xml:space="preserve">A total of fifteen unique samples had associated </w:t>
-      </w:r>
-      <w:r>
-        <w:rPr>
-          <w:sz w:val="24"/>
-          <w:szCs w:val="24"/>
-        </w:rPr>
-        <w:t>re</w:t>
-      </w:r>
-      <w:r>
-        <w:rPr>
-          <w:sz w:val="24"/>
-          <w:szCs w:val="24"/>
-        </w:rPr>
-        <w:t xml:space="preserve">plicates, from ten unique sites and seven unique dates.  Substantial variation among </w:t>
-      </w:r>
-      <w:r>
-        <w:rPr>
-          <w:sz w:val="24"/>
-          <w:szCs w:val="24"/>
-        </w:rPr>
-        <w:t>re</w:t>
-      </w:r>
-      <w:r>
-        <w:rPr>
-          <w:sz w:val="24"/>
-          <w:szCs w:val="24"/>
-        </w:rPr>
-        <w:t xml:space="preserve">plicate samples was observed in some events, ranging from 0% - 175% (Table </w:t>
-      </w:r>
-      <w:r>
-        <w:rPr>
-          <w:sz w:val="24"/>
-          <w:szCs w:val="24"/>
-        </w:rPr>
-        <w:t>5</w:t>
-      </w:r>
-      <w:r>
-        <w:rPr>
-          <w:sz w:val="24"/>
-          <w:szCs w:val="24"/>
-        </w:rPr>
-        <w:t>), with a mean</w:t>
-      </w:r>
-      <w:r>
-        <w:rPr>
-          <w:sz w:val="24"/>
-          <w:szCs w:val="24"/>
-        </w:rPr>
-        <w:t xml:space="preserve"> difference of</w:t>
-      </w:r>
-      <w:r>
-        <w:rPr>
-          <w:sz w:val="24"/>
-          <w:szCs w:val="24"/>
-        </w:rPr>
-        <w:t xml:space="preserve"> </w:t>
-      </w:r>
-      <w:proofErr w:type="spellStart"/>
-      <w:r>
-        <w:rPr>
-          <w:sz w:val="24"/>
-          <w:szCs w:val="24"/>
-        </w:rPr>
-        <w:t>of</w:t>
-      </w:r>
-      <w:proofErr w:type="spellEnd"/>
-      <w:r>
-        <w:rPr>
           <w:sz w:val="24"/>
           <w:szCs w:val="24"/>
         </w:rPr>
@@ -10527,14 +10201,7 @@
           <w:sz w:val="24"/>
           <w:szCs w:val="24"/>
         </w:rPr>
-        <w:t xml:space="preserve"> </w:t>
-      </w:r>
-      <w:r>
-        <w:rPr>
-          <w:sz w:val="24"/>
-          <w:szCs w:val="24"/>
-        </w:rPr>
-        <w:t>±</w:t>
+        <w:t xml:space="preserve"> ±</w:t>
       </w:r>
       <w:r>
         <w:rPr>
@@ -10566,14 +10233,14 @@
       <w:pPr>
         <w:pStyle w:val="Heading2"/>
       </w:pPr>
-      <w:bookmarkStart w:id="28" w:name="_Toc58231353"/>
+      <w:bookmarkStart w:id="27" w:name="_Toc58231353"/>
       <w:r>
         <w:t>Mapping</w:t>
       </w:r>
       <w:r>
         <w:t xml:space="preserve"> potential sources of copper and zinc</w:t>
       </w:r>
-      <w:bookmarkEnd w:id="28"/>
+      <w:bookmarkEnd w:id="27"/>
     </w:p>
     <w:p/>
     <w:p>
@@ -10583,14 +10250,14 @@
           <w:sz w:val="24"/>
         </w:rPr>
       </w:pPr>
-      <w:bookmarkStart w:id="29" w:name="_Toc58231354"/>
+      <w:bookmarkStart w:id="28" w:name="_Toc58231354"/>
       <w:r>
         <w:rPr>
           <w:sz w:val="24"/>
         </w:rPr>
         <w:t>Potential sources on the Kenai River</w:t>
       </w:r>
-      <w:bookmarkEnd w:id="29"/>
+      <w:bookmarkEnd w:id="28"/>
       <w:r>
         <w:rPr>
           <w:sz w:val="24"/>
@@ -10822,14 +10489,14 @@
           <w:sz w:val="24"/>
         </w:rPr>
       </w:pPr>
-      <w:bookmarkStart w:id="30" w:name="_Toc58231355"/>
+      <w:bookmarkStart w:id="29" w:name="_Toc58231355"/>
       <w:r>
         <w:rPr>
           <w:sz w:val="24"/>
         </w:rPr>
         <w:t>Potential sources throughout the Kenai River watershed</w:t>
       </w:r>
-      <w:bookmarkEnd w:id="30"/>
+      <w:bookmarkEnd w:id="29"/>
     </w:p>
     <w:p/>
     <w:p>
@@ -11008,7 +10675,7 @@
           <w:b/>
         </w:rPr>
       </w:pPr>
-      <w:bookmarkStart w:id="31" w:name="_Toc58231356"/>
+      <w:bookmarkStart w:id="30" w:name="_Toc58231356"/>
       <w:r>
         <w:rPr>
           <w:b/>
@@ -11016,18 +10683,18 @@
         <w:lastRenderedPageBreak/>
         <w:t>DISCUSSION</w:t>
       </w:r>
-      <w:bookmarkEnd w:id="31"/>
+      <w:bookmarkEnd w:id="30"/>
     </w:p>
     <w:p/>
     <w:p>
       <w:pPr>
         <w:pStyle w:val="Heading2"/>
       </w:pPr>
-      <w:bookmarkStart w:id="32" w:name="_Toc58231357"/>
+      <w:bookmarkStart w:id="31" w:name="_Toc58231357"/>
       <w:r>
         <w:t>Copper and zinc sampling</w:t>
       </w:r>
-      <w:bookmarkEnd w:id="32"/>
+      <w:bookmarkEnd w:id="31"/>
     </w:p>
     <w:p/>
     <w:p>
@@ -11037,7 +10704,7 @@
           <w:sz w:val="24"/>
         </w:rPr>
       </w:pPr>
-      <w:bookmarkStart w:id="33" w:name="_Toc58231358"/>
+      <w:bookmarkStart w:id="32" w:name="_Toc58231358"/>
       <w:r>
         <w:rPr>
           <w:sz w:val="24"/>
@@ -11050,7 +10717,7 @@
         </w:rPr>
         <w:t xml:space="preserve"> exceedances</w:t>
       </w:r>
-      <w:bookmarkEnd w:id="33"/>
+      <w:bookmarkEnd w:id="32"/>
     </w:p>
     <w:p>
       <w:pPr>
@@ -11881,7 +11548,7 @@
           <w:sz w:val="24"/>
         </w:rPr>
       </w:pPr>
-      <w:bookmarkStart w:id="34" w:name="_Toc58231359"/>
+      <w:bookmarkStart w:id="33" w:name="_Toc58231359"/>
       <w:r>
         <w:rPr>
           <w:sz w:val="24"/>
@@ -11893,6 +11560,337 @@
           <w:sz w:val="24"/>
         </w:rPr>
         <w:t xml:space="preserve"> exceedances</w:t>
+      </w:r>
+      <w:bookmarkEnd w:id="33"/>
+    </w:p>
+    <w:p/>
+    <w:p>
+      <w:pPr>
+        <w:rPr>
+          <w:bCs/>
+          <w:sz w:val="24"/>
+          <w:szCs w:val="24"/>
+        </w:rPr>
+      </w:pPr>
+      <w:r>
+        <w:rPr>
+          <w:bCs/>
+          <w:sz w:val="24"/>
+          <w:szCs w:val="24"/>
+        </w:rPr>
+        <w:t>Zinc exceedances of hardness-dependent toxicity criteria</w:t>
+      </w:r>
+      <w:r>
+        <w:rPr>
+          <w:bCs/>
+          <w:sz w:val="24"/>
+          <w:szCs w:val="24"/>
+        </w:rPr>
+        <w:t xml:space="preserve"> in 2019-2020</w:t>
+      </w:r>
+      <w:r>
+        <w:rPr>
+          <w:bCs/>
+          <w:sz w:val="24"/>
+          <w:szCs w:val="24"/>
+        </w:rPr>
+        <w:t xml:space="preserve"> were observed </w:t>
+      </w:r>
+      <w:r>
+        <w:rPr>
+          <w:bCs/>
+          <w:sz w:val="24"/>
+          <w:szCs w:val="24"/>
+        </w:rPr>
+        <w:t xml:space="preserve">throughout the sampling area in 2019-2020, including </w:t>
+      </w:r>
+      <w:r>
+        <w:rPr>
+          <w:bCs/>
+          <w:sz w:val="24"/>
+          <w:szCs w:val="24"/>
+        </w:rPr>
+        <w:t xml:space="preserve">six of nine tributary sites and five of ten mainstem sites.  </w:t>
+      </w:r>
+      <w:r>
+        <w:rPr>
+          <w:bCs/>
+          <w:sz w:val="24"/>
+          <w:szCs w:val="24"/>
+        </w:rPr>
+        <w:t>Zinc exceedances</w:t>
+      </w:r>
+      <w:r>
+        <w:rPr>
+          <w:bCs/>
+          <w:sz w:val="24"/>
+          <w:szCs w:val="24"/>
+        </w:rPr>
+        <w:t xml:space="preserve"> suggested clear spatial </w:t>
+      </w:r>
+      <w:r>
+        <w:rPr>
+          <w:bCs/>
+          <w:sz w:val="24"/>
+          <w:szCs w:val="24"/>
+        </w:rPr>
+        <w:t xml:space="preserve">and </w:t>
+      </w:r>
+      <w:r>
+        <w:rPr>
+          <w:bCs/>
+          <w:sz w:val="24"/>
+          <w:szCs w:val="24"/>
+        </w:rPr>
+        <w:t>temporal trends throughout our sampling sites.</w:t>
+      </w:r>
+      <w:r>
+        <w:rPr>
+          <w:bCs/>
+          <w:sz w:val="24"/>
+          <w:szCs w:val="24"/>
+        </w:rPr>
+        <w:t xml:space="preserve">  </w:t>
+      </w:r>
+      <w:r>
+        <w:rPr>
+          <w:bCs/>
+          <w:sz w:val="24"/>
+          <w:szCs w:val="24"/>
+        </w:rPr>
+        <w:t>E</w:t>
+      </w:r>
+      <w:r>
+        <w:rPr>
+          <w:bCs/>
+          <w:sz w:val="24"/>
+          <w:szCs w:val="24"/>
+        </w:rPr>
+        <w:t>xceedances were observed primarily in the lower and estuary sections of the Kenai River (</w:t>
+      </w:r>
+      <w:r>
+        <w:rPr>
+          <w:bCs/>
+          <w:sz w:val="24"/>
+          <w:szCs w:val="24"/>
+        </w:rPr>
+        <w:t xml:space="preserve">river mile 0 to 23, </w:t>
+      </w:r>
+      <w:r>
+        <w:rPr>
+          <w:bCs/>
+          <w:sz w:val="24"/>
+          <w:szCs w:val="24"/>
+        </w:rPr>
+        <w:t>Figure 1)</w:t>
+      </w:r>
+      <w:r>
+        <w:rPr>
+          <w:bCs/>
+          <w:sz w:val="24"/>
+          <w:szCs w:val="24"/>
+        </w:rPr>
+        <w:t>, the segment of river that flows through the highest concentrations of development within the Kenai River watershed.  Located throughout these developed areas are numerous potential</w:t>
+      </w:r>
+      <w:r>
+        <w:rPr>
+          <w:bCs/>
+          <w:sz w:val="24"/>
+          <w:szCs w:val="24"/>
+        </w:rPr>
+        <w:t xml:space="preserve"> anthropogenic sources</w:t>
+      </w:r>
+      <w:r>
+        <w:rPr>
+          <w:bCs/>
+          <w:sz w:val="24"/>
+          <w:szCs w:val="24"/>
+        </w:rPr>
+        <w:t xml:space="preserve"> of copper and zinc, including thousands of impervious surfaces, daily tire wear and brake use, motor oil, fertilizer and pesticides (KWF, 2017).  No exceedances were </w:t>
+      </w:r>
+      <w:r>
+        <w:rPr>
+          <w:bCs/>
+          <w:sz w:val="24"/>
+          <w:szCs w:val="24"/>
+        </w:rPr>
+        <w:t>observed at Jim’s Landing, Skilak Lake Outlet, or Lower Funny River</w:t>
+      </w:r>
+      <w:r>
+        <w:rPr>
+          <w:bCs/>
+          <w:sz w:val="24"/>
+          <w:szCs w:val="24"/>
+        </w:rPr>
+        <w:t>, sites which have minimal potential for anthropogenic influence</w:t>
+      </w:r>
+      <w:r>
+        <w:rPr>
+          <w:bCs/>
+          <w:sz w:val="24"/>
+          <w:szCs w:val="24"/>
+        </w:rPr>
+        <w:t>.</w:t>
+      </w:r>
+    </w:p>
+    <w:p>
+      <w:pPr>
+        <w:rPr>
+          <w:bCs/>
+          <w:sz w:val="24"/>
+          <w:szCs w:val="24"/>
+        </w:rPr>
+      </w:pPr>
+    </w:p>
+    <w:p>
+      <w:pPr>
+        <w:rPr>
+          <w:bCs/>
+          <w:sz w:val="24"/>
+          <w:szCs w:val="24"/>
+        </w:rPr>
+      </w:pPr>
+      <w:r>
+        <w:rPr>
+          <w:bCs/>
+          <w:sz w:val="24"/>
+          <w:szCs w:val="24"/>
+        </w:rPr>
+        <w:t>The sampling event on April 30, 2019</w:t>
+      </w:r>
+      <w:r>
+        <w:rPr>
+          <w:bCs/>
+          <w:sz w:val="24"/>
+          <w:szCs w:val="24"/>
+        </w:rPr>
+        <w:t xml:space="preserve">, where zinc exceedances were simultaneously observed at three tributary and five </w:t>
+      </w:r>
+      <w:proofErr w:type="spellStart"/>
+      <w:r>
+        <w:rPr>
+          <w:bCs/>
+          <w:sz w:val="24"/>
+          <w:szCs w:val="24"/>
+        </w:rPr>
+        <w:t>mainstem</w:t>
+      </w:r>
+      <w:proofErr w:type="spellEnd"/>
+      <w:r>
+        <w:rPr>
+          <w:bCs/>
+          <w:sz w:val="24"/>
+          <w:szCs w:val="24"/>
+        </w:rPr>
+        <w:t xml:space="preserve"> sites, suggest a r</w:t>
+      </w:r>
+      <w:r>
+        <w:rPr>
+          <w:bCs/>
+          <w:sz w:val="24"/>
+          <w:szCs w:val="24"/>
+        </w:rPr>
+        <w:t>egion-wide meteorological process</w:t>
+      </w:r>
+      <w:r>
+        <w:rPr>
+          <w:bCs/>
+          <w:sz w:val="24"/>
+          <w:szCs w:val="24"/>
+        </w:rPr>
+        <w:t xml:space="preserve"> such as snowmelt or precipitation helped to drive the elevated concentrations.</w:t>
+      </w:r>
+      <w:r>
+        <w:rPr>
+          <w:bCs/>
+          <w:sz w:val="24"/>
+          <w:szCs w:val="24"/>
+        </w:rPr>
+        <w:t xml:space="preserve">  </w:t>
+      </w:r>
+    </w:p>
+    <w:p>
+      <w:pPr>
+        <w:rPr>
+          <w:bCs/>
+          <w:sz w:val="24"/>
+          <w:szCs w:val="24"/>
+        </w:rPr>
+      </w:pPr>
+    </w:p>
+    <w:p>
+      <w:pPr>
+        <w:rPr>
+          <w:bCs/>
+          <w:sz w:val="24"/>
+          <w:szCs w:val="24"/>
+        </w:rPr>
+      </w:pPr>
+      <w:r>
+        <w:rPr>
+          <w:bCs/>
+          <w:sz w:val="24"/>
+          <w:szCs w:val="24"/>
+        </w:rPr>
+        <w:t>Annual sampling for zinc will continue at these and other sites in order to monitor for future exceedances or trending changes over time.</w:t>
+      </w:r>
+    </w:p>
+    <w:p>
+      <w:pPr>
+        <w:rPr>
+          <w:bCs/>
+          <w:sz w:val="24"/>
+          <w:szCs w:val="24"/>
+        </w:rPr>
+      </w:pPr>
+    </w:p>
+    <w:p>
+      <w:pPr>
+        <w:rPr>
+          <w:bCs/>
+          <w:sz w:val="24"/>
+          <w:szCs w:val="24"/>
+        </w:rPr>
+      </w:pPr>
+    </w:p>
+    <w:p>
+      <w:pPr>
+        <w:rPr>
+          <w:bCs/>
+          <w:sz w:val="24"/>
+          <w:szCs w:val="24"/>
+        </w:rPr>
+      </w:pPr>
+    </w:p>
+    <w:p>
+      <w:pPr>
+        <w:rPr>
+          <w:bCs/>
+          <w:sz w:val="24"/>
+          <w:szCs w:val="24"/>
+        </w:rPr>
+      </w:pPr>
+    </w:p>
+    <w:p>
+      <w:pPr>
+        <w:pStyle w:val="Heading3"/>
+        <w:rPr>
+          <w:sz w:val="24"/>
+        </w:rPr>
+      </w:pPr>
+      <w:bookmarkStart w:id="34" w:name="_Toc58231360"/>
+      <w:r>
+        <w:rPr>
+          <w:sz w:val="24"/>
+        </w:rPr>
+        <w:lastRenderedPageBreak/>
+        <w:t>Variation among re</w:t>
+      </w:r>
+      <w:r>
+        <w:rPr>
+          <w:sz w:val="24"/>
+        </w:rPr>
+        <w:t>plicate samples</w:t>
       </w:r>
       <w:bookmarkEnd w:id="34"/>
     </w:p>
@@ -11900,200 +11898,179 @@
     <w:p>
       <w:pPr>
         <w:rPr>
-          <w:bCs/>
           <w:sz w:val="24"/>
           <w:szCs w:val="24"/>
         </w:rPr>
       </w:pPr>
       <w:r>
         <w:rPr>
-          <w:bCs/>
-          <w:sz w:val="24"/>
-          <w:szCs w:val="24"/>
-        </w:rPr>
-        <w:t>Zinc exceedances of hardness-dependent toxicity criteria</w:t>
-      </w:r>
-      <w:r>
-        <w:rPr>
-          <w:bCs/>
-          <w:sz w:val="24"/>
-          <w:szCs w:val="24"/>
-        </w:rPr>
-        <w:t xml:space="preserve"> in 2019-2020</w:t>
-      </w:r>
-      <w:r>
-        <w:rPr>
-          <w:bCs/>
-          <w:sz w:val="24"/>
-          <w:szCs w:val="24"/>
-        </w:rPr>
-        <w:t xml:space="preserve"> were observed </w:t>
-      </w:r>
-      <w:r>
-        <w:rPr>
-          <w:bCs/>
-          <w:sz w:val="24"/>
-          <w:szCs w:val="24"/>
-        </w:rPr>
-        <w:t xml:space="preserve">throughout the sampling area in 2019-2020, including </w:t>
-      </w:r>
-      <w:r>
-        <w:rPr>
-          <w:bCs/>
-          <w:sz w:val="24"/>
-          <w:szCs w:val="24"/>
-        </w:rPr>
-        <w:t xml:space="preserve">six of nine tributary sites and five of ten mainstem sites.  </w:t>
-      </w:r>
-      <w:r>
-        <w:rPr>
-          <w:bCs/>
-          <w:sz w:val="24"/>
-          <w:szCs w:val="24"/>
-        </w:rPr>
-        <w:t>Zinc exceedances</w:t>
-      </w:r>
-      <w:r>
-        <w:rPr>
-          <w:bCs/>
-          <w:sz w:val="24"/>
-          <w:szCs w:val="24"/>
-        </w:rPr>
-        <w:t xml:space="preserve"> suggested clear spatial </w:t>
-      </w:r>
-      <w:r>
-        <w:rPr>
-          <w:bCs/>
-          <w:sz w:val="24"/>
-          <w:szCs w:val="24"/>
-        </w:rPr>
-        <w:t xml:space="preserve">and </w:t>
-      </w:r>
-      <w:r>
-        <w:rPr>
-          <w:bCs/>
-          <w:sz w:val="24"/>
-          <w:szCs w:val="24"/>
-        </w:rPr>
-        <w:t>temporal trends throughout our sampling sites.</w:t>
-      </w:r>
-      <w:r>
-        <w:rPr>
-          <w:bCs/>
-          <w:sz w:val="24"/>
-          <w:szCs w:val="24"/>
-        </w:rPr>
-        <w:t xml:space="preserve">  </w:t>
-      </w:r>
-      <w:r>
-        <w:rPr>
-          <w:bCs/>
-          <w:sz w:val="24"/>
-          <w:szCs w:val="24"/>
-        </w:rPr>
-        <w:t>E</w:t>
-      </w:r>
-      <w:r>
-        <w:rPr>
-          <w:bCs/>
-          <w:sz w:val="24"/>
-          <w:szCs w:val="24"/>
-        </w:rPr>
-        <w:t>xceedances were observed primarily in the lower and estuary sections of the Kenai River (</w:t>
-      </w:r>
-      <w:r>
-        <w:rPr>
-          <w:bCs/>
-          <w:sz w:val="24"/>
-          <w:szCs w:val="24"/>
-        </w:rPr>
-        <w:t xml:space="preserve">river mile 0 to 23, </w:t>
-      </w:r>
-      <w:r>
-        <w:rPr>
-          <w:bCs/>
-          <w:sz w:val="24"/>
-          <w:szCs w:val="24"/>
-        </w:rPr>
-        <w:t>Figure 1)</w:t>
-      </w:r>
-      <w:r>
-        <w:rPr>
-          <w:bCs/>
-          <w:sz w:val="24"/>
-          <w:szCs w:val="24"/>
-        </w:rPr>
-        <w:t xml:space="preserve">, the segment of river that flows through the highest concentrations of development </w:t>
-      </w:r>
-      <w:r>
-        <w:rPr>
-          <w:bCs/>
-          <w:sz w:val="24"/>
-          <w:szCs w:val="24"/>
-        </w:rPr>
-        <w:t>within</w:t>
-      </w:r>
-      <w:r>
-        <w:rPr>
-          <w:bCs/>
-          <w:sz w:val="24"/>
-          <w:szCs w:val="24"/>
-        </w:rPr>
-        <w:t xml:space="preserve"> the Kenai River watershed.  Located throughout these developed areas are numerous potential</w:t>
-      </w:r>
-      <w:r>
-        <w:rPr>
-          <w:bCs/>
-          <w:sz w:val="24"/>
-          <w:szCs w:val="24"/>
-        </w:rPr>
-        <w:t xml:space="preserve"> anthropogenic sources</w:t>
-      </w:r>
-      <w:r>
-        <w:rPr>
-          <w:bCs/>
-          <w:sz w:val="24"/>
-          <w:szCs w:val="24"/>
-        </w:rPr>
-        <w:t xml:space="preserve"> of copper and zinc, including thousands of impervious surfaces, daily tire wear and brake use, motor oil, fertilizer and pesticides (KWF, 2017).  No exceedances were </w:t>
-      </w:r>
-      <w:r>
-        <w:rPr>
-          <w:bCs/>
-          <w:sz w:val="24"/>
-          <w:szCs w:val="24"/>
-        </w:rPr>
-        <w:t>observed at Jim’s Landing, Skilak Lake Outlet, or Lower Funny River</w:t>
-      </w:r>
-      <w:r>
-        <w:rPr>
-          <w:bCs/>
-          <w:sz w:val="24"/>
-          <w:szCs w:val="24"/>
-        </w:rPr>
-        <w:t xml:space="preserve">, </w:t>
-      </w:r>
-      <w:r>
-        <w:rPr>
-          <w:bCs/>
-          <w:sz w:val="24"/>
-          <w:szCs w:val="24"/>
-        </w:rPr>
-        <w:t>sites which have minimal potential for anthropogenic influence</w:t>
-      </w:r>
-      <w:r>
-        <w:rPr>
-          <w:bCs/>
-          <w:sz w:val="24"/>
-          <w:szCs w:val="24"/>
-        </w:rPr>
-        <w:t>.</w:t>
+          <w:sz w:val="24"/>
+          <w:szCs w:val="24"/>
+        </w:rPr>
+        <w:t xml:space="preserve">The exercise </w:t>
+      </w:r>
+      <w:r>
+        <w:rPr>
+          <w:sz w:val="24"/>
+          <w:szCs w:val="24"/>
+        </w:rPr>
+        <w:t>of examining variation among re</w:t>
+      </w:r>
+      <w:r>
+        <w:rPr>
+          <w:sz w:val="24"/>
+          <w:szCs w:val="24"/>
+        </w:rPr>
+        <w:t>plicate samples</w:t>
+      </w:r>
+      <w:r>
+        <w:rPr>
+          <w:sz w:val="24"/>
+          <w:szCs w:val="24"/>
+        </w:rPr>
+        <w:t xml:space="preserve"> in 2019-2020 results</w:t>
+      </w:r>
+      <w:r>
+        <w:rPr>
+          <w:sz w:val="24"/>
+          <w:szCs w:val="24"/>
+        </w:rPr>
+        <w:t xml:space="preserve"> </w:t>
+      </w:r>
+      <w:r>
+        <w:rPr>
+          <w:sz w:val="24"/>
+          <w:szCs w:val="24"/>
+        </w:rPr>
+        <w:t>revealed that data from instantaneous grab samples should be interpreted with some moderation.</w:t>
+      </w:r>
+      <w:r>
+        <w:rPr>
+          <w:sz w:val="24"/>
+          <w:szCs w:val="24"/>
+        </w:rPr>
+        <w:t xml:space="preserve">  The average difference</w:t>
+      </w:r>
+      <w:r>
+        <w:rPr>
+          <w:sz w:val="24"/>
+          <w:szCs w:val="24"/>
+        </w:rPr>
+        <w:t xml:space="preserve"> between replicates</w:t>
+      </w:r>
+      <w:r>
+        <w:rPr>
+          <w:sz w:val="24"/>
+          <w:szCs w:val="24"/>
+        </w:rPr>
+        <w:t xml:space="preserve"> for bo</w:t>
+      </w:r>
+      <w:r>
+        <w:rPr>
+          <w:sz w:val="24"/>
+          <w:szCs w:val="24"/>
+        </w:rPr>
+        <w:t>th copper and zinc</w:t>
+      </w:r>
+      <w:r>
+        <w:rPr>
+          <w:sz w:val="24"/>
+          <w:szCs w:val="24"/>
+        </w:rPr>
+        <w:t xml:space="preserve"> was in the range of </w:t>
+      </w:r>
+      <w:r>
+        <w:rPr>
+          <w:sz w:val="24"/>
+          <w:szCs w:val="24"/>
+        </w:rPr>
+        <w:t>±</w:t>
+      </w:r>
+      <w:r>
+        <w:rPr>
+          <w:sz w:val="24"/>
+          <w:szCs w:val="24"/>
+        </w:rPr>
+        <w:t>35</w:t>
+      </w:r>
+      <w:r>
+        <w:rPr>
+          <w:sz w:val="24"/>
+          <w:szCs w:val="24"/>
+        </w:rPr>
+        <w:t>% (Table 5).  In two of the fifteen replicate pairs</w:t>
+      </w:r>
+      <w:r>
+        <w:rPr>
+          <w:sz w:val="24"/>
+          <w:szCs w:val="24"/>
+        </w:rPr>
+        <w:t xml:space="preserve"> (Lower </w:t>
+      </w:r>
+      <w:proofErr w:type="spellStart"/>
+      <w:r>
+        <w:rPr>
+          <w:sz w:val="24"/>
+          <w:szCs w:val="24"/>
+        </w:rPr>
+        <w:t>Slikok</w:t>
+      </w:r>
+      <w:proofErr w:type="spellEnd"/>
+      <w:r>
+        <w:rPr>
+          <w:sz w:val="24"/>
+          <w:szCs w:val="24"/>
+        </w:rPr>
+        <w:t xml:space="preserve"> Creek April 30, 2019 and Upper </w:t>
+      </w:r>
+      <w:proofErr w:type="spellStart"/>
+      <w:r>
+        <w:rPr>
+          <w:sz w:val="24"/>
+          <w:szCs w:val="24"/>
+        </w:rPr>
+        <w:t>Slikok</w:t>
+      </w:r>
+      <w:proofErr w:type="spellEnd"/>
+      <w:r>
+        <w:rPr>
+          <w:sz w:val="24"/>
+          <w:szCs w:val="24"/>
+        </w:rPr>
+        <w:t xml:space="preserve"> Creek May 20, 2020), </w:t>
+      </w:r>
+      <w:r>
+        <w:rPr>
+          <w:sz w:val="24"/>
+          <w:szCs w:val="24"/>
+        </w:rPr>
+        <w:t xml:space="preserve">one replicate was above </w:t>
+      </w:r>
+      <w:r>
+        <w:rPr>
+          <w:sz w:val="24"/>
+          <w:szCs w:val="24"/>
+        </w:rPr>
+        <w:t>the</w:t>
+      </w:r>
+      <w:r>
+        <w:rPr>
+          <w:sz w:val="24"/>
+          <w:szCs w:val="24"/>
+        </w:rPr>
+        <w:t xml:space="preserve"> zinc</w:t>
+      </w:r>
+      <w:r>
+        <w:rPr>
+          <w:sz w:val="24"/>
+          <w:szCs w:val="24"/>
+        </w:rPr>
+        <w:t xml:space="preserve"> CCC threshold while the other was below (Figure 6).</w:t>
       </w:r>
     </w:p>
     <w:p>
       <w:pPr>
         <w:rPr>
-          <w:bCs/>
           <w:sz w:val="24"/>
           <w:szCs w:val="24"/>
         </w:rPr>
@@ -12102,113 +12079,157 @@
     <w:p>
       <w:pPr>
         <w:rPr>
-          <w:bCs/>
           <w:sz w:val="24"/>
           <w:szCs w:val="24"/>
         </w:rPr>
       </w:pPr>
       <w:r>
         <w:rPr>
-          <w:bCs/>
-          <w:sz w:val="24"/>
-          <w:szCs w:val="24"/>
-        </w:rPr>
-        <w:t>The sampling event on April 30, 2019</w:t>
-      </w:r>
-      <w:r>
-        <w:rPr>
-          <w:bCs/>
-          <w:sz w:val="24"/>
-          <w:szCs w:val="24"/>
-        </w:rPr>
-        <w:t xml:space="preserve">, where zinc exceedances were simultaneously observed at three tributary and five </w:t>
-      </w:r>
-      <w:proofErr w:type="spellStart"/>
-      <w:r>
-        <w:rPr>
-          <w:bCs/>
-          <w:sz w:val="24"/>
-          <w:szCs w:val="24"/>
-        </w:rPr>
-        <w:t>mainstem</w:t>
-      </w:r>
-      <w:proofErr w:type="spellEnd"/>
-      <w:r>
-        <w:rPr>
-          <w:bCs/>
-          <w:sz w:val="24"/>
-          <w:szCs w:val="24"/>
-        </w:rPr>
-        <w:t xml:space="preserve"> sites, suggest a r</w:t>
-      </w:r>
-      <w:r>
-        <w:rPr>
-          <w:bCs/>
-          <w:sz w:val="24"/>
-          <w:szCs w:val="24"/>
-        </w:rPr>
-        <w:t>egion-wide meteorological process</w:t>
-      </w:r>
-      <w:r>
-        <w:rPr>
-          <w:bCs/>
-          <w:sz w:val="24"/>
-          <w:szCs w:val="24"/>
-        </w:rPr>
-        <w:t xml:space="preserve"> such as snowmelt or precipitation helped to drive the elevated concentrations.</w:t>
-      </w:r>
-      <w:r>
-        <w:rPr>
-          <w:bCs/>
-          <w:sz w:val="24"/>
-          <w:szCs w:val="24"/>
-        </w:rPr>
-        <w:t xml:space="preserve">  </w:t>
-      </w:r>
-    </w:p>
-    <w:p>
-      <w:pPr>
-        <w:rPr>
-          <w:bCs/>
-          <w:sz w:val="24"/>
-          <w:szCs w:val="24"/>
-        </w:rPr>
-      </w:pPr>
-    </w:p>
-    <w:p>
-      <w:pPr>
-        <w:rPr>
-          <w:bCs/>
-          <w:sz w:val="24"/>
-          <w:szCs w:val="24"/>
-        </w:rPr>
-      </w:pPr>
-      <w:r>
-        <w:rPr>
-          <w:bCs/>
-          <w:sz w:val="24"/>
-          <w:szCs w:val="24"/>
-        </w:rPr>
-        <w:t>Annual sampling for zinc will continue at these and other sites in order to monitor for future exceedances or trending changes over time.</w:t>
-      </w:r>
-    </w:p>
-    <w:p>
-      <w:pPr>
-        <w:rPr>
-          <w:bCs/>
-          <w:sz w:val="24"/>
-          <w:szCs w:val="24"/>
-        </w:rPr>
-      </w:pPr>
-    </w:p>
-    <w:p>
-      <w:pPr>
-        <w:rPr>
-          <w:bCs/>
-          <w:sz w:val="24"/>
-          <w:szCs w:val="24"/>
-        </w:rPr>
-      </w:pPr>
+          <w:sz w:val="24"/>
+          <w:szCs w:val="24"/>
+        </w:rPr>
+        <w:t>T</w:t>
+      </w:r>
+      <w:r>
+        <w:rPr>
+          <w:sz w:val="24"/>
+          <w:szCs w:val="24"/>
+        </w:rPr>
+        <w:t>he issue of sample precision could be addressed with several</w:t>
+      </w:r>
+      <w:r>
+        <w:rPr>
+          <w:sz w:val="24"/>
+          <w:szCs w:val="24"/>
+        </w:rPr>
+        <w:t xml:space="preserve"> approaches</w:t>
+      </w:r>
+      <w:r>
+        <w:rPr>
+          <w:sz w:val="24"/>
+          <w:szCs w:val="24"/>
+        </w:rPr>
+        <w:t xml:space="preserve">, some which would involve modifying field and lab protocol and others that would not.  </w:t>
+      </w:r>
+      <w:r>
+        <w:rPr>
+          <w:sz w:val="24"/>
+          <w:szCs w:val="24"/>
+        </w:rPr>
+        <w:t xml:space="preserve">One suggestion is to </w:t>
+      </w:r>
+      <w:r>
+        <w:rPr>
+          <w:sz w:val="24"/>
+          <w:szCs w:val="24"/>
+        </w:rPr>
+        <w:t>interpret and present CCC thresholds</w:t>
+      </w:r>
+      <w:r>
+        <w:rPr>
+          <w:sz w:val="24"/>
+          <w:szCs w:val="24"/>
+        </w:rPr>
+        <w:t xml:space="preserve"> in future analyses</w:t>
+      </w:r>
+      <w:r>
+        <w:rPr>
+          <w:sz w:val="24"/>
+          <w:szCs w:val="24"/>
+        </w:rPr>
+        <w:t xml:space="preserve"> in such a way that accounts for the inherent variation of </w:t>
+      </w:r>
+      <w:r>
+        <w:rPr>
+          <w:sz w:val="24"/>
+          <w:szCs w:val="24"/>
+        </w:rPr>
+        <w:t xml:space="preserve">instantaneous </w:t>
+      </w:r>
+      <w:r>
+        <w:rPr>
+          <w:sz w:val="24"/>
+          <w:szCs w:val="24"/>
+        </w:rPr>
+        <w:t xml:space="preserve">grab samples, </w:t>
+      </w:r>
+      <w:r>
+        <w:rPr>
+          <w:sz w:val="24"/>
+          <w:szCs w:val="24"/>
+        </w:rPr>
+        <w:t xml:space="preserve">assigning an error range to each </w:t>
+      </w:r>
+      <w:r>
+        <w:rPr>
+          <w:sz w:val="24"/>
+          <w:szCs w:val="24"/>
+        </w:rPr>
+        <w:t xml:space="preserve">copper and zinc </w:t>
+      </w:r>
+      <w:r>
+        <w:rPr>
+          <w:sz w:val="24"/>
+          <w:szCs w:val="24"/>
+        </w:rPr>
+        <w:t>result based on all replicate data available from 2000 – 2020.  Additionally or alternatively, future field efforts may</w:t>
+      </w:r>
+      <w:r>
+        <w:rPr>
+          <w:sz w:val="24"/>
+          <w:szCs w:val="24"/>
+        </w:rPr>
+        <w:t xml:space="preserve"> modify field and lab protocol to increase precision</w:t>
+      </w:r>
+      <w:r>
+        <w:rPr>
+          <w:sz w:val="24"/>
+          <w:szCs w:val="24"/>
+        </w:rPr>
+        <w:t xml:space="preserve"> by</w:t>
+      </w:r>
+      <w:r>
+        <w:rPr>
+          <w:sz w:val="24"/>
+          <w:szCs w:val="24"/>
+        </w:rPr>
+        <w:t xml:space="preserve">.  </w:t>
+      </w:r>
+      <w:r>
+        <w:rPr>
+          <w:sz w:val="24"/>
+          <w:szCs w:val="24"/>
+        </w:rPr>
+        <w:t>Further l</w:t>
+      </w:r>
+      <w:r>
+        <w:rPr>
+          <w:sz w:val="24"/>
+          <w:szCs w:val="24"/>
+        </w:rPr>
+        <w:t xml:space="preserve">iterature review and </w:t>
+      </w:r>
+      <w:r>
+        <w:rPr>
+          <w:sz w:val="24"/>
+          <w:szCs w:val="24"/>
+        </w:rPr>
+        <w:t>consultation with the other local experts may yield additional solutions</w:t>
+      </w:r>
+      <w:r>
+        <w:rPr>
+          <w:sz w:val="24"/>
+          <w:szCs w:val="24"/>
+        </w:rPr>
+        <w:t xml:space="preserve"> and resulting modifications to the quality assurance plan</w:t>
+      </w:r>
+      <w:r>
+        <w:rPr>
+          <w:sz w:val="24"/>
+          <w:szCs w:val="24"/>
+        </w:rPr>
+        <w:t>.</w:t>
+      </w:r>
     </w:p>
     <w:p>
       <w:pPr>
@@ -12235,19 +12256,24 @@
           <w:sz w:val="24"/>
         </w:rPr>
       </w:pPr>
-      <w:bookmarkStart w:id="35" w:name="_Toc58231360"/>
-      <w:r>
-        <w:rPr>
-          <w:sz w:val="24"/>
-        </w:rPr>
-        <w:lastRenderedPageBreak/>
-        <w:t>Variation among re</w:t>
-      </w:r>
-      <w:r>
-        <w:rPr>
-          <w:sz w:val="24"/>
-        </w:rPr>
-        <w:t>plicate samples</w:t>
+      <w:bookmarkStart w:id="35" w:name="_Toc58231361"/>
+      <w:r>
+        <w:rPr>
+          <w:sz w:val="24"/>
+        </w:rPr>
+        <w:t xml:space="preserve">Drivers of </w:t>
+      </w:r>
+      <w:r>
+        <w:rPr>
+          <w:sz w:val="24"/>
+        </w:rPr>
+        <w:t xml:space="preserve">copper and zinc </w:t>
+      </w:r>
+      <w:r>
+        <w:rPr>
+          <w:sz w:val="24"/>
+        </w:rPr>
+        <w:t>exceedances</w:t>
       </w:r>
       <w:bookmarkEnd w:id="35"/>
     </w:p>
@@ -12264,28 +12290,21 @@
           <w:sz w:val="24"/>
           <w:szCs w:val="24"/>
         </w:rPr>
-        <w:t xml:space="preserve">The exercise </w:t>
-      </w:r>
-      <w:r>
-        <w:rPr>
-          <w:sz w:val="24"/>
-          <w:szCs w:val="24"/>
-        </w:rPr>
-        <w:t>of examining variation among re</w:t>
-      </w:r>
-      <w:r>
-        <w:rPr>
-          <w:sz w:val="24"/>
-          <w:szCs w:val="24"/>
-        </w:rPr>
-        <w:t>plicate samples</w:t>
-      </w:r>
-      <w:r>
-        <w:rPr>
-          <w:sz w:val="24"/>
-          <w:szCs w:val="24"/>
-        </w:rPr>
-        <w:t xml:space="preserve"> in 2019-2020 results</w:t>
+        <w:t>S</w:t>
+      </w:r>
+      <w:r>
+        <w:rPr>
+          <w:sz w:val="24"/>
+          <w:szCs w:val="24"/>
+        </w:rPr>
+        <w:t>ome examination of trends in metals concentrations in the Kenai River watershed (KWF, 2015) and their probable sources (KWF, 2017) ha</w:t>
+      </w:r>
+      <w:r>
+        <w:rPr>
+          <w:sz w:val="24"/>
+          <w:szCs w:val="24"/>
+        </w:rPr>
+        <w:t>s been</w:t>
       </w:r>
       <w:r>
         <w:rPr>
@@ -12299,70 +12318,119 @@
           <w:sz w:val="24"/>
           <w:szCs w:val="24"/>
         </w:rPr>
-        <w:t>revealed that data from instantaneous grab samples should be interpreted with some moderation.</w:t>
-      </w:r>
-      <w:r>
-        <w:rPr>
-          <w:sz w:val="24"/>
-          <w:szCs w:val="24"/>
-        </w:rPr>
-        <w:t xml:space="preserve">  The average difference</w:t>
-      </w:r>
-      <w:r>
-        <w:rPr>
-          <w:sz w:val="24"/>
-          <w:szCs w:val="24"/>
-        </w:rPr>
-        <w:t xml:space="preserve"> between replicates</w:t>
-      </w:r>
-      <w:r>
-        <w:rPr>
-          <w:sz w:val="24"/>
-          <w:szCs w:val="24"/>
-        </w:rPr>
-        <w:t xml:space="preserve"> for bo</w:t>
-      </w:r>
-      <w:r>
-        <w:rPr>
-          <w:sz w:val="24"/>
-          <w:szCs w:val="24"/>
-        </w:rPr>
-        <w:t>th copper and zinc</w:t>
-      </w:r>
-      <w:r>
-        <w:rPr>
-          <w:sz w:val="24"/>
-          <w:szCs w:val="24"/>
-        </w:rPr>
-        <w:t xml:space="preserve"> was in the range of </w:t>
-      </w:r>
-      <w:r>
-        <w:rPr>
-          <w:sz w:val="24"/>
-          <w:szCs w:val="24"/>
-        </w:rPr>
-        <w:t>±</w:t>
-      </w:r>
-      <w:r>
-        <w:rPr>
-          <w:sz w:val="24"/>
-          <w:szCs w:val="24"/>
-        </w:rPr>
-        <w:t>35</w:t>
-      </w:r>
-      <w:r>
-        <w:rPr>
-          <w:sz w:val="24"/>
-          <w:szCs w:val="24"/>
-        </w:rPr>
-        <w:t>% (Table 5).  In two of the fifteen replicate pairs</w:t>
-      </w:r>
-      <w:r>
-        <w:rPr>
-          <w:sz w:val="24"/>
-          <w:szCs w:val="24"/>
-        </w:rPr>
-        <w:t xml:space="preserve"> (Lower </w:t>
+        <w:t>previously</w:t>
+      </w:r>
+      <w:r>
+        <w:rPr>
+          <w:sz w:val="24"/>
+          <w:szCs w:val="24"/>
+        </w:rPr>
+        <w:t xml:space="preserve"> conducted</w:t>
+      </w:r>
+      <w:r>
+        <w:rPr>
+          <w:sz w:val="24"/>
+          <w:szCs w:val="24"/>
+        </w:rPr>
+        <w:t>, revealing more frequent exceedances in the lower river region</w:t>
+      </w:r>
+      <w:r>
+        <w:rPr>
+          <w:sz w:val="24"/>
+          <w:szCs w:val="24"/>
+        </w:rPr>
+        <w:t xml:space="preserve">.  However, </w:t>
+      </w:r>
+      <w:r>
+        <w:rPr>
+          <w:sz w:val="24"/>
+          <w:szCs w:val="24"/>
+        </w:rPr>
+        <w:t>a</w:t>
+      </w:r>
+      <w:r>
+        <w:rPr>
+          <w:sz w:val="24"/>
+          <w:szCs w:val="24"/>
+        </w:rPr>
+        <w:t xml:space="preserve"> conclusive</w:t>
+      </w:r>
+      <w:r>
+        <w:rPr>
+          <w:sz w:val="24"/>
+          <w:szCs w:val="24"/>
+        </w:rPr>
+        <w:t xml:space="preserve"> analysis including</w:t>
+      </w:r>
+      <w:r>
+        <w:rPr>
+          <w:sz w:val="24"/>
+          <w:szCs w:val="24"/>
+        </w:rPr>
+        <w:t xml:space="preserve"> </w:t>
+      </w:r>
+      <w:r>
+        <w:rPr>
+          <w:sz w:val="24"/>
+          <w:szCs w:val="24"/>
+        </w:rPr>
+        <w:t xml:space="preserve">both </w:t>
+      </w:r>
+      <w:r>
+        <w:rPr>
+          <w:sz w:val="24"/>
+          <w:szCs w:val="24"/>
+        </w:rPr>
+        <w:t>spatial and temporal factors driving likelihood of toxicity criteria exceedance has yet to be performed.  Such an analysis could leverage the uniquely robust twenty-year biannual</w:t>
+      </w:r>
+      <w:r>
+        <w:rPr>
+          <w:sz w:val="24"/>
+          <w:szCs w:val="24"/>
+        </w:rPr>
+        <w:t xml:space="preserve"> </w:t>
+      </w:r>
+      <w:r>
+        <w:rPr>
+          <w:sz w:val="24"/>
+          <w:szCs w:val="24"/>
+        </w:rPr>
+        <w:t>Kenai River Baseline Water Quality Monitoring</w:t>
+      </w:r>
+      <w:r>
+        <w:rPr>
+          <w:sz w:val="24"/>
+          <w:szCs w:val="24"/>
+        </w:rPr>
+        <w:t xml:space="preserve"> </w:t>
+      </w:r>
+      <w:r>
+        <w:rPr>
+          <w:sz w:val="24"/>
+          <w:szCs w:val="24"/>
+        </w:rPr>
+        <w:t>data set, along with other detailed meteorological, geographical, and biological data available for the region</w:t>
+      </w:r>
+      <w:r>
+        <w:rPr>
+          <w:sz w:val="24"/>
+          <w:szCs w:val="24"/>
+        </w:rPr>
+        <w:t xml:space="preserve"> (e.g.</w:t>
+      </w:r>
+      <w:r>
+        <w:rPr>
+          <w:sz w:val="24"/>
+          <w:szCs w:val="24"/>
+        </w:rPr>
+        <w:t xml:space="preserve"> Alaska</w:t>
+      </w:r>
+      <w:r>
+        <w:rPr>
+          <w:sz w:val="24"/>
+          <w:szCs w:val="24"/>
+        </w:rPr>
+        <w:t xml:space="preserve"> </w:t>
       </w:r>
       <w:proofErr w:type="spellStart"/>
       <w:r>
@@ -12370,7 +12438,7 @@
           <w:sz w:val="24"/>
           <w:szCs w:val="24"/>
         </w:rPr>
-        <w:t>Slikok</w:t>
+        <w:t>EPSCoR</w:t>
       </w:r>
       <w:proofErr w:type="spellEnd"/>
       <w:r>
@@ -12378,51 +12446,280 @@
           <w:sz w:val="24"/>
           <w:szCs w:val="24"/>
         </w:rPr>
-        <w:t xml:space="preserve"> Creek April 30, 2019 and Upper </w:t>
-      </w:r>
-      <w:proofErr w:type="spellStart"/>
-      <w:r>
-        <w:rPr>
-          <w:sz w:val="24"/>
-          <w:szCs w:val="24"/>
-        </w:rPr>
-        <w:t>Slikok</w:t>
-      </w:r>
-      <w:proofErr w:type="spellEnd"/>
-      <w:r>
-        <w:rPr>
-          <w:sz w:val="24"/>
-          <w:szCs w:val="24"/>
-        </w:rPr>
-        <w:t xml:space="preserve"> Creek May 20, 2020), </w:t>
-      </w:r>
-      <w:r>
-        <w:rPr>
-          <w:sz w:val="24"/>
-          <w:szCs w:val="24"/>
-        </w:rPr>
-        <w:t xml:space="preserve">one replicate was above </w:t>
-      </w:r>
-      <w:r>
-        <w:rPr>
-          <w:sz w:val="24"/>
-          <w:szCs w:val="24"/>
-        </w:rPr>
-        <w:t>the</w:t>
-      </w:r>
-      <w:r>
-        <w:rPr>
-          <w:sz w:val="24"/>
-          <w:szCs w:val="24"/>
-        </w:rPr>
-        <w:t xml:space="preserve"> zinc</w:t>
-      </w:r>
-      <w:r>
-        <w:rPr>
-          <w:sz w:val="24"/>
-          <w:szCs w:val="24"/>
-        </w:rPr>
-        <w:t xml:space="preserve"> CCC threshold while the other was below (Figure 6).</w:t>
+        <w:t>, 2020)</w:t>
+      </w:r>
+      <w:r>
+        <w:rPr>
+          <w:sz w:val="24"/>
+          <w:szCs w:val="24"/>
+        </w:rPr>
+        <w:t xml:space="preserve">.  Decisively identifying the </w:t>
+      </w:r>
+      <w:r>
+        <w:rPr>
+          <w:sz w:val="24"/>
+          <w:szCs w:val="24"/>
+        </w:rPr>
+        <w:t xml:space="preserve">spatial and temporal </w:t>
+      </w:r>
+      <w:r>
+        <w:rPr>
+          <w:sz w:val="24"/>
+          <w:szCs w:val="24"/>
+        </w:rPr>
+        <w:t xml:space="preserve">factors driving metals concentrations </w:t>
+      </w:r>
+      <w:r>
+        <w:rPr>
+          <w:sz w:val="24"/>
+          <w:szCs w:val="24"/>
+        </w:rPr>
+        <w:t xml:space="preserve">would be of significant aid in prioritizing mitigation actions to reduce future exceedances.  </w:t>
+      </w:r>
+      <w:r>
+        <w:rPr>
+          <w:sz w:val="24"/>
+          <w:szCs w:val="24"/>
+        </w:rPr>
+        <w:t xml:space="preserve">A variety of both </w:t>
+      </w:r>
+      <w:r>
+        <w:rPr>
+          <w:sz w:val="24"/>
+          <w:szCs w:val="24"/>
+        </w:rPr>
+        <w:t>anthropogenic and natural factors drive likelihood of toxicity criteria</w:t>
+      </w:r>
+      <w:r>
+        <w:rPr>
+          <w:sz w:val="24"/>
+          <w:szCs w:val="24"/>
+        </w:rPr>
+        <w:t>.  Spat</w:t>
+      </w:r>
+      <w:r>
+        <w:rPr>
+          <w:sz w:val="24"/>
+          <w:szCs w:val="24"/>
+        </w:rPr>
+        <w:t>ial factors may include characteristics</w:t>
+      </w:r>
+      <w:r>
+        <w:rPr>
+          <w:sz w:val="24"/>
+          <w:szCs w:val="24"/>
+        </w:rPr>
+        <w:t xml:space="preserve"> such as w</w:t>
+      </w:r>
+      <w:r>
+        <w:rPr>
+          <w:sz w:val="24"/>
+          <w:szCs w:val="24"/>
+        </w:rPr>
+        <w:t>atershed size</w:t>
+      </w:r>
+      <w:r>
+        <w:rPr>
+          <w:sz w:val="24"/>
+          <w:szCs w:val="24"/>
+        </w:rPr>
+        <w:t>, p</w:t>
+      </w:r>
+      <w:r>
+        <w:rPr>
+          <w:sz w:val="24"/>
+          <w:szCs w:val="24"/>
+        </w:rPr>
+        <w:t>ercent of watershed impermeable area</w:t>
+      </w:r>
+      <w:r>
+        <w:rPr>
+          <w:sz w:val="24"/>
+          <w:szCs w:val="24"/>
+        </w:rPr>
+        <w:t>, q</w:t>
+      </w:r>
+      <w:r>
+        <w:rPr>
+          <w:sz w:val="24"/>
+          <w:szCs w:val="24"/>
+        </w:rPr>
+        <w:t>uantity of known point sources in watershed</w:t>
+      </w:r>
+      <w:r>
+        <w:rPr>
+          <w:sz w:val="24"/>
+          <w:szCs w:val="24"/>
+        </w:rPr>
+        <w:t>, w</w:t>
+      </w:r>
+      <w:r>
+        <w:rPr>
+          <w:sz w:val="24"/>
+          <w:szCs w:val="24"/>
+        </w:rPr>
+        <w:t>atershed slope</w:t>
+      </w:r>
+      <w:r>
+        <w:rPr>
+          <w:sz w:val="24"/>
+          <w:szCs w:val="24"/>
+        </w:rPr>
+        <w:t xml:space="preserve">, local geological characteristics, and others.  Temporal predictors may include </w:t>
+      </w:r>
+      <w:r>
+        <w:rPr>
+          <w:sz w:val="24"/>
+          <w:szCs w:val="24"/>
+        </w:rPr>
+        <w:t>factor</w:t>
+      </w:r>
+      <w:r>
+        <w:rPr>
+          <w:sz w:val="24"/>
+          <w:szCs w:val="24"/>
+        </w:rPr>
+        <w:t xml:space="preserve">s such as </w:t>
+      </w:r>
+      <w:r>
+        <w:rPr>
+          <w:sz w:val="24"/>
+          <w:szCs w:val="24"/>
+        </w:rPr>
+        <w:t>precipitation prior to sample date,</w:t>
+      </w:r>
+      <w:r>
+        <w:rPr>
+          <w:sz w:val="24"/>
+          <w:szCs w:val="24"/>
+        </w:rPr>
+        <w:t xml:space="preserve"> </w:t>
+      </w:r>
+      <w:r>
+        <w:rPr>
+          <w:sz w:val="24"/>
+          <w:szCs w:val="24"/>
+        </w:rPr>
+        <w:t xml:space="preserve">average </w:t>
+      </w:r>
+      <w:r>
+        <w:rPr>
+          <w:sz w:val="24"/>
+          <w:szCs w:val="24"/>
+        </w:rPr>
+        <w:t>stream flow volume,</w:t>
+      </w:r>
+      <w:r>
+        <w:rPr>
+          <w:sz w:val="24"/>
+          <w:szCs w:val="24"/>
+        </w:rPr>
+        <w:t xml:space="preserve"> annual winter precipitation, </w:t>
+      </w:r>
+      <w:r>
+        <w:rPr>
+          <w:sz w:val="24"/>
+          <w:szCs w:val="24"/>
+        </w:rPr>
+        <w:t xml:space="preserve">and </w:t>
+      </w:r>
+      <w:r>
+        <w:rPr>
+          <w:sz w:val="24"/>
+          <w:szCs w:val="24"/>
+        </w:rPr>
+        <w:t>velocity of spring melt conditions</w:t>
+      </w:r>
+      <w:r>
+        <w:rPr>
+          <w:sz w:val="24"/>
+          <w:szCs w:val="24"/>
+        </w:rPr>
+        <w:t>.</w:t>
+      </w:r>
+      <w:r>
+        <w:rPr>
+          <w:sz w:val="24"/>
+          <w:szCs w:val="24"/>
+        </w:rPr>
+        <w:t xml:space="preserve">  Results of</w:t>
+      </w:r>
+      <w:r>
+        <w:rPr>
+          <w:sz w:val="24"/>
+          <w:szCs w:val="24"/>
+        </w:rPr>
+        <w:t xml:space="preserve"> a multivariate regression approach to conclusively identify predictors of exceedances</w:t>
+      </w:r>
+      <w:r>
+        <w:rPr>
+          <w:sz w:val="24"/>
+          <w:szCs w:val="24"/>
+        </w:rPr>
+        <w:t xml:space="preserve"> would allow </w:t>
+      </w:r>
+      <w:r>
+        <w:rPr>
+          <w:sz w:val="24"/>
+          <w:szCs w:val="24"/>
+        </w:rPr>
+        <w:t>conservation-minded l</w:t>
+      </w:r>
+      <w:r>
+        <w:rPr>
+          <w:sz w:val="24"/>
+          <w:szCs w:val="24"/>
+        </w:rPr>
+        <w:t>and</w:t>
+      </w:r>
+      <w:r>
+        <w:rPr>
+          <w:sz w:val="24"/>
+          <w:szCs w:val="24"/>
+        </w:rPr>
+        <w:t xml:space="preserve"> owners and</w:t>
+      </w:r>
+      <w:r>
+        <w:rPr>
+          <w:sz w:val="24"/>
+          <w:szCs w:val="24"/>
+        </w:rPr>
+        <w:t xml:space="preserve"> managers to most effectively identify locations an</w:t>
+      </w:r>
+      <w:r>
+        <w:rPr>
+          <w:sz w:val="24"/>
+          <w:szCs w:val="24"/>
+        </w:rPr>
+        <w:t>d</w:t>
+      </w:r>
+      <w:r>
+        <w:rPr>
+          <w:sz w:val="24"/>
+          <w:szCs w:val="24"/>
+        </w:rPr>
+        <w:t>/or</w:t>
+      </w:r>
+      <w:r>
+        <w:rPr>
+          <w:sz w:val="24"/>
+          <w:szCs w:val="24"/>
+        </w:rPr>
+        <w:t xml:space="preserve"> time periods</w:t>
+      </w:r>
+      <w:r>
+        <w:rPr>
+          <w:sz w:val="24"/>
+          <w:szCs w:val="24"/>
+        </w:rPr>
+        <w:t xml:space="preserve"> where mitigation actions will be most effective.</w:t>
+      </w:r>
+      <w:r>
+        <w:rPr>
+          <w:sz w:val="24"/>
+          <w:szCs w:val="24"/>
+        </w:rPr>
+        <w:t xml:space="preserve">  Once specific drivers of metals exceedances are identified, managers could work with members of area partnerships to develop site-specific mitigation plans involving strategic solutions such as phytoremediation tactics, riparian restoration efforts, strategic development, wetland preservation, and watershed user and landowner education.</w:t>
       </w:r>
     </w:p>
     <w:p>
@@ -12445,153 +12742,61 @@
           <w:sz w:val="24"/>
           <w:szCs w:val="24"/>
         </w:rPr>
-        <w:t>T</w:t>
-      </w:r>
-      <w:r>
-        <w:rPr>
-          <w:sz w:val="24"/>
-          <w:szCs w:val="24"/>
-        </w:rPr>
-        <w:t>he issue of sample precision could be addressed with several</w:t>
-      </w:r>
-      <w:r>
-        <w:rPr>
-          <w:sz w:val="24"/>
-          <w:szCs w:val="24"/>
-        </w:rPr>
-        <w:t xml:space="preserve"> approaches</w:t>
-      </w:r>
-      <w:r>
-        <w:rPr>
-          <w:sz w:val="24"/>
-          <w:szCs w:val="24"/>
-        </w:rPr>
-        <w:t xml:space="preserve">, some which would involve modifying field and lab protocol and others that would not.  </w:t>
-      </w:r>
-      <w:r>
-        <w:rPr>
-          <w:sz w:val="24"/>
-          <w:szCs w:val="24"/>
-        </w:rPr>
-        <w:t xml:space="preserve">One suggestion is to </w:t>
-      </w:r>
-      <w:r>
-        <w:rPr>
-          <w:sz w:val="24"/>
-          <w:szCs w:val="24"/>
-        </w:rPr>
-        <w:t>interpret and present CCC thresholds</w:t>
-      </w:r>
-      <w:r>
-        <w:rPr>
-          <w:sz w:val="24"/>
-          <w:szCs w:val="24"/>
-        </w:rPr>
-        <w:t xml:space="preserve"> in future analyses</w:t>
-      </w:r>
-      <w:r>
-        <w:rPr>
-          <w:sz w:val="24"/>
-          <w:szCs w:val="24"/>
-        </w:rPr>
-        <w:t xml:space="preserve"> in such a way that accounts for the inherent variation of </w:t>
-      </w:r>
-      <w:r>
-        <w:rPr>
-          <w:sz w:val="24"/>
-          <w:szCs w:val="24"/>
-        </w:rPr>
-        <w:t xml:space="preserve">instantaneous </w:t>
-      </w:r>
-      <w:r>
-        <w:rPr>
-          <w:sz w:val="24"/>
-          <w:szCs w:val="24"/>
-        </w:rPr>
-        <w:t xml:space="preserve">grab samples, </w:t>
-      </w:r>
-      <w:r>
-        <w:rPr>
-          <w:sz w:val="24"/>
-          <w:szCs w:val="24"/>
-        </w:rPr>
-        <w:t xml:space="preserve">assigning an error range to each </w:t>
-      </w:r>
-      <w:r>
-        <w:rPr>
-          <w:sz w:val="24"/>
-          <w:szCs w:val="24"/>
-        </w:rPr>
-        <w:t xml:space="preserve">copper and zinc </w:t>
-      </w:r>
-      <w:r>
-        <w:rPr>
-          <w:sz w:val="24"/>
-          <w:szCs w:val="24"/>
-        </w:rPr>
-        <w:t>result based on all replicate data available from 2000 – 2020.  Additionally or alternatively, future field efforts may</w:t>
-      </w:r>
-      <w:r>
-        <w:rPr>
-          <w:sz w:val="24"/>
-          <w:szCs w:val="24"/>
-        </w:rPr>
-        <w:t xml:space="preserve"> modify field and lab protocol to increase precision</w:t>
-      </w:r>
-      <w:r>
-        <w:rPr>
-          <w:sz w:val="24"/>
-          <w:szCs w:val="24"/>
-        </w:rPr>
-        <w:t xml:space="preserve"> by</w:t>
-      </w:r>
-      <w:r>
-        <w:rPr>
-          <w:sz w:val="24"/>
-          <w:szCs w:val="24"/>
-        </w:rPr>
-        <w:t xml:space="preserve">.  </w:t>
-      </w:r>
-      <w:r>
-        <w:rPr>
-          <w:sz w:val="24"/>
-          <w:szCs w:val="24"/>
-        </w:rPr>
-        <w:t>Further l</w:t>
-      </w:r>
-      <w:r>
-        <w:rPr>
-          <w:sz w:val="24"/>
-          <w:szCs w:val="24"/>
-        </w:rPr>
-        <w:t xml:space="preserve">iterature review and </w:t>
-      </w:r>
-      <w:r>
-        <w:rPr>
-          <w:sz w:val="24"/>
-          <w:szCs w:val="24"/>
-        </w:rPr>
-        <w:t>consultation with the other local experts may yield additional solutions</w:t>
-      </w:r>
-      <w:r>
-        <w:rPr>
-          <w:sz w:val="24"/>
-          <w:szCs w:val="24"/>
-        </w:rPr>
-        <w:t xml:space="preserve"> and resulting modifications to the quality assurance plan</w:t>
-      </w:r>
-      <w:r>
-        <w:rPr>
-          <w:sz w:val="24"/>
-          <w:szCs w:val="24"/>
-        </w:rPr>
-        <w:t>.</w:t>
+        <w:t>Examination of the long-term dataset could also potentially reveal if interventions already applied have successfully mitigated some copper and zinc runoff</w:t>
+      </w:r>
+      <w:r>
+        <w:rPr>
+          <w:sz w:val="24"/>
+          <w:szCs w:val="24"/>
+        </w:rPr>
+        <w:t>, as recommended in recent Alaska Department of Environmental Conservation strategy documents (</w:t>
+      </w:r>
+      <w:r>
+        <w:rPr>
+          <w:sz w:val="24"/>
+          <w:szCs w:val="24"/>
+        </w:rPr>
+        <w:t xml:space="preserve">ADEC, 2020; section 2.4).  </w:t>
+      </w:r>
+      <w:r>
+        <w:rPr>
+          <w:sz w:val="24"/>
+          <w:szCs w:val="24"/>
+        </w:rPr>
+        <w:t xml:space="preserve">A variety of </w:t>
+      </w:r>
+      <w:r>
+        <w:rPr>
+          <w:sz w:val="24"/>
+          <w:szCs w:val="24"/>
+        </w:rPr>
+        <w:t>restoration</w:t>
+      </w:r>
+      <w:r>
+        <w:rPr>
+          <w:sz w:val="24"/>
+          <w:szCs w:val="24"/>
+        </w:rPr>
+        <w:t xml:space="preserve"> interventions have been applied throughout the lower Kenai River basin to reduce the impact of urban runoff, including sedimentation basins, diffuser outfalls, and rain gardens (City of Soldotna, 2016).  An examination of the location(s) and installation dates of these interventions and water quality dow</w:t>
+      </w:r>
+      <w:r>
+        <w:rPr>
+          <w:sz w:val="24"/>
+          <w:szCs w:val="24"/>
+        </w:rPr>
+        <w:t>nstream could reveal if they have been</w:t>
+      </w:r>
+      <w:r>
+        <w:rPr>
+          <w:sz w:val="24"/>
+          <w:szCs w:val="24"/>
+        </w:rPr>
+        <w:t xml:space="preserve"> effective in reducing copper and zinc concentrations, both in the past and future years.</w:t>
       </w:r>
     </w:p>
     <w:p>
       <w:pPr>
         <w:rPr>
-          <w:bCs/>
           <w:sz w:val="24"/>
           <w:szCs w:val="24"/>
         </w:rPr>
@@ -12600,7 +12805,753 @@
     <w:p>
       <w:pPr>
         <w:rPr>
-          <w:bCs/>
+          <w:sz w:val="24"/>
+          <w:szCs w:val="24"/>
+        </w:rPr>
+      </w:pPr>
+      <w:r>
+        <w:rPr>
+          <w:sz w:val="24"/>
+          <w:szCs w:val="24"/>
+        </w:rPr>
+        <w:t>Some drivers</w:t>
+      </w:r>
+      <w:r>
+        <w:rPr>
+          <w:sz w:val="24"/>
+          <w:szCs w:val="24"/>
+        </w:rPr>
+        <w:t xml:space="preserve"> of exceedances</w:t>
+      </w:r>
+      <w:r>
+        <w:rPr>
+          <w:sz w:val="24"/>
+          <w:szCs w:val="24"/>
+        </w:rPr>
+        <w:t xml:space="preserve"> are evident in 2019-2020 data without the more detailed approach discussed above.  For example, t</w:t>
+      </w:r>
+      <w:r>
+        <w:rPr>
+          <w:sz w:val="24"/>
+          <w:szCs w:val="24"/>
+        </w:rPr>
+        <w:t>he annual spring melt event likely represent</w:t>
+      </w:r>
+      <w:r>
+        <w:rPr>
+          <w:sz w:val="24"/>
+          <w:szCs w:val="24"/>
+        </w:rPr>
+        <w:t>s</w:t>
+      </w:r>
+      <w:r>
+        <w:rPr>
+          <w:sz w:val="24"/>
+          <w:szCs w:val="24"/>
+        </w:rPr>
+        <w:t xml:space="preserve"> the most important driver of timing of elevated metals concentrations</w:t>
+      </w:r>
+      <w:r>
+        <w:rPr>
+          <w:sz w:val="24"/>
+          <w:szCs w:val="24"/>
+        </w:rPr>
+        <w:t xml:space="preserve"> in spring</w:t>
+      </w:r>
+      <w:r>
+        <w:rPr>
+          <w:sz w:val="24"/>
+          <w:szCs w:val="24"/>
+        </w:rPr>
+        <w:t>, because</w:t>
+      </w:r>
+      <w:r>
+        <w:rPr>
+          <w:sz w:val="24"/>
+          <w:szCs w:val="24"/>
+        </w:rPr>
+        <w:t xml:space="preserve"> the meltwater</w:t>
+      </w:r>
+      <w:r>
+        <w:rPr>
+          <w:sz w:val="24"/>
+          <w:szCs w:val="24"/>
+        </w:rPr>
+        <w:t xml:space="preserve"> contain</w:t>
+      </w:r>
+      <w:r>
+        <w:rPr>
+          <w:sz w:val="24"/>
+          <w:szCs w:val="24"/>
+        </w:rPr>
+        <w:t>s</w:t>
+      </w:r>
+      <w:r>
+        <w:rPr>
+          <w:sz w:val="24"/>
+          <w:szCs w:val="24"/>
+        </w:rPr>
+        <w:t xml:space="preserve"> months of particulate accumulation collected throughout the winter months.  Additionally, a period of liquid precipitation </w:t>
+      </w:r>
+      <w:r>
+        <w:rPr>
+          <w:sz w:val="24"/>
+          <w:szCs w:val="24"/>
+        </w:rPr>
+        <w:lastRenderedPageBreak/>
+        <w:t>following a long drought</w:t>
+      </w:r>
+      <w:r>
+        <w:rPr>
+          <w:sz w:val="24"/>
+          <w:szCs w:val="24"/>
+        </w:rPr>
+        <w:t xml:space="preserve"> in summer</w:t>
+      </w:r>
+      <w:r>
+        <w:rPr>
+          <w:sz w:val="24"/>
+          <w:szCs w:val="24"/>
+        </w:rPr>
+        <w:t xml:space="preserve"> is</w:t>
+      </w:r>
+      <w:r>
+        <w:rPr>
+          <w:sz w:val="24"/>
+          <w:szCs w:val="24"/>
+        </w:rPr>
+        <w:t xml:space="preserve"> also</w:t>
+      </w:r>
+      <w:r>
+        <w:rPr>
+          <w:sz w:val="24"/>
+          <w:szCs w:val="24"/>
+        </w:rPr>
+        <w:t xml:space="preserve"> a likely driver of spikes in metals concentrations, as accumulated particles are flushed in to the watershed.  </w:t>
+      </w:r>
+    </w:p>
+    <w:p>
+      <w:pPr>
+        <w:rPr>
+          <w:sz w:val="24"/>
+          <w:szCs w:val="24"/>
+        </w:rPr>
+      </w:pPr>
+    </w:p>
+    <w:p>
+      <w:pPr>
+        <w:rPr>
+          <w:sz w:val="24"/>
+          <w:szCs w:val="24"/>
+        </w:rPr>
+      </w:pPr>
+      <w:r>
+        <w:rPr>
+          <w:sz w:val="24"/>
+          <w:szCs w:val="24"/>
+        </w:rPr>
+        <w:t xml:space="preserve">In addition to </w:t>
+      </w:r>
+      <w:r>
+        <w:rPr>
+          <w:sz w:val="24"/>
+          <w:szCs w:val="24"/>
+        </w:rPr>
+        <w:t>the need to identify</w:t>
+      </w:r>
+      <w:r>
+        <w:rPr>
+          <w:sz w:val="24"/>
+          <w:szCs w:val="24"/>
+        </w:rPr>
+        <w:t xml:space="preserve"> intra-annual</w:t>
+      </w:r>
+      <w:r>
+        <w:rPr>
+          <w:sz w:val="24"/>
+          <w:szCs w:val="24"/>
+        </w:rPr>
+        <w:t xml:space="preserve"> spatial and temporal drivers of exceedance</w:t>
+      </w:r>
+      <w:r>
+        <w:rPr>
+          <w:sz w:val="24"/>
+          <w:szCs w:val="24"/>
+        </w:rPr>
+        <w:t>s, a need exists to examine duration of</w:t>
+      </w:r>
+      <w:r>
+        <w:rPr>
+          <w:sz w:val="24"/>
+          <w:szCs w:val="24"/>
+        </w:rPr>
+        <w:t xml:space="preserve"> ident</w:t>
+      </w:r>
+      <w:r>
+        <w:rPr>
+          <w:sz w:val="24"/>
+          <w:szCs w:val="24"/>
+        </w:rPr>
+        <w:t>ified exceedances</w:t>
+      </w:r>
+      <w:r>
+        <w:rPr>
+          <w:sz w:val="24"/>
+          <w:szCs w:val="24"/>
+        </w:rPr>
+        <w:t>.</w:t>
+      </w:r>
+      <w:r>
+        <w:rPr>
+          <w:sz w:val="24"/>
+          <w:szCs w:val="24"/>
+        </w:rPr>
+        <w:t xml:space="preserve">  It is unclear if the grab samples measured during typical sampling procedures represent concentrations</w:t>
+      </w:r>
+      <w:r>
+        <w:rPr>
+          <w:sz w:val="24"/>
+          <w:szCs w:val="24"/>
+        </w:rPr>
+        <w:t xml:space="preserve"> that persist</w:t>
+      </w:r>
+      <w:r>
+        <w:rPr>
+          <w:sz w:val="24"/>
+          <w:szCs w:val="24"/>
+        </w:rPr>
+        <w:t xml:space="preserve"> for hours, days, or weeks.  </w:t>
+      </w:r>
+      <w:r>
+        <w:rPr>
+          <w:sz w:val="24"/>
+          <w:szCs w:val="24"/>
+        </w:rPr>
+        <w:t>In order to ident</w:t>
+      </w:r>
+      <w:r>
+        <w:rPr>
+          <w:sz w:val="24"/>
+          <w:szCs w:val="24"/>
+        </w:rPr>
+        <w:t>ify the typical duration of</w:t>
+      </w:r>
+      <w:r>
+        <w:rPr>
+          <w:sz w:val="24"/>
+          <w:szCs w:val="24"/>
+        </w:rPr>
+        <w:t xml:space="preserve"> exceedances</w:t>
+      </w:r>
+      <w:r>
+        <w:rPr>
+          <w:sz w:val="24"/>
+          <w:szCs w:val="24"/>
+        </w:rPr>
+        <w:t xml:space="preserve"> i</w:t>
+      </w:r>
+      <w:r>
+        <w:rPr>
+          <w:sz w:val="24"/>
+          <w:szCs w:val="24"/>
+        </w:rPr>
+        <w:t>n watersheds</w:t>
+      </w:r>
+      <w:r>
+        <w:rPr>
+          <w:sz w:val="24"/>
+          <w:szCs w:val="24"/>
+        </w:rPr>
+        <w:t xml:space="preserve"> where they are</w:t>
+      </w:r>
+      <w:r>
+        <w:rPr>
+          <w:sz w:val="24"/>
+          <w:szCs w:val="24"/>
+        </w:rPr>
+        <w:t xml:space="preserve"> known</w:t>
+      </w:r>
+      <w:r>
+        <w:rPr>
+          <w:sz w:val="24"/>
+          <w:szCs w:val="24"/>
+        </w:rPr>
+        <w:t xml:space="preserve"> to occur, </w:t>
+      </w:r>
+      <w:r>
+        <w:rPr>
+          <w:sz w:val="24"/>
+          <w:szCs w:val="24"/>
+        </w:rPr>
+        <w:t>it is advisable that metals are</w:t>
+      </w:r>
+      <w:r>
+        <w:rPr>
+          <w:sz w:val="24"/>
+          <w:szCs w:val="24"/>
+        </w:rPr>
+        <w:t xml:space="preserve"> monitored throughout an expanded one-year period </w:t>
+      </w:r>
+      <w:r>
+        <w:rPr>
+          <w:sz w:val="24"/>
+          <w:szCs w:val="24"/>
+        </w:rPr>
+        <w:t>on a more frequent basis. For example</w:t>
+      </w:r>
+      <w:r>
+        <w:rPr>
+          <w:sz w:val="24"/>
+          <w:szCs w:val="24"/>
+        </w:rPr>
+        <w:t>,</w:t>
+      </w:r>
+      <w:r>
+        <w:rPr>
+          <w:sz w:val="24"/>
+          <w:szCs w:val="24"/>
+        </w:rPr>
+        <w:t xml:space="preserve"> </w:t>
+      </w:r>
+      <w:r>
+        <w:rPr>
+          <w:sz w:val="24"/>
+          <w:szCs w:val="24"/>
+        </w:rPr>
+        <w:t xml:space="preserve">weekly or </w:t>
+      </w:r>
+      <w:r>
+        <w:rPr>
+          <w:sz w:val="24"/>
+          <w:szCs w:val="24"/>
+        </w:rPr>
+        <w:t xml:space="preserve">bi-weekly monitoring </w:t>
+      </w:r>
+      <w:r>
+        <w:rPr>
+          <w:sz w:val="24"/>
+          <w:szCs w:val="24"/>
+        </w:rPr>
+        <w:t xml:space="preserve">at </w:t>
+      </w:r>
+      <w:r>
+        <w:rPr>
+          <w:sz w:val="24"/>
+          <w:szCs w:val="24"/>
+        </w:rPr>
+        <w:t xml:space="preserve">select sites in the lower watershed region would help to pinpoint temporal drivers of exceedances.  Opportunistic samples could also be collected leading up to, during, and after major precipitation and snow melt events.  </w:t>
+      </w:r>
+      <w:r>
+        <w:rPr>
+          <w:sz w:val="24"/>
+          <w:szCs w:val="24"/>
+        </w:rPr>
+        <w:t xml:space="preserve">New field sampling techniques could offer substantial improvements in data quantity, quality, and </w:t>
+      </w:r>
+      <w:r>
+        <w:rPr>
+          <w:sz w:val="24"/>
+          <w:szCs w:val="24"/>
+        </w:rPr>
+        <w:t xml:space="preserve">project </w:t>
+      </w:r>
+      <w:r>
+        <w:rPr>
+          <w:sz w:val="24"/>
+          <w:szCs w:val="24"/>
+        </w:rPr>
+        <w:t>cost.  For example, s</w:t>
+      </w:r>
+      <w:r>
+        <w:rPr>
+          <w:sz w:val="24"/>
+          <w:szCs w:val="24"/>
+        </w:rPr>
+        <w:t>ome recent evidence suggests conductance (total dissolved ions)</w:t>
+      </w:r>
+      <w:r>
+        <w:rPr>
+          <w:sz w:val="24"/>
+          <w:szCs w:val="24"/>
+        </w:rPr>
+        <w:t>, which may be continuously</w:t>
+      </w:r>
+      <w:r>
+        <w:rPr>
+          <w:sz w:val="24"/>
+          <w:szCs w:val="24"/>
+        </w:rPr>
+        <w:t xml:space="preserve"> monitored with </w:t>
+      </w:r>
+      <w:proofErr w:type="spellStart"/>
+      <w:r>
+        <w:rPr>
+          <w:sz w:val="24"/>
+          <w:szCs w:val="24"/>
+        </w:rPr>
+        <w:t>sondes</w:t>
+      </w:r>
+      <w:proofErr w:type="spellEnd"/>
+      <w:r>
+        <w:rPr>
+          <w:sz w:val="24"/>
+          <w:szCs w:val="24"/>
+        </w:rPr>
+        <w:t xml:space="preserve">, </w:t>
+      </w:r>
+      <w:r>
+        <w:rPr>
+          <w:sz w:val="24"/>
+          <w:szCs w:val="24"/>
+        </w:rPr>
+        <w:t>might serve as a proxy for metals concentrations</w:t>
+      </w:r>
+      <w:r>
+        <w:rPr>
+          <w:sz w:val="24"/>
+          <w:szCs w:val="24"/>
+        </w:rPr>
+        <w:t xml:space="preserve"> (Morel et al., 2020)</w:t>
+      </w:r>
+      <w:r>
+        <w:rPr>
+          <w:sz w:val="24"/>
+          <w:szCs w:val="24"/>
+        </w:rPr>
+        <w:t xml:space="preserve">.  </w:t>
+      </w:r>
+      <w:commentRangeStart w:id="36"/>
+      <w:r>
+        <w:rPr>
+          <w:sz w:val="24"/>
+          <w:szCs w:val="24"/>
+        </w:rPr>
+        <w:t>A field sampling program employing both traditional grab samples and continuous</w:t>
+      </w:r>
+      <w:r>
+        <w:rPr>
+          <w:sz w:val="24"/>
+          <w:szCs w:val="24"/>
+        </w:rPr>
+        <w:t>ly deployed</w:t>
+      </w:r>
+      <w:r>
+        <w:rPr>
+          <w:sz w:val="24"/>
+          <w:szCs w:val="24"/>
+        </w:rPr>
+        <w:t xml:space="preserve"> </w:t>
+      </w:r>
+      <w:proofErr w:type="spellStart"/>
+      <w:r>
+        <w:rPr>
+          <w:sz w:val="24"/>
+          <w:szCs w:val="24"/>
+        </w:rPr>
+        <w:t>sondes</w:t>
+      </w:r>
+      <w:proofErr w:type="spellEnd"/>
+      <w:r>
+        <w:rPr>
+          <w:sz w:val="24"/>
+          <w:szCs w:val="24"/>
+        </w:rPr>
+        <w:t xml:space="preserve"> would provide insight as to which method is most economical and appropriate for long term monitoring efforts.</w:t>
+      </w:r>
+      <w:commentRangeEnd w:id="36"/>
+      <w:r>
+        <w:rPr>
+          <w:rStyle w:val="CommentReference"/>
+        </w:rPr>
+        <w:commentReference w:id="36"/>
+      </w:r>
+      <w:r>
+        <w:rPr>
+          <w:sz w:val="24"/>
+          <w:szCs w:val="24"/>
+        </w:rPr>
+        <w:t xml:space="preserve">  </w:t>
+      </w:r>
+      <w:r>
+        <w:rPr>
+          <w:sz w:val="24"/>
+          <w:szCs w:val="24"/>
+        </w:rPr>
+        <w:t>In tandem with this field effort, l</w:t>
+      </w:r>
+      <w:r>
+        <w:rPr>
+          <w:sz w:val="24"/>
+          <w:szCs w:val="24"/>
+        </w:rPr>
+        <w:t>ongitudinal transect</w:t>
+      </w:r>
+      <w:r>
+        <w:rPr>
+          <w:sz w:val="24"/>
+          <w:szCs w:val="24"/>
+        </w:rPr>
+        <w:t>s</w:t>
+      </w:r>
+      <w:r>
+        <w:rPr>
+          <w:sz w:val="24"/>
+          <w:szCs w:val="24"/>
+        </w:rPr>
+        <w:t xml:space="preserve"> collected during the spring</w:t>
+      </w:r>
+      <w:r>
+        <w:rPr>
+          <w:sz w:val="24"/>
+          <w:szCs w:val="24"/>
+        </w:rPr>
+        <w:t xml:space="preserve"> freshet</w:t>
+      </w:r>
+      <w:r>
+        <w:rPr>
+          <w:sz w:val="24"/>
+          <w:szCs w:val="24"/>
+        </w:rPr>
+        <w:t xml:space="preserve"> in select tributaries</w:t>
+      </w:r>
+      <w:r>
+        <w:rPr>
+          <w:sz w:val="24"/>
+          <w:szCs w:val="24"/>
+        </w:rPr>
+        <w:t xml:space="preserve"> </w:t>
+      </w:r>
+      <w:r>
+        <w:rPr>
+          <w:sz w:val="24"/>
+          <w:szCs w:val="24"/>
+        </w:rPr>
+        <w:t>c</w:t>
+      </w:r>
+      <w:r>
+        <w:rPr>
+          <w:sz w:val="24"/>
+          <w:szCs w:val="24"/>
+        </w:rPr>
+        <w:t>ould provide valuable</w:t>
+      </w:r>
+      <w:r>
+        <w:rPr>
+          <w:sz w:val="24"/>
+          <w:szCs w:val="24"/>
+        </w:rPr>
+        <w:t xml:space="preserve"> insight into the</w:t>
+      </w:r>
+      <w:r>
+        <w:rPr>
+          <w:sz w:val="24"/>
+          <w:szCs w:val="24"/>
+        </w:rPr>
+        <w:t xml:space="preserve"> geographic</w:t>
+      </w:r>
+      <w:r>
+        <w:rPr>
+          <w:sz w:val="24"/>
+          <w:szCs w:val="24"/>
+        </w:rPr>
+        <w:t xml:space="preserve"> </w:t>
+      </w:r>
+      <w:r>
+        <w:rPr>
+          <w:sz w:val="24"/>
+          <w:szCs w:val="24"/>
+        </w:rPr>
+        <w:t>sources of copper and zinc.  Insights</w:t>
+      </w:r>
+      <w:r>
+        <w:rPr>
+          <w:sz w:val="24"/>
+          <w:szCs w:val="24"/>
+        </w:rPr>
+        <w:t xml:space="preserve"> gained fr</w:t>
+      </w:r>
+      <w:r>
+        <w:rPr>
+          <w:sz w:val="24"/>
+          <w:szCs w:val="24"/>
+        </w:rPr>
+        <w:t>om these</w:t>
+      </w:r>
+      <w:r>
+        <w:rPr>
+          <w:sz w:val="24"/>
+          <w:szCs w:val="24"/>
+        </w:rPr>
+        <w:t xml:space="preserve"> effort</w:t>
+      </w:r>
+      <w:r>
+        <w:rPr>
+          <w:sz w:val="24"/>
+          <w:szCs w:val="24"/>
+        </w:rPr>
+        <w:t>s</w:t>
+      </w:r>
+      <w:r>
+        <w:rPr>
+          <w:sz w:val="24"/>
+          <w:szCs w:val="24"/>
+        </w:rPr>
+        <w:t xml:space="preserve"> to characterize </w:t>
+      </w:r>
+      <w:r>
+        <w:rPr>
+          <w:sz w:val="24"/>
+          <w:szCs w:val="24"/>
+        </w:rPr>
+        <w:t>in-situ spatial</w:t>
+      </w:r>
+      <w:r>
+        <w:rPr>
+          <w:sz w:val="24"/>
+          <w:szCs w:val="24"/>
+        </w:rPr>
+        <w:t xml:space="preserve"> and</w:t>
+      </w:r>
+      <w:r>
+        <w:rPr>
+          <w:sz w:val="24"/>
+          <w:szCs w:val="24"/>
+        </w:rPr>
+        <w:t xml:space="preserve"> </w:t>
+      </w:r>
+      <w:r>
+        <w:rPr>
+          <w:sz w:val="24"/>
+          <w:szCs w:val="24"/>
+        </w:rPr>
+        <w:t>temporal trends would allow an enhanced interpretation of predicted biological effects of concern</w:t>
+      </w:r>
+      <w:r>
+        <w:rPr>
+          <w:sz w:val="24"/>
+          <w:szCs w:val="24"/>
+        </w:rPr>
+        <w:t xml:space="preserve">. </w:t>
+      </w:r>
+    </w:p>
+    <w:p>
+      <w:pPr>
+        <w:rPr>
+          <w:sz w:val="24"/>
+          <w:szCs w:val="24"/>
+        </w:rPr>
+      </w:pPr>
+    </w:p>
+    <w:p>
+      <w:pPr>
+        <w:rPr>
+          <w:sz w:val="24"/>
+          <w:szCs w:val="24"/>
+        </w:rPr>
+      </w:pPr>
+      <w:r>
+        <w:rPr>
+          <w:sz w:val="24"/>
+          <w:szCs w:val="24"/>
+        </w:rPr>
+        <w:t>Additionally, further literature review is required in order to identi</w:t>
+      </w:r>
+      <w:r>
+        <w:rPr>
+          <w:sz w:val="24"/>
+          <w:szCs w:val="24"/>
+        </w:rPr>
+        <w:t xml:space="preserve">fy the </w:t>
+      </w:r>
+      <w:r>
+        <w:rPr>
+          <w:sz w:val="24"/>
+          <w:szCs w:val="24"/>
+        </w:rPr>
+        <w:t xml:space="preserve">predicted </w:t>
+      </w:r>
+      <w:r>
+        <w:rPr>
+          <w:sz w:val="24"/>
+          <w:szCs w:val="24"/>
+        </w:rPr>
+        <w:t xml:space="preserve">detrimental effects </w:t>
+      </w:r>
+      <w:r>
+        <w:rPr>
+          <w:sz w:val="24"/>
+          <w:szCs w:val="24"/>
+        </w:rPr>
+        <w:t xml:space="preserve">exceedances can have on the juvenile salmon species that remain in </w:t>
+      </w:r>
+      <w:r>
+        <w:rPr>
+          <w:sz w:val="24"/>
+          <w:szCs w:val="24"/>
+        </w:rPr>
+        <w:t>lotic rearing habitat for multiple years, potentially presenting enhanced opportunity for bioaccumulation.</w:t>
+      </w:r>
+      <w:r>
+        <w:rPr>
+          <w:sz w:val="24"/>
+          <w:szCs w:val="24"/>
+        </w:rPr>
+        <w:t xml:space="preserve">  New knowledge of the characteristics and effects of urban runoff</w:t>
+      </w:r>
+      <w:r>
+        <w:rPr>
+          <w:sz w:val="24"/>
+          <w:szCs w:val="24"/>
+        </w:rPr>
+        <w:t xml:space="preserve"> pollution</w:t>
+      </w:r>
+      <w:r>
+        <w:rPr>
+          <w:sz w:val="24"/>
+          <w:szCs w:val="24"/>
+        </w:rPr>
+        <w:t xml:space="preserve"> on freshwater aquatic communities are continuously being discovered (e.g.,</w:t>
+      </w:r>
+      <w:r>
+        <w:rPr>
+          <w:sz w:val="24"/>
+          <w:szCs w:val="24"/>
+        </w:rPr>
+        <w:t xml:space="preserve"> Tian et al. 2020)</w:t>
+      </w:r>
+      <w:r>
+        <w:rPr>
+          <w:sz w:val="24"/>
+          <w:szCs w:val="24"/>
+        </w:rPr>
+        <w:t>, thus regular assessment of water quality monitoring priorities</w:t>
+      </w:r>
+      <w:r>
+        <w:rPr>
+          <w:sz w:val="24"/>
+          <w:szCs w:val="24"/>
+        </w:rPr>
+        <w:t xml:space="preserve"> based on updated knowledge is critical</w:t>
+      </w:r>
+      <w:r>
+        <w:rPr>
+          <w:sz w:val="24"/>
+          <w:szCs w:val="24"/>
+        </w:rPr>
+        <w:t>.</w:t>
+      </w:r>
+    </w:p>
+    <w:p>
+      <w:pPr>
+        <w:rPr>
+          <w:sz w:val="24"/>
+          <w:szCs w:val="24"/>
+        </w:rPr>
+      </w:pPr>
+    </w:p>
+    <w:p>
+      <w:pPr>
+        <w:rPr>
           <w:sz w:val="24"/>
           <w:szCs w:val="24"/>
         </w:rPr>
@@ -12610,29 +13561,19 @@
       <w:pPr>
         <w:pStyle w:val="Heading3"/>
         <w:rPr>
-          <w:sz w:val="24"/>
+          <w:sz w:val="28"/>
+          <w:szCs w:val="28"/>
         </w:rPr>
       </w:pPr>
-      <w:bookmarkStart w:id="36" w:name="_Toc58231361"/>
-      <w:r>
-        <w:rPr>
-          <w:sz w:val="24"/>
-        </w:rPr>
-        <w:t xml:space="preserve">Drivers of </w:t>
-      </w:r>
-      <w:r>
-        <w:rPr>
-          <w:sz w:val="24"/>
-        </w:rPr>
-        <w:t xml:space="preserve">copper and zinc </w:t>
-      </w:r>
-      <w:r>
-        <w:rPr>
-          <w:sz w:val="24"/>
-        </w:rPr>
-        <w:t>exceedances</w:t>
-      </w:r>
-      <w:bookmarkEnd w:id="36"/>
+      <w:bookmarkStart w:id="37" w:name="_Toc58231362"/>
+      <w:r>
+        <w:rPr>
+          <w:sz w:val="28"/>
+          <w:szCs w:val="28"/>
+        </w:rPr>
+        <w:t>Mapping potential sources of copper and zinc</w:t>
+      </w:r>
+      <w:bookmarkEnd w:id="37"/>
     </w:p>
     <w:p/>
     <w:p>
@@ -12647,345 +13588,49 @@
           <w:sz w:val="24"/>
           <w:szCs w:val="24"/>
         </w:rPr>
-        <w:t>S</w:t>
-      </w:r>
-      <w:r>
-        <w:rPr>
-          <w:sz w:val="24"/>
-          <w:szCs w:val="24"/>
-        </w:rPr>
-        <w:t>ome examination of trends in metals concentrations in the Kenai River watershed (KWF, 2015) and their probable sources (KWF, 2017) ha</w:t>
-      </w:r>
-      <w:r>
-        <w:rPr>
-          <w:sz w:val="24"/>
-          <w:szCs w:val="24"/>
-        </w:rPr>
-        <w:t>s been</w:t>
-      </w:r>
-      <w:r>
-        <w:rPr>
-          <w:sz w:val="24"/>
-          <w:szCs w:val="24"/>
-        </w:rPr>
-        <w:t xml:space="preserve"> </w:t>
-      </w:r>
-      <w:r>
-        <w:rPr>
-          <w:sz w:val="24"/>
-          <w:szCs w:val="24"/>
-        </w:rPr>
-        <w:t>previously</w:t>
-      </w:r>
-      <w:r>
-        <w:rPr>
-          <w:sz w:val="24"/>
-          <w:szCs w:val="24"/>
-        </w:rPr>
-        <w:t xml:space="preserve"> conducted</w:t>
-      </w:r>
-      <w:r>
-        <w:rPr>
-          <w:sz w:val="24"/>
-          <w:szCs w:val="24"/>
-        </w:rPr>
-        <w:t>, revealing more frequent exceedances in the lower river region</w:t>
-      </w:r>
-      <w:r>
-        <w:rPr>
-          <w:sz w:val="24"/>
-          <w:szCs w:val="24"/>
-        </w:rPr>
-        <w:t xml:space="preserve">.  However, </w:t>
-      </w:r>
-      <w:r>
-        <w:rPr>
-          <w:sz w:val="24"/>
-          <w:szCs w:val="24"/>
-        </w:rPr>
-        <w:t>a</w:t>
-      </w:r>
-      <w:r>
-        <w:rPr>
-          <w:sz w:val="24"/>
-          <w:szCs w:val="24"/>
-        </w:rPr>
-        <w:t xml:space="preserve"> conclusive</w:t>
-      </w:r>
-      <w:r>
-        <w:rPr>
-          <w:sz w:val="24"/>
-          <w:szCs w:val="24"/>
-        </w:rPr>
-        <w:t xml:space="preserve"> analysis including</w:t>
-      </w:r>
-      <w:r>
-        <w:rPr>
-          <w:sz w:val="24"/>
-          <w:szCs w:val="24"/>
-        </w:rPr>
-        <w:t xml:space="preserve"> </w:t>
-      </w:r>
-      <w:r>
-        <w:rPr>
-          <w:sz w:val="24"/>
-          <w:szCs w:val="24"/>
-        </w:rPr>
-        <w:t xml:space="preserve">both </w:t>
-      </w:r>
-      <w:r>
-        <w:rPr>
-          <w:sz w:val="24"/>
-          <w:szCs w:val="24"/>
-        </w:rPr>
-        <w:t>spatial and temporal factors driving likelihood of toxicity criteria exceedance has yet to be performed.  Such an analysis could leverage the uniquely robust twenty-year biannual</w:t>
-      </w:r>
-      <w:r>
-        <w:rPr>
-          <w:sz w:val="24"/>
-          <w:szCs w:val="24"/>
-        </w:rPr>
-        <w:t xml:space="preserve"> </w:t>
-      </w:r>
-      <w:r>
-        <w:rPr>
-          <w:sz w:val="24"/>
-          <w:szCs w:val="24"/>
-        </w:rPr>
-        <w:t>Kenai River Baseline Water Quality Monitoring</w:t>
-      </w:r>
-      <w:r>
-        <w:rPr>
-          <w:sz w:val="24"/>
-          <w:szCs w:val="24"/>
-        </w:rPr>
-        <w:t xml:space="preserve"> </w:t>
-      </w:r>
-      <w:r>
-        <w:rPr>
-          <w:sz w:val="24"/>
-          <w:szCs w:val="24"/>
-        </w:rPr>
-        <w:t>data set, along with other detailed meteorological, geographical, and biological data available for the region</w:t>
-      </w:r>
-      <w:r>
-        <w:rPr>
-          <w:sz w:val="24"/>
-          <w:szCs w:val="24"/>
-        </w:rPr>
-        <w:t xml:space="preserve"> (e.g.</w:t>
-      </w:r>
-      <w:r>
-        <w:rPr>
-          <w:sz w:val="24"/>
-          <w:szCs w:val="24"/>
-        </w:rPr>
-        <w:t xml:space="preserve"> Alaska</w:t>
-      </w:r>
-      <w:r>
-        <w:rPr>
-          <w:sz w:val="24"/>
-          <w:szCs w:val="24"/>
-        </w:rPr>
-        <w:t xml:space="preserve"> </w:t>
-      </w:r>
-      <w:proofErr w:type="spellStart"/>
-      <w:r>
-        <w:rPr>
-          <w:sz w:val="24"/>
-          <w:szCs w:val="24"/>
-        </w:rPr>
-        <w:t>EPSCoR</w:t>
-      </w:r>
-      <w:proofErr w:type="spellEnd"/>
-      <w:r>
-        <w:rPr>
-          <w:sz w:val="24"/>
-          <w:szCs w:val="24"/>
-        </w:rPr>
-        <w:t>, 2020)</w:t>
-      </w:r>
-      <w:r>
-        <w:rPr>
-          <w:sz w:val="24"/>
-          <w:szCs w:val="24"/>
-        </w:rPr>
-        <w:t xml:space="preserve">.  Decisively identifying the </w:t>
-      </w:r>
-      <w:r>
-        <w:rPr>
-          <w:sz w:val="24"/>
-          <w:szCs w:val="24"/>
-        </w:rPr>
-        <w:t xml:space="preserve">spatial and temporal </w:t>
-      </w:r>
-      <w:r>
-        <w:rPr>
-          <w:sz w:val="24"/>
-          <w:szCs w:val="24"/>
-        </w:rPr>
-        <w:t xml:space="preserve">factors driving metals concentrations </w:t>
-      </w:r>
-      <w:r>
-        <w:rPr>
-          <w:sz w:val="24"/>
-          <w:szCs w:val="24"/>
-        </w:rPr>
-        <w:t xml:space="preserve">would be of significant aid in prioritizing mitigation actions to reduce future exceedances.  </w:t>
-      </w:r>
-      <w:r>
-        <w:rPr>
-          <w:sz w:val="24"/>
-          <w:szCs w:val="24"/>
-        </w:rPr>
-        <w:t xml:space="preserve">A variety of both </w:t>
-      </w:r>
-      <w:r>
-        <w:rPr>
-          <w:sz w:val="24"/>
-          <w:szCs w:val="24"/>
-        </w:rPr>
-        <w:t>anthropogenic and natural factors drive likelihood of toxicity criteria</w:t>
-      </w:r>
-      <w:r>
-        <w:rPr>
-          <w:sz w:val="24"/>
-          <w:szCs w:val="24"/>
-        </w:rPr>
-        <w:t>.  Spat</w:t>
-      </w:r>
-      <w:r>
-        <w:rPr>
-          <w:sz w:val="24"/>
-          <w:szCs w:val="24"/>
-        </w:rPr>
-        <w:t>ial factors may include characteristics</w:t>
-      </w:r>
-      <w:r>
-        <w:rPr>
-          <w:sz w:val="24"/>
-          <w:szCs w:val="24"/>
-        </w:rPr>
-        <w:t xml:space="preserve"> such as w</w:t>
-      </w:r>
-      <w:r>
-        <w:rPr>
-          <w:sz w:val="24"/>
-          <w:szCs w:val="24"/>
-        </w:rPr>
-        <w:t>atershed size</w:t>
-      </w:r>
-      <w:r>
-        <w:rPr>
-          <w:sz w:val="24"/>
-          <w:szCs w:val="24"/>
-        </w:rPr>
-        <w:t>, p</w:t>
-      </w:r>
-      <w:r>
-        <w:rPr>
-          <w:sz w:val="24"/>
-          <w:szCs w:val="24"/>
-        </w:rPr>
-        <w:t>ercent of watershed impermeable area</w:t>
-      </w:r>
-      <w:r>
-        <w:rPr>
-          <w:sz w:val="24"/>
-          <w:szCs w:val="24"/>
-        </w:rPr>
-        <w:t>, q</w:t>
-      </w:r>
-      <w:r>
-        <w:rPr>
-          <w:sz w:val="24"/>
-          <w:szCs w:val="24"/>
-        </w:rPr>
-        <w:t>uantity of known point sources in watershed</w:t>
-      </w:r>
-      <w:r>
-        <w:rPr>
-          <w:sz w:val="24"/>
-          <w:szCs w:val="24"/>
-        </w:rPr>
-        <w:t>, w</w:t>
-      </w:r>
-      <w:r>
-        <w:rPr>
-          <w:sz w:val="24"/>
-          <w:szCs w:val="24"/>
-        </w:rPr>
-        <w:t>atershed slope</w:t>
-      </w:r>
-      <w:r>
-        <w:rPr>
-          <w:sz w:val="24"/>
-          <w:szCs w:val="24"/>
-        </w:rPr>
-        <w:t xml:space="preserve">, local geological characteristics, and others.  Temporal predictors may include </w:t>
-      </w:r>
-      <w:r>
-        <w:rPr>
-          <w:sz w:val="24"/>
-          <w:szCs w:val="24"/>
-        </w:rPr>
-        <w:t>factor</w:t>
-      </w:r>
-      <w:r>
-        <w:rPr>
-          <w:sz w:val="24"/>
-          <w:szCs w:val="24"/>
-        </w:rPr>
-        <w:t xml:space="preserve">s such as </w:t>
-      </w:r>
-      <w:r>
-        <w:rPr>
-          <w:sz w:val="24"/>
-          <w:szCs w:val="24"/>
-        </w:rPr>
-        <w:t>precipitation prior to sample date,</w:t>
-      </w:r>
-      <w:r>
-        <w:rPr>
-          <w:sz w:val="24"/>
-          <w:szCs w:val="24"/>
-        </w:rPr>
-        <w:t xml:space="preserve"> </w:t>
-      </w:r>
-      <w:r>
-        <w:rPr>
-          <w:sz w:val="24"/>
-          <w:szCs w:val="24"/>
-        </w:rPr>
-        <w:t xml:space="preserve">average </w:t>
-      </w:r>
-      <w:r>
-        <w:rPr>
-          <w:sz w:val="24"/>
-          <w:szCs w:val="24"/>
-        </w:rPr>
-        <w:t>stream flow volume,</w:t>
-      </w:r>
-      <w:r>
-        <w:rPr>
-          <w:sz w:val="24"/>
-          <w:szCs w:val="24"/>
-        </w:rPr>
-        <w:t xml:space="preserve"> annual winter precipitation, </w:t>
-      </w:r>
-      <w:r>
-        <w:rPr>
-          <w:sz w:val="24"/>
-          <w:szCs w:val="24"/>
-        </w:rPr>
-        <w:t xml:space="preserve">and </w:t>
-      </w:r>
-      <w:r>
-        <w:rPr>
-          <w:sz w:val="24"/>
-          <w:szCs w:val="24"/>
-        </w:rPr>
-        <w:t>velocity of spring melt conditions</w:t>
+        <w:t>M</w:t>
+      </w:r>
+      <w:r>
+        <w:rPr>
+          <w:sz w:val="24"/>
+          <w:szCs w:val="24"/>
+        </w:rPr>
+        <w:t xml:space="preserve">apping of potential sources of </w:t>
+      </w:r>
+      <w:r>
+        <w:rPr>
+          <w:sz w:val="24"/>
+          <w:szCs w:val="24"/>
+        </w:rPr>
+        <w:t>c</w:t>
+      </w:r>
+      <w:r>
+        <w:rPr>
+          <w:sz w:val="24"/>
+          <w:szCs w:val="24"/>
+        </w:rPr>
+        <w:t xml:space="preserve">opper </w:t>
+      </w:r>
+      <w:r>
+        <w:rPr>
+          <w:sz w:val="24"/>
+          <w:szCs w:val="24"/>
+        </w:rPr>
+        <w:t xml:space="preserve">and zinc </w:t>
+      </w:r>
+      <w:r>
+        <w:rPr>
+          <w:sz w:val="24"/>
+          <w:szCs w:val="24"/>
+        </w:rPr>
+        <w:t>throughout the Kenai Watershed is an ongoing effort and will be completed in 202</w:t>
+      </w:r>
+      <w:r>
+        <w:rPr>
+          <w:sz w:val="24"/>
+          <w:szCs w:val="24"/>
+        </w:rPr>
+        <w:t>1</w:t>
       </w:r>
       <w:r>
         <w:rPr>
@@ -12999,916 +13644,28 @@
           <w:sz w:val="24"/>
           <w:szCs w:val="24"/>
         </w:rPr>
-        <w:t xml:space="preserve">  Results of</w:t>
-      </w:r>
-      <w:r>
-        <w:rPr>
-          <w:sz w:val="24"/>
-          <w:szCs w:val="24"/>
-        </w:rPr>
-        <w:t xml:space="preserve"> a multivariate regression approach to conclusively identify predictors of exceedances</w:t>
-      </w:r>
-      <w:r>
-        <w:rPr>
-          <w:sz w:val="24"/>
-          <w:szCs w:val="24"/>
-        </w:rPr>
-        <w:t xml:space="preserve"> would allow </w:t>
-      </w:r>
-      <w:r>
-        <w:rPr>
-          <w:sz w:val="24"/>
-          <w:szCs w:val="24"/>
-        </w:rPr>
-        <w:t>conservation-minded l</w:t>
-      </w:r>
-      <w:r>
-        <w:rPr>
-          <w:sz w:val="24"/>
-          <w:szCs w:val="24"/>
-        </w:rPr>
-        <w:t>and</w:t>
-      </w:r>
-      <w:r>
-        <w:rPr>
-          <w:sz w:val="24"/>
-          <w:szCs w:val="24"/>
-        </w:rPr>
-        <w:t xml:space="preserve"> owners and</w:t>
-      </w:r>
-      <w:r>
-        <w:rPr>
-          <w:sz w:val="24"/>
-          <w:szCs w:val="24"/>
-        </w:rPr>
-        <w:t xml:space="preserve"> managers to most effectively identify locations an</w:t>
-      </w:r>
-      <w:r>
-        <w:rPr>
-          <w:sz w:val="24"/>
-          <w:szCs w:val="24"/>
-        </w:rPr>
-        <w:t>d</w:t>
-      </w:r>
-      <w:r>
-        <w:rPr>
-          <w:sz w:val="24"/>
-          <w:szCs w:val="24"/>
-        </w:rPr>
-        <w:t>/or</w:t>
-      </w:r>
-      <w:r>
-        <w:rPr>
-          <w:sz w:val="24"/>
-          <w:szCs w:val="24"/>
-        </w:rPr>
-        <w:t xml:space="preserve"> time periods</w:t>
-      </w:r>
-      <w:r>
-        <w:rPr>
-          <w:sz w:val="24"/>
-          <w:szCs w:val="24"/>
-        </w:rPr>
-        <w:t xml:space="preserve"> where mitigation actions will be most effective.</w:t>
-      </w:r>
-      <w:r>
-        <w:rPr>
-          <w:sz w:val="24"/>
-          <w:szCs w:val="24"/>
-        </w:rPr>
-        <w:t xml:space="preserve">  Once specific drivers of metals exceedances are identified, managers could work with members of area partnerships to develop site-specific mitigation plans involving strategic solutions such as phytoremediation tactics, riparian restoration efforts, strategic development, wetland preservation, and watershed user and landowner education.</w:t>
+        <w:t xml:space="preserve">  The final product will include a robust mapping tool that will help identify potential sources of copper and zinc. </w:t>
+      </w:r>
+      <w:r>
+        <w:rPr>
+          <w:sz w:val="24"/>
+          <w:szCs w:val="24"/>
+        </w:rPr>
+        <w:t>This portion of the study will be</w:t>
+      </w:r>
+      <w:r>
+        <w:rPr>
+          <w:sz w:val="24"/>
+          <w:szCs w:val="24"/>
+        </w:rPr>
+        <w:t xml:space="preserve"> concluded in 2021 with a final report further detailing area-specific sources of copper and zinc, advisable study expansions, and potential area-specific repercussions of elevated heavy metal levels.</w:t>
       </w:r>
     </w:p>
     <w:p>
       <w:pPr>
         <w:rPr>
-          <w:sz w:val="24"/>
-          <w:szCs w:val="24"/>
-        </w:rPr>
-      </w:pPr>
-    </w:p>
-    <w:p>
-      <w:pPr>
-        <w:rPr>
-          <w:sz w:val="24"/>
-          <w:szCs w:val="24"/>
-        </w:rPr>
-      </w:pPr>
-      <w:r>
-        <w:rPr>
-          <w:sz w:val="24"/>
-          <w:szCs w:val="24"/>
-        </w:rPr>
-        <w:t>Examination of the long-term dataset could also potentially reveal if interventions already applied have successfully mitigated some copper and zinc runoff</w:t>
-      </w:r>
-      <w:r>
-        <w:rPr>
-          <w:sz w:val="24"/>
-          <w:szCs w:val="24"/>
-        </w:rPr>
-        <w:t>, as recommended in recent Alaska Department of Environmental Conservation strategy documents (</w:t>
-      </w:r>
-      <w:r>
-        <w:rPr>
-          <w:sz w:val="24"/>
-          <w:szCs w:val="24"/>
-        </w:rPr>
-        <w:t xml:space="preserve">ADEC, 2020; section 2.4).  </w:t>
-      </w:r>
-      <w:r>
-        <w:rPr>
-          <w:sz w:val="24"/>
-          <w:szCs w:val="24"/>
-        </w:rPr>
-        <w:t xml:space="preserve">A variety of </w:t>
-      </w:r>
-      <w:r>
-        <w:rPr>
-          <w:sz w:val="24"/>
-          <w:szCs w:val="24"/>
-        </w:rPr>
-        <w:t>restoration</w:t>
-      </w:r>
-      <w:r>
-        <w:rPr>
-          <w:sz w:val="24"/>
-          <w:szCs w:val="24"/>
-        </w:rPr>
-        <w:t xml:space="preserve"> interventions have been applied throughout the lower Kenai River basin to reduce the impact of urban runoff, including sedimentation basins, diffuser outfalls, and rain gardens (City of Soldotna, 2016).  An examination of the location(s) and installation dates of these interventions and water quality dow</w:t>
-      </w:r>
-      <w:r>
-        <w:rPr>
-          <w:sz w:val="24"/>
-          <w:szCs w:val="24"/>
-        </w:rPr>
-        <w:t>nstream could reveal if they have been</w:t>
-      </w:r>
-      <w:r>
-        <w:rPr>
-          <w:sz w:val="24"/>
-          <w:szCs w:val="24"/>
-        </w:rPr>
-        <w:t xml:space="preserve"> effective in reducing copper and zinc concentrations, both in the past and future years.</w:t>
-      </w:r>
-    </w:p>
-    <w:p>
-      <w:pPr>
-        <w:rPr>
-          <w:sz w:val="24"/>
-          <w:szCs w:val="24"/>
-        </w:rPr>
-      </w:pPr>
-    </w:p>
-    <w:p>
-      <w:pPr>
-        <w:rPr>
-          <w:sz w:val="24"/>
-          <w:szCs w:val="24"/>
-        </w:rPr>
-      </w:pPr>
-      <w:r>
-        <w:rPr>
-          <w:sz w:val="24"/>
-          <w:szCs w:val="24"/>
-        </w:rPr>
-        <w:t>Some drivers</w:t>
-      </w:r>
-      <w:r>
-        <w:rPr>
-          <w:sz w:val="24"/>
-          <w:szCs w:val="24"/>
-        </w:rPr>
-        <w:t xml:space="preserve"> of exceedances</w:t>
-      </w:r>
-      <w:r>
-        <w:rPr>
-          <w:sz w:val="24"/>
-          <w:szCs w:val="24"/>
-        </w:rPr>
-        <w:t xml:space="preserve"> are evident in 2019-2020 data without the more detailed approach discussed above.  For example, t</w:t>
-      </w:r>
-      <w:r>
-        <w:rPr>
-          <w:sz w:val="24"/>
-          <w:szCs w:val="24"/>
-        </w:rPr>
-        <w:t>he annual spring melt event likely represent</w:t>
-      </w:r>
-      <w:r>
-        <w:rPr>
-          <w:sz w:val="24"/>
-          <w:szCs w:val="24"/>
-        </w:rPr>
-        <w:t>s</w:t>
-      </w:r>
-      <w:r>
-        <w:rPr>
-          <w:sz w:val="24"/>
-          <w:szCs w:val="24"/>
-        </w:rPr>
-        <w:t xml:space="preserve"> the most important driver of timing of elevated metals concentrations</w:t>
-      </w:r>
-      <w:r>
-        <w:rPr>
-          <w:sz w:val="24"/>
-          <w:szCs w:val="24"/>
-        </w:rPr>
-        <w:t xml:space="preserve"> in spring</w:t>
-      </w:r>
-      <w:r>
-        <w:rPr>
-          <w:sz w:val="24"/>
-          <w:szCs w:val="24"/>
-        </w:rPr>
-        <w:t>, because</w:t>
-      </w:r>
-      <w:r>
-        <w:rPr>
-          <w:sz w:val="24"/>
-          <w:szCs w:val="24"/>
-        </w:rPr>
-        <w:t xml:space="preserve"> the meltwater</w:t>
-      </w:r>
-      <w:r>
-        <w:rPr>
-          <w:sz w:val="24"/>
-          <w:szCs w:val="24"/>
-        </w:rPr>
-        <w:t xml:space="preserve"> contain</w:t>
-      </w:r>
-      <w:r>
-        <w:rPr>
-          <w:sz w:val="24"/>
-          <w:szCs w:val="24"/>
-        </w:rPr>
-        <w:t>s</w:t>
-      </w:r>
-      <w:r>
-        <w:rPr>
-          <w:sz w:val="24"/>
-          <w:szCs w:val="24"/>
-        </w:rPr>
-        <w:t xml:space="preserve"> months of particulate accumulation collected throughout the winter months.  Additionally, a period of liquid precipitation </w:t>
-      </w:r>
-      <w:r>
-        <w:rPr>
-          <w:sz w:val="24"/>
-          <w:szCs w:val="24"/>
-        </w:rPr>
-        <w:lastRenderedPageBreak/>
-        <w:t>following a long drought</w:t>
-      </w:r>
-      <w:r>
-        <w:rPr>
-          <w:sz w:val="24"/>
-          <w:szCs w:val="24"/>
-        </w:rPr>
-        <w:t xml:space="preserve"> in summer</w:t>
-      </w:r>
-      <w:r>
-        <w:rPr>
-          <w:sz w:val="24"/>
-          <w:szCs w:val="24"/>
-        </w:rPr>
-        <w:t xml:space="preserve"> is</w:t>
-      </w:r>
-      <w:r>
-        <w:rPr>
-          <w:sz w:val="24"/>
-          <w:szCs w:val="24"/>
-        </w:rPr>
-        <w:t xml:space="preserve"> also</w:t>
-      </w:r>
-      <w:r>
-        <w:rPr>
-          <w:sz w:val="24"/>
-          <w:szCs w:val="24"/>
-        </w:rPr>
-        <w:t xml:space="preserve"> a likely driver of spikes in metals concentrations, as accumulated particles are flushed in to the watershed.  </w:t>
-      </w:r>
-    </w:p>
-    <w:p>
-      <w:pPr>
-        <w:rPr>
-          <w:sz w:val="24"/>
-          <w:szCs w:val="24"/>
-        </w:rPr>
-      </w:pPr>
-    </w:p>
-    <w:p>
-      <w:pPr>
-        <w:rPr>
-          <w:sz w:val="24"/>
-          <w:szCs w:val="24"/>
-        </w:rPr>
-      </w:pPr>
-      <w:r>
-        <w:rPr>
-          <w:sz w:val="24"/>
-          <w:szCs w:val="24"/>
-        </w:rPr>
-        <w:t xml:space="preserve">In addition to </w:t>
-      </w:r>
-      <w:r>
-        <w:rPr>
-          <w:sz w:val="24"/>
-          <w:szCs w:val="24"/>
-        </w:rPr>
-        <w:t>the need to identify</w:t>
-      </w:r>
-      <w:r>
-        <w:rPr>
-          <w:sz w:val="24"/>
-          <w:szCs w:val="24"/>
-        </w:rPr>
-        <w:t xml:space="preserve"> intra-annual</w:t>
-      </w:r>
-      <w:r>
-        <w:rPr>
-          <w:sz w:val="24"/>
-          <w:szCs w:val="24"/>
-        </w:rPr>
-        <w:t xml:space="preserve"> spatial and temporal drivers of exceedance</w:t>
-      </w:r>
-      <w:r>
-        <w:rPr>
-          <w:sz w:val="24"/>
-          <w:szCs w:val="24"/>
-        </w:rPr>
-        <w:t>s, a need exists to examine duration of</w:t>
-      </w:r>
-      <w:r>
-        <w:rPr>
-          <w:sz w:val="24"/>
-          <w:szCs w:val="24"/>
-        </w:rPr>
-        <w:t xml:space="preserve"> ident</w:t>
-      </w:r>
-      <w:r>
-        <w:rPr>
-          <w:sz w:val="24"/>
-          <w:szCs w:val="24"/>
-        </w:rPr>
-        <w:t>ified exceedances</w:t>
-      </w:r>
-      <w:r>
-        <w:rPr>
-          <w:sz w:val="24"/>
-          <w:szCs w:val="24"/>
-        </w:rPr>
-        <w:t>.</w:t>
-      </w:r>
-      <w:r>
-        <w:rPr>
-          <w:sz w:val="24"/>
-          <w:szCs w:val="24"/>
-        </w:rPr>
-        <w:t xml:space="preserve">  It is unclear if the grab samples measured during typical sampling procedures represent concentrations</w:t>
-      </w:r>
-      <w:r>
-        <w:rPr>
-          <w:sz w:val="24"/>
-          <w:szCs w:val="24"/>
-        </w:rPr>
-        <w:t xml:space="preserve"> that persist</w:t>
-      </w:r>
-      <w:r>
-        <w:rPr>
-          <w:sz w:val="24"/>
-          <w:szCs w:val="24"/>
-        </w:rPr>
-        <w:t xml:space="preserve"> for hours, days, or weeks.  </w:t>
-      </w:r>
-      <w:r>
-        <w:rPr>
-          <w:sz w:val="24"/>
-          <w:szCs w:val="24"/>
-        </w:rPr>
-        <w:t>In order to ident</w:t>
-      </w:r>
-      <w:r>
-        <w:rPr>
-          <w:sz w:val="24"/>
-          <w:szCs w:val="24"/>
-        </w:rPr>
-        <w:t>ify the typical duration of</w:t>
-      </w:r>
-      <w:r>
-        <w:rPr>
-          <w:sz w:val="24"/>
-          <w:szCs w:val="24"/>
-        </w:rPr>
-        <w:t xml:space="preserve"> exceedances</w:t>
-      </w:r>
-      <w:r>
-        <w:rPr>
-          <w:sz w:val="24"/>
-          <w:szCs w:val="24"/>
-        </w:rPr>
-        <w:t xml:space="preserve"> i</w:t>
-      </w:r>
-      <w:r>
-        <w:rPr>
-          <w:sz w:val="24"/>
-          <w:szCs w:val="24"/>
-        </w:rPr>
-        <w:t>n watersheds</w:t>
-      </w:r>
-      <w:r>
-        <w:rPr>
-          <w:sz w:val="24"/>
-          <w:szCs w:val="24"/>
-        </w:rPr>
-        <w:t xml:space="preserve"> where they are</w:t>
-      </w:r>
-      <w:r>
-        <w:rPr>
-          <w:sz w:val="24"/>
-          <w:szCs w:val="24"/>
-        </w:rPr>
-        <w:t xml:space="preserve"> known</w:t>
-      </w:r>
-      <w:r>
-        <w:rPr>
-          <w:sz w:val="24"/>
-          <w:szCs w:val="24"/>
-        </w:rPr>
-        <w:t xml:space="preserve"> to occur, </w:t>
-      </w:r>
-      <w:r>
-        <w:rPr>
-          <w:sz w:val="24"/>
-          <w:szCs w:val="24"/>
-        </w:rPr>
-        <w:t>it is advisable that metals are</w:t>
-      </w:r>
-      <w:r>
-        <w:rPr>
-          <w:sz w:val="24"/>
-          <w:szCs w:val="24"/>
-        </w:rPr>
-        <w:t xml:space="preserve"> monitored throughout an expanded one-year period </w:t>
-      </w:r>
-      <w:r>
-        <w:rPr>
-          <w:sz w:val="24"/>
-          <w:szCs w:val="24"/>
-        </w:rPr>
-        <w:t>on a more frequent basis. For example</w:t>
-      </w:r>
-      <w:r>
-        <w:rPr>
-          <w:sz w:val="24"/>
-          <w:szCs w:val="24"/>
-        </w:rPr>
-        <w:t>,</w:t>
-      </w:r>
-      <w:r>
-        <w:rPr>
-          <w:sz w:val="24"/>
-          <w:szCs w:val="24"/>
-        </w:rPr>
-        <w:t xml:space="preserve"> </w:t>
-      </w:r>
-      <w:r>
-        <w:rPr>
-          <w:sz w:val="24"/>
-          <w:szCs w:val="24"/>
-        </w:rPr>
-        <w:t xml:space="preserve">weekly or </w:t>
-      </w:r>
-      <w:r>
-        <w:rPr>
-          <w:sz w:val="24"/>
-          <w:szCs w:val="24"/>
-        </w:rPr>
-        <w:t xml:space="preserve">bi-weekly monitoring </w:t>
-      </w:r>
-      <w:r>
-        <w:rPr>
-          <w:sz w:val="24"/>
-          <w:szCs w:val="24"/>
-        </w:rPr>
-        <w:t xml:space="preserve">at </w:t>
-      </w:r>
-      <w:r>
-        <w:rPr>
-          <w:sz w:val="24"/>
-          <w:szCs w:val="24"/>
-        </w:rPr>
-        <w:t xml:space="preserve">select sites in the lower watershed region would help to pinpoint temporal drivers of exceedances.  Opportunistic samples could also be collected leading up to, during, and after major precipitation and snow melt events.  </w:t>
-      </w:r>
-      <w:r>
-        <w:rPr>
-          <w:sz w:val="24"/>
-          <w:szCs w:val="24"/>
-        </w:rPr>
-        <w:t xml:space="preserve">New field sampling techniques could offer substantial improvements in data quantity, quality, and </w:t>
-      </w:r>
-      <w:r>
-        <w:rPr>
-          <w:sz w:val="24"/>
-          <w:szCs w:val="24"/>
-        </w:rPr>
-        <w:t xml:space="preserve">project </w:t>
-      </w:r>
-      <w:r>
-        <w:rPr>
-          <w:sz w:val="24"/>
-          <w:szCs w:val="24"/>
-        </w:rPr>
-        <w:t>cost.  For example, s</w:t>
-      </w:r>
-      <w:r>
-        <w:rPr>
-          <w:sz w:val="24"/>
-          <w:szCs w:val="24"/>
-        </w:rPr>
-        <w:t>ome recent evidence suggests conductance (total dissolved ions)</w:t>
-      </w:r>
-      <w:r>
-        <w:rPr>
-          <w:sz w:val="24"/>
-          <w:szCs w:val="24"/>
-        </w:rPr>
-        <w:t>, which may be continuously</w:t>
-      </w:r>
-      <w:r>
-        <w:rPr>
-          <w:sz w:val="24"/>
-          <w:szCs w:val="24"/>
-        </w:rPr>
-        <w:t xml:space="preserve"> monitored with </w:t>
-      </w:r>
-      <w:proofErr w:type="spellStart"/>
-      <w:r>
-        <w:rPr>
-          <w:sz w:val="24"/>
-          <w:szCs w:val="24"/>
-        </w:rPr>
-        <w:t>sondes</w:t>
-      </w:r>
-      <w:proofErr w:type="spellEnd"/>
-      <w:r>
-        <w:rPr>
-          <w:sz w:val="24"/>
-          <w:szCs w:val="24"/>
-        </w:rPr>
-        <w:t xml:space="preserve">, </w:t>
-      </w:r>
-      <w:r>
-        <w:rPr>
-          <w:sz w:val="24"/>
-          <w:szCs w:val="24"/>
-        </w:rPr>
-        <w:t>might serve as a proxy for metals concentrations</w:t>
-      </w:r>
-      <w:r>
-        <w:rPr>
-          <w:sz w:val="24"/>
-          <w:szCs w:val="24"/>
-        </w:rPr>
-        <w:t xml:space="preserve"> (Morel et al., 2020)</w:t>
-      </w:r>
-      <w:r>
-        <w:rPr>
-          <w:sz w:val="24"/>
-          <w:szCs w:val="24"/>
-        </w:rPr>
-        <w:t xml:space="preserve">.  </w:t>
-      </w:r>
-      <w:commentRangeStart w:id="37"/>
-      <w:r>
-        <w:rPr>
-          <w:sz w:val="24"/>
-          <w:szCs w:val="24"/>
-        </w:rPr>
-        <w:t>A field sampling program employing both traditional grab samples and continuous</w:t>
-      </w:r>
-      <w:r>
-        <w:rPr>
-          <w:sz w:val="24"/>
-          <w:szCs w:val="24"/>
-        </w:rPr>
-        <w:t>ly deployed</w:t>
-      </w:r>
-      <w:r>
-        <w:rPr>
-          <w:sz w:val="24"/>
-          <w:szCs w:val="24"/>
-        </w:rPr>
-        <w:t xml:space="preserve"> </w:t>
-      </w:r>
-      <w:proofErr w:type="spellStart"/>
-      <w:r>
-        <w:rPr>
-          <w:sz w:val="24"/>
-          <w:szCs w:val="24"/>
-        </w:rPr>
-        <w:t>sondes</w:t>
-      </w:r>
-      <w:proofErr w:type="spellEnd"/>
-      <w:r>
-        <w:rPr>
-          <w:sz w:val="24"/>
-          <w:szCs w:val="24"/>
-        </w:rPr>
-        <w:t xml:space="preserve"> would provide insight as to which method is most economical and appropriate for long term monitoring efforts.</w:t>
-      </w:r>
-      <w:commentRangeEnd w:id="37"/>
-      <w:r>
-        <w:rPr>
-          <w:rStyle w:val="CommentReference"/>
-        </w:rPr>
-        <w:commentReference w:id="37"/>
-      </w:r>
-      <w:r>
-        <w:rPr>
-          <w:sz w:val="24"/>
-          <w:szCs w:val="24"/>
-        </w:rPr>
-        <w:t xml:space="preserve">  </w:t>
-      </w:r>
-      <w:r>
-        <w:rPr>
-          <w:sz w:val="24"/>
-          <w:szCs w:val="24"/>
-        </w:rPr>
-        <w:t>In tandem with this field effort, l</w:t>
-      </w:r>
-      <w:r>
-        <w:rPr>
-          <w:sz w:val="24"/>
-          <w:szCs w:val="24"/>
-        </w:rPr>
-        <w:t>ongitudinal transect</w:t>
-      </w:r>
-      <w:r>
-        <w:rPr>
-          <w:sz w:val="24"/>
-          <w:szCs w:val="24"/>
-        </w:rPr>
-        <w:t>s</w:t>
-      </w:r>
-      <w:r>
-        <w:rPr>
-          <w:sz w:val="24"/>
-          <w:szCs w:val="24"/>
-        </w:rPr>
-        <w:t xml:space="preserve"> collected during the spring</w:t>
-      </w:r>
-      <w:r>
-        <w:rPr>
-          <w:sz w:val="24"/>
-          <w:szCs w:val="24"/>
-        </w:rPr>
-        <w:t xml:space="preserve"> freshet</w:t>
-      </w:r>
-      <w:r>
-        <w:rPr>
-          <w:sz w:val="24"/>
-          <w:szCs w:val="24"/>
-        </w:rPr>
-        <w:t xml:space="preserve"> in select tributaries</w:t>
-      </w:r>
-      <w:r>
-        <w:rPr>
-          <w:sz w:val="24"/>
-          <w:szCs w:val="24"/>
-        </w:rPr>
-        <w:t xml:space="preserve"> </w:t>
-      </w:r>
-      <w:r>
-        <w:rPr>
-          <w:sz w:val="24"/>
-          <w:szCs w:val="24"/>
-        </w:rPr>
-        <w:t>c</w:t>
-      </w:r>
-      <w:r>
-        <w:rPr>
-          <w:sz w:val="24"/>
-          <w:szCs w:val="24"/>
-        </w:rPr>
-        <w:t>ould provide valuable</w:t>
-      </w:r>
-      <w:r>
-        <w:rPr>
-          <w:sz w:val="24"/>
-          <w:szCs w:val="24"/>
-        </w:rPr>
-        <w:t xml:space="preserve"> insight into the</w:t>
-      </w:r>
-      <w:r>
-        <w:rPr>
-          <w:sz w:val="24"/>
-          <w:szCs w:val="24"/>
-        </w:rPr>
-        <w:t xml:space="preserve"> geographic</w:t>
-      </w:r>
-      <w:r>
-        <w:rPr>
-          <w:sz w:val="24"/>
-          <w:szCs w:val="24"/>
-        </w:rPr>
-        <w:t xml:space="preserve"> </w:t>
-      </w:r>
-      <w:r>
-        <w:rPr>
-          <w:sz w:val="24"/>
-          <w:szCs w:val="24"/>
-        </w:rPr>
-        <w:t>sources of copper and zinc.  Insights</w:t>
-      </w:r>
-      <w:r>
-        <w:rPr>
-          <w:sz w:val="24"/>
-          <w:szCs w:val="24"/>
-        </w:rPr>
-        <w:t xml:space="preserve"> gained fr</w:t>
-      </w:r>
-      <w:r>
-        <w:rPr>
-          <w:sz w:val="24"/>
-          <w:szCs w:val="24"/>
-        </w:rPr>
-        <w:t>om these</w:t>
-      </w:r>
-      <w:r>
-        <w:rPr>
-          <w:sz w:val="24"/>
-          <w:szCs w:val="24"/>
-        </w:rPr>
-        <w:t xml:space="preserve"> effort</w:t>
-      </w:r>
-      <w:r>
-        <w:rPr>
-          <w:sz w:val="24"/>
-          <w:szCs w:val="24"/>
-        </w:rPr>
-        <w:t>s</w:t>
-      </w:r>
-      <w:r>
-        <w:rPr>
-          <w:sz w:val="24"/>
-          <w:szCs w:val="24"/>
-        </w:rPr>
-        <w:t xml:space="preserve"> to characterize </w:t>
-      </w:r>
-      <w:r>
-        <w:rPr>
-          <w:sz w:val="24"/>
-          <w:szCs w:val="24"/>
-        </w:rPr>
-        <w:t>in-situ spatial</w:t>
-      </w:r>
-      <w:r>
-        <w:rPr>
-          <w:sz w:val="24"/>
-          <w:szCs w:val="24"/>
-        </w:rPr>
-        <w:t xml:space="preserve"> and</w:t>
-      </w:r>
-      <w:r>
-        <w:rPr>
-          <w:sz w:val="24"/>
-          <w:szCs w:val="24"/>
-        </w:rPr>
-        <w:t xml:space="preserve"> </w:t>
-      </w:r>
-      <w:r>
-        <w:rPr>
-          <w:sz w:val="24"/>
-          <w:szCs w:val="24"/>
-        </w:rPr>
-        <w:t>temporal trends would allow an enhanced interpretation of predicted biological effects of concern</w:t>
-      </w:r>
-      <w:r>
-        <w:rPr>
-          <w:sz w:val="24"/>
-          <w:szCs w:val="24"/>
-        </w:rPr>
-        <w:t xml:space="preserve">. </w:t>
-      </w:r>
-    </w:p>
-    <w:p>
-      <w:pPr>
-        <w:rPr>
-          <w:sz w:val="24"/>
-          <w:szCs w:val="24"/>
-        </w:rPr>
-      </w:pPr>
-    </w:p>
-    <w:p>
-      <w:pPr>
-        <w:rPr>
-          <w:sz w:val="24"/>
-          <w:szCs w:val="24"/>
-        </w:rPr>
-      </w:pPr>
-      <w:r>
-        <w:rPr>
-          <w:sz w:val="24"/>
-          <w:szCs w:val="24"/>
-        </w:rPr>
-        <w:t>Additionally, further literature review is required in order to identi</w:t>
-      </w:r>
-      <w:r>
-        <w:rPr>
-          <w:sz w:val="24"/>
-          <w:szCs w:val="24"/>
-        </w:rPr>
-        <w:t xml:space="preserve">fy the </w:t>
-      </w:r>
-      <w:r>
-        <w:rPr>
-          <w:sz w:val="24"/>
-          <w:szCs w:val="24"/>
-        </w:rPr>
-        <w:t xml:space="preserve">predicted </w:t>
-      </w:r>
-      <w:r>
-        <w:rPr>
-          <w:sz w:val="24"/>
-          <w:szCs w:val="24"/>
-        </w:rPr>
-        <w:t xml:space="preserve">detrimental effects </w:t>
-      </w:r>
-      <w:r>
-        <w:rPr>
-          <w:sz w:val="24"/>
-          <w:szCs w:val="24"/>
-        </w:rPr>
-        <w:t xml:space="preserve">exceedances can have on the juvenile salmon species that remain in </w:t>
-      </w:r>
-      <w:r>
-        <w:rPr>
-          <w:sz w:val="24"/>
-          <w:szCs w:val="24"/>
-        </w:rPr>
-        <w:t>lotic rearing habitat for multiple years, potentially presenting enhanced opportunity for bioaccumulation.</w:t>
-      </w:r>
-      <w:r>
-        <w:rPr>
-          <w:sz w:val="24"/>
-          <w:szCs w:val="24"/>
-        </w:rPr>
-        <w:t xml:space="preserve">  New knowledge of the characteristics and effects of urban runoff</w:t>
-      </w:r>
-      <w:r>
-        <w:rPr>
-          <w:sz w:val="24"/>
-          <w:szCs w:val="24"/>
-        </w:rPr>
-        <w:t xml:space="preserve"> pollution</w:t>
-      </w:r>
-      <w:r>
-        <w:rPr>
-          <w:sz w:val="24"/>
-          <w:szCs w:val="24"/>
-        </w:rPr>
-        <w:t xml:space="preserve"> on freshwater aquatic communities are continuously being discovered (e.g.,</w:t>
-      </w:r>
-      <w:r>
-        <w:rPr>
-          <w:sz w:val="24"/>
-          <w:szCs w:val="24"/>
-        </w:rPr>
-        <w:t xml:space="preserve"> Tian et al. 2020)</w:t>
-      </w:r>
-      <w:r>
-        <w:rPr>
-          <w:sz w:val="24"/>
-          <w:szCs w:val="24"/>
-        </w:rPr>
-        <w:t>, thus regular assessment of water quality monitoring priorities</w:t>
-      </w:r>
-      <w:r>
-        <w:rPr>
-          <w:sz w:val="24"/>
-          <w:szCs w:val="24"/>
-        </w:rPr>
-        <w:t xml:space="preserve"> based on updated knowledge is critical</w:t>
-      </w:r>
-      <w:r>
-        <w:rPr>
-          <w:sz w:val="24"/>
-          <w:szCs w:val="24"/>
-        </w:rPr>
-        <w:t>.</w:t>
-      </w:r>
-    </w:p>
-    <w:p>
-      <w:pPr>
-        <w:rPr>
-          <w:sz w:val="24"/>
-          <w:szCs w:val="24"/>
-        </w:rPr>
-      </w:pPr>
-    </w:p>
-    <w:p>
-      <w:pPr>
-        <w:rPr>
+          <w:b/>
+          <w:bCs/>
           <w:sz w:val="24"/>
           <w:szCs w:val="24"/>
         </w:rPr>
@@ -13918,105 +13675,17 @@
       <w:pPr>
         <w:pStyle w:val="Heading3"/>
         <w:rPr>
-          <w:sz w:val="28"/>
-          <w:szCs w:val="28"/>
+          <w:sz w:val="24"/>
         </w:rPr>
       </w:pPr>
-      <w:bookmarkStart w:id="38" w:name="_Toc58231362"/>
-      <w:r>
-        <w:rPr>
-          <w:sz w:val="28"/>
-          <w:szCs w:val="28"/>
-        </w:rPr>
-        <w:t>Mapping potential sources of copper and zinc</w:t>
+      <w:bookmarkStart w:id="38" w:name="_Toc58231363"/>
+      <w:r>
+        <w:rPr>
+          <w:sz w:val="24"/>
+        </w:rPr>
+        <w:t>Potential sources on the Kenai River</w:t>
       </w:r>
       <w:bookmarkEnd w:id="38"/>
-    </w:p>
-    <w:p/>
-    <w:p>
-      <w:pPr>
-        <w:rPr>
-          <w:sz w:val="24"/>
-          <w:szCs w:val="24"/>
-        </w:rPr>
-      </w:pPr>
-      <w:r>
-        <w:rPr>
-          <w:sz w:val="24"/>
-          <w:szCs w:val="24"/>
-        </w:rPr>
-        <w:t>M</w:t>
-      </w:r>
-      <w:r>
-        <w:rPr>
-          <w:sz w:val="24"/>
-          <w:szCs w:val="24"/>
-        </w:rPr>
-        <w:t xml:space="preserve">apping of potential sources of </w:t>
-      </w:r>
-      <w:r>
-        <w:rPr>
-          <w:sz w:val="24"/>
-          <w:szCs w:val="24"/>
-        </w:rPr>
-        <w:t>c</w:t>
-      </w:r>
-      <w:r>
-        <w:rPr>
-          <w:sz w:val="24"/>
-          <w:szCs w:val="24"/>
-        </w:rPr>
-        <w:t xml:space="preserve">opper </w:t>
-      </w:r>
-      <w:r>
-        <w:rPr>
-          <w:sz w:val="24"/>
-          <w:szCs w:val="24"/>
-        </w:rPr>
-        <w:t xml:space="preserve">and zinc </w:t>
-      </w:r>
-      <w:r>
-        <w:rPr>
-          <w:sz w:val="24"/>
-          <w:szCs w:val="24"/>
-        </w:rPr>
-        <w:t>throughout the Kenai Watershed is an ongoing effort and will be completed in 202</w:t>
-      </w:r>
-      <w:r>
-        <w:rPr>
-          <w:sz w:val="24"/>
-          <w:szCs w:val="24"/>
-        </w:rPr>
-        <w:t>1</w:t>
-      </w:r>
-      <w:r>
-        <w:rPr>
-          <w:sz w:val="24"/>
-          <w:szCs w:val="24"/>
-        </w:rPr>
-        <w:t>.</w:t>
-      </w:r>
-      <w:r>
-        <w:rPr>
-          <w:sz w:val="24"/>
-          <w:szCs w:val="24"/>
-        </w:rPr>
-        <w:t xml:space="preserve">  The final product will include a robust mapping tool that will help identify potential sources of copper and zinc. </w:t>
-      </w:r>
-      <w:r>
-        <w:rPr>
-          <w:sz w:val="24"/>
-          <w:szCs w:val="24"/>
-        </w:rPr>
-        <w:t>This portion of the study will be</w:t>
-      </w:r>
-      <w:r>
-        <w:rPr>
-          <w:sz w:val="24"/>
-          <w:szCs w:val="24"/>
-        </w:rPr>
-        <w:t xml:space="preserve"> concluded in 2021 with a final report further detailing area-specific sources of copper and zinc, advisable study expansions, and potential area-specific repercussions of elevated heavy metal levels.</w:t>
-      </w:r>
     </w:p>
     <w:p>
       <w:pPr>
@@ -14025,6 +13694,129 @@
           <w:bCs/>
           <w:sz w:val="24"/>
           <w:szCs w:val="24"/>
+        </w:rPr>
+      </w:pPr>
+    </w:p>
+    <w:p>
+      <w:pPr>
+        <w:rPr>
+          <w:sz w:val="24"/>
+          <w:szCs w:val="24"/>
+        </w:rPr>
+      </w:pPr>
+      <w:r>
+        <w:rPr>
+          <w:sz w:val="24"/>
+          <w:szCs w:val="24"/>
+        </w:rPr>
+        <w:t xml:space="preserve">The current </w:t>
+      </w:r>
+      <w:proofErr w:type="spellStart"/>
+      <w:r>
+        <w:rPr>
+          <w:sz w:val="24"/>
+          <w:szCs w:val="24"/>
+        </w:rPr>
+        <w:t>shapefile</w:t>
+      </w:r>
+      <w:proofErr w:type="spellEnd"/>
+      <w:r>
+        <w:rPr>
+          <w:sz w:val="24"/>
+          <w:szCs w:val="24"/>
+        </w:rPr>
+        <w:t xml:space="preserve"> that has been created includes photos taken of parcels with potential sources of copper and zinc along </w:t>
+      </w:r>
+      <w:r>
+        <w:rPr>
+          <w:sz w:val="24"/>
+          <w:szCs w:val="24"/>
+        </w:rPr>
+        <w:t>river-right</w:t>
+      </w:r>
+      <w:r>
+        <w:rPr>
+          <w:sz w:val="24"/>
+          <w:szCs w:val="24"/>
+        </w:rPr>
+        <w:t xml:space="preserve"> and </w:t>
+      </w:r>
+      <w:r>
+        <w:rPr>
+          <w:sz w:val="24"/>
+          <w:szCs w:val="24"/>
+        </w:rPr>
+        <w:t>river-left</w:t>
+      </w:r>
+      <w:r>
+        <w:rPr>
+          <w:sz w:val="24"/>
+          <w:szCs w:val="24"/>
+        </w:rPr>
+        <w:t xml:space="preserve">. The attribute table corresponding to these photos will be further developed to include attributes such as the number of potential sources, types of potential sources, and parcel ID. This mapping tool could be used to identify areas </w:t>
+      </w:r>
+      <w:r>
+        <w:rPr>
+          <w:sz w:val="24"/>
+          <w:szCs w:val="24"/>
+        </w:rPr>
+        <w:t xml:space="preserve">experiencing significant </w:t>
+      </w:r>
+      <w:r>
+        <w:rPr>
+          <w:sz w:val="24"/>
+          <w:szCs w:val="24"/>
+        </w:rPr>
+        <w:t>change over</w:t>
+      </w:r>
+      <w:r>
+        <w:rPr>
+          <w:sz w:val="24"/>
+          <w:szCs w:val="24"/>
+        </w:rPr>
+        <w:t xml:space="preserve"> </w:t>
+      </w:r>
+      <w:r>
+        <w:rPr>
+          <w:sz w:val="24"/>
+          <w:szCs w:val="24"/>
+        </w:rPr>
+        <w:t>time</w:t>
+      </w:r>
+      <w:r>
+        <w:rPr>
+          <w:sz w:val="24"/>
+          <w:szCs w:val="24"/>
+        </w:rPr>
+        <w:t xml:space="preserve">.  </w:t>
+      </w:r>
+      <w:r>
+        <w:rPr>
+          <w:sz w:val="24"/>
+          <w:szCs w:val="24"/>
+        </w:rPr>
+        <w:t>It is advisable that these photography</w:t>
+      </w:r>
+      <w:r>
+        <w:rPr>
+          <w:sz w:val="24"/>
+          <w:szCs w:val="24"/>
+        </w:rPr>
+        <w:t xml:space="preserve"> trips are conducted every 5-10 </w:t>
+      </w:r>
+      <w:r>
+        <w:rPr>
+          <w:sz w:val="24"/>
+          <w:szCs w:val="24"/>
+        </w:rPr>
+        <w:t>years in order to update this tool over time.</w:t>
+      </w:r>
+    </w:p>
+    <w:p>
+      <w:pPr>
+        <w:rPr>
+          <w:b/>
+          <w:bCs/>
         </w:rPr>
       </w:pPr>
     </w:p>
@@ -14035,163 +13827,14 @@
           <w:sz w:val="24"/>
         </w:rPr>
       </w:pPr>
-      <w:bookmarkStart w:id="39" w:name="_Toc58231363"/>
-      <w:r>
-        <w:rPr>
-          <w:sz w:val="24"/>
-        </w:rPr>
-        <w:t>Potential sources on the Kenai River</w:t>
+      <w:bookmarkStart w:id="39" w:name="_Toc58231364"/>
+      <w:r>
+        <w:rPr>
+          <w:sz w:val="24"/>
+        </w:rPr>
+        <w:t>Potential sources throughout the Kenai River watershed</w:t>
       </w:r>
       <w:bookmarkEnd w:id="39"/>
-    </w:p>
-    <w:p>
-      <w:pPr>
-        <w:rPr>
-          <w:b/>
-          <w:bCs/>
-          <w:sz w:val="24"/>
-          <w:szCs w:val="24"/>
-        </w:rPr>
-      </w:pPr>
-    </w:p>
-    <w:p>
-      <w:pPr>
-        <w:rPr>
-          <w:sz w:val="24"/>
-          <w:szCs w:val="24"/>
-        </w:rPr>
-      </w:pPr>
-      <w:r>
-        <w:rPr>
-          <w:sz w:val="24"/>
-          <w:szCs w:val="24"/>
-        </w:rPr>
-        <w:t xml:space="preserve">The current </w:t>
-      </w:r>
-      <w:proofErr w:type="spellStart"/>
-      <w:r>
-        <w:rPr>
-          <w:sz w:val="24"/>
-          <w:szCs w:val="24"/>
-        </w:rPr>
-        <w:t>shapefile</w:t>
-      </w:r>
-      <w:proofErr w:type="spellEnd"/>
-      <w:r>
-        <w:rPr>
-          <w:sz w:val="24"/>
-          <w:szCs w:val="24"/>
-        </w:rPr>
-        <w:t xml:space="preserve"> that has been created includes photos taken of parcels with potential sources of copper and zinc along </w:t>
-      </w:r>
-      <w:r>
-        <w:rPr>
-          <w:sz w:val="24"/>
-          <w:szCs w:val="24"/>
-        </w:rPr>
-        <w:t>river-right</w:t>
-      </w:r>
-      <w:r>
-        <w:rPr>
-          <w:sz w:val="24"/>
-          <w:szCs w:val="24"/>
-        </w:rPr>
-        <w:t xml:space="preserve"> and </w:t>
-      </w:r>
-      <w:r>
-        <w:rPr>
-          <w:sz w:val="24"/>
-          <w:szCs w:val="24"/>
-        </w:rPr>
-        <w:t>river-left</w:t>
-      </w:r>
-      <w:r>
-        <w:rPr>
-          <w:sz w:val="24"/>
-          <w:szCs w:val="24"/>
-        </w:rPr>
-        <w:t xml:space="preserve">. The attribute table corresponding to these photos will be further developed to include attributes such as the number of potential sources, types of potential sources, and parcel ID. This mapping tool could be used to identify areas </w:t>
-      </w:r>
-      <w:r>
-        <w:rPr>
-          <w:sz w:val="24"/>
-          <w:szCs w:val="24"/>
-        </w:rPr>
-        <w:t xml:space="preserve">experiencing significant </w:t>
-      </w:r>
-      <w:r>
-        <w:rPr>
-          <w:sz w:val="24"/>
-          <w:szCs w:val="24"/>
-        </w:rPr>
-        <w:t>change over</w:t>
-      </w:r>
-      <w:r>
-        <w:rPr>
-          <w:sz w:val="24"/>
-          <w:szCs w:val="24"/>
-        </w:rPr>
-        <w:t xml:space="preserve"> </w:t>
-      </w:r>
-      <w:r>
-        <w:rPr>
-          <w:sz w:val="24"/>
-          <w:szCs w:val="24"/>
-        </w:rPr>
-        <w:t>time</w:t>
-      </w:r>
-      <w:r>
-        <w:rPr>
-          <w:sz w:val="24"/>
-          <w:szCs w:val="24"/>
-        </w:rPr>
-        <w:t xml:space="preserve">.  </w:t>
-      </w:r>
-      <w:r>
-        <w:rPr>
-          <w:sz w:val="24"/>
-          <w:szCs w:val="24"/>
-        </w:rPr>
-        <w:t>It is advisable that these photography</w:t>
-      </w:r>
-      <w:r>
-        <w:rPr>
-          <w:sz w:val="24"/>
-          <w:szCs w:val="24"/>
-        </w:rPr>
-        <w:t xml:space="preserve"> trips are conducted every 5-10 </w:t>
-      </w:r>
-      <w:r>
-        <w:rPr>
-          <w:sz w:val="24"/>
-          <w:szCs w:val="24"/>
-        </w:rPr>
-        <w:t>years in order to update this tool over time.</w:t>
-      </w:r>
-    </w:p>
-    <w:p>
-      <w:pPr>
-        <w:rPr>
-          <w:b/>
-          <w:bCs/>
-        </w:rPr>
-      </w:pPr>
-    </w:p>
-    <w:p>
-      <w:pPr>
-        <w:pStyle w:val="Heading3"/>
-        <w:rPr>
-          <w:sz w:val="24"/>
-        </w:rPr>
-      </w:pPr>
-      <w:bookmarkStart w:id="40" w:name="_Toc58231364"/>
-      <w:r>
-        <w:rPr>
-          <w:sz w:val="24"/>
-        </w:rPr>
-        <w:t>Potential sources throughout the Kenai River watershed</w:t>
-      </w:r>
-      <w:bookmarkEnd w:id="40"/>
     </w:p>
     <w:p>
       <w:pPr>
@@ -14419,14 +14062,14 @@
           <w:b/>
         </w:rPr>
       </w:pPr>
-      <w:bookmarkStart w:id="41" w:name="_Toc58231365"/>
+      <w:bookmarkStart w:id="40" w:name="_Toc58231365"/>
       <w:r>
         <w:rPr>
           <w:b/>
         </w:rPr>
         <w:t>CONCLUSION</w:t>
       </w:r>
-      <w:bookmarkEnd w:id="41"/>
+      <w:bookmarkEnd w:id="40"/>
     </w:p>
     <w:p>
       <w:pPr>
@@ -14525,14 +14168,7 @@
           <w:sz w:val="24"/>
           <w:szCs w:val="24"/>
         </w:rPr>
-        <w:t xml:space="preserve"> </w:t>
-      </w:r>
-      <w:r>
-        <w:rPr>
-          <w:sz w:val="24"/>
-          <w:szCs w:val="24"/>
-        </w:rPr>
-        <w:t>remains to be chara</w:t>
+        <w:t xml:space="preserve"> remains to be chara</w:t>
       </w:r>
       <w:r>
         <w:rPr>
@@ -14592,16 +14228,14 @@
         </w:rPr>
         <w:t xml:space="preserve">sic exploratory data analysis to </w:t>
       </w:r>
-      <w:proofErr w:type="spellStart"/>
       <w:r>
         <w:rPr>
           <w:b/>
           <w:sz w:val="24"/>
           <w:szCs w:val="24"/>
         </w:rPr>
-        <w:t>summarise</w:t>
-      </w:r>
-      <w:proofErr w:type="spellEnd"/>
+        <w:t>summarize</w:t>
+      </w:r>
       <w:r>
         <w:rPr>
           <w:b/>
@@ -14636,14 +14270,14 @@
           <w:sz w:val="24"/>
           <w:szCs w:val="24"/>
         </w:rPr>
-        <w:t>Ide</w:t>
-      </w:r>
-      <w:r>
-        <w:rPr>
-          <w:sz w:val="24"/>
-          <w:szCs w:val="24"/>
-        </w:rPr>
-        <w:t xml:space="preserve">ntify site-specific trends from 2000 </w:t>
+        <w:t>Examine</w:t>
+      </w:r>
+      <w:r>
+        <w:rPr>
+          <w:sz w:val="24"/>
+          <w:szCs w:val="24"/>
+        </w:rPr>
+        <w:t xml:space="preserve"> site-specific trends from 2000 </w:t>
       </w:r>
       <w:r>
         <w:rPr>
@@ -14666,6 +14300,8 @@
         </w:rPr>
         <w:t xml:space="preserve"> to identify spatial and temporal predictors of copper and zinc exceedance</w:t>
       </w:r>
+      <w:bookmarkStart w:id="41" w:name="_GoBack"/>
+      <w:bookmarkEnd w:id="41"/>
     </w:p>
     <w:p>
       <w:pPr>
@@ -16173,14 +15809,7 @@
           <w:sz w:val="24"/>
           <w:szCs w:val="24"/>
         </w:rPr>
-        <w:t>Alaska Department of Environm</w:t>
-      </w:r>
-      <w:r>
-        <w:rPr>
-          <w:sz w:val="24"/>
-          <w:szCs w:val="24"/>
-        </w:rPr>
-        <w:t>ental Conservation (ADEC). (2020</w:t>
+        <w:t>Alaska Department of Environmental Conservation (ADEC). (2020</w:t>
       </w:r>
       <w:r>
         <w:rPr>
@@ -17804,6 +17433,10 @@
         <w:t xml:space="preserve"> </w:t>
       </w:r>
       <w:r>
+        <w:rPr>
+          <w:noProof/>
+          <w:lang w:eastAsia="en-US"/>
+        </w:rPr>
         <w:drawing>
           <wp:inline distT="0" distB="0" distL="0" distR="0" wp14:anchorId="6B0205DA" wp14:editId="71EFA1AD">
             <wp:extent cx="2099945" cy="3674745"/>
@@ -24418,10 +24051,7 @@
     </w:p>
     <w:p/>
     <w:p/>
-    <w:p>
-      <w:bookmarkStart w:id="63" w:name="_GoBack"/>
-      <w:bookmarkEnd w:id="63"/>
-    </w:p>
+    <w:p/>
     <w:p/>
     <w:p/>
     <w:p/>
@@ -24460,7 +24090,7 @@
           <w:szCs w:val="24"/>
         </w:rPr>
       </w:pPr>
-      <w:bookmarkStart w:id="64" w:name="_Toc58231541"/>
+      <w:bookmarkStart w:id="63" w:name="_Toc58231541"/>
       <w:r>
         <w:rPr>
           <w:sz w:val="24"/>
@@ -24519,7 +24149,7 @@
         </w:rPr>
         <w:t>.</w:t>
       </w:r>
-      <w:bookmarkEnd w:id="64"/>
+      <w:bookmarkEnd w:id="63"/>
     </w:p>
     <w:tbl>
       <w:tblPr>
@@ -47101,7 +46731,7 @@
           <w:szCs w:val="24"/>
         </w:rPr>
       </w:pPr>
-      <w:bookmarkStart w:id="65" w:name="_Toc58231542"/>
+      <w:bookmarkStart w:id="64" w:name="_Toc58231542"/>
       <w:r>
         <w:rPr>
           <w:sz w:val="24"/>
@@ -47160,7 +46790,7 @@
         </w:rPr>
         <w:t>Relative difference levels of duplicate samples by site and date.</w:t>
       </w:r>
-      <w:bookmarkEnd w:id="65"/>
+      <w:bookmarkEnd w:id="64"/>
     </w:p>
     <w:tbl>
       <w:tblPr>
@@ -50637,7 +50267,7 @@
           <w:szCs w:val="24"/>
         </w:rPr>
       </w:pPr>
-      <w:bookmarkStart w:id="66" w:name="_Toc58231543"/>
+      <w:bookmarkStart w:id="65" w:name="_Toc58231543"/>
       <w:r>
         <w:rPr>
           <w:sz w:val="24"/>
@@ -50703,7 +50333,7 @@
         </w:rPr>
         <w:t xml:space="preserve"> </w:t>
       </w:r>
-      <w:commentRangeStart w:id="67"/>
+      <w:commentRangeStart w:id="66"/>
       <w:r>
         <w:rPr>
           <w:sz w:val="24"/>
@@ -50711,7 +50341,7 @@
         </w:rPr>
         <w:t>Significant</w:t>
       </w:r>
-      <w:commentRangeEnd w:id="67"/>
+      <w:commentRangeEnd w:id="66"/>
       <w:r>
         <w:rPr>
           <w:rStyle w:val="CommentReference"/>
@@ -50719,7 +50349,7 @@
           <w:bCs w:val="0"/>
           <w:caps w:val="0"/>
         </w:rPr>
-        <w:commentReference w:id="67"/>
+        <w:commentReference w:id="66"/>
       </w:r>
       <w:r>
         <w:rPr>
@@ -50728,7 +50358,7 @@
         </w:rPr>
         <w:t xml:space="preserve"> outliers were removed prior to calculating averages.</w:t>
       </w:r>
-      <w:bookmarkEnd w:id="66"/>
+      <w:bookmarkEnd w:id="65"/>
     </w:p>
     <w:tbl>
       <w:tblPr>
@@ -52863,7 +52493,7 @@
 
 <file path=word/comments.xml><?xml version="1.0" encoding="utf-8"?>
 <w:comments xmlns:wpc="http://schemas.microsoft.com/office/word/2010/wordprocessingCanvas" xmlns:cx="http://schemas.microsoft.com/office/drawing/2014/chartex" xmlns:cx1="http://schemas.microsoft.com/office/drawing/2015/9/8/chartex" xmlns:mc="http://schemas.openxmlformats.org/markup-compatibility/2006" xmlns:o="urn:schemas-microsoft-com:office:office" xmlns:r="http://schemas.openxmlformats.org/officeDocument/2006/relationships" xmlns:m="http://schemas.openxmlformats.org/officeDocument/2006/math" xmlns:v="urn:schemas-microsoft-com:vml" xmlns:wp14="http://schemas.microsoft.com/office/word/2010/wordprocessingDrawing" xmlns:wp="http://schemas.openxmlformats.org/drawingml/2006/wordprocessingDrawing" xmlns:w10="urn:schemas-microsoft-com:office:word" xmlns:w="http://schemas.openxmlformats.org/wordprocessingml/2006/main" xmlns:w14="http://schemas.microsoft.com/office/word/2010/wordml" xmlns:w15="http://schemas.microsoft.com/office/word/2012/wordml" xmlns:w16se="http://schemas.microsoft.com/office/word/2015/wordml/symex" xmlns:wpg="http://schemas.microsoft.com/office/word/2010/wordprocessingGroup" xmlns:wpi="http://schemas.microsoft.com/office/word/2010/wordprocessingInk" xmlns:wne="http://schemas.microsoft.com/office/word/2006/wordml" xmlns:wps="http://schemas.microsoft.com/office/word/2010/wordprocessingShape" mc:Ignorable="w14 w15 w16se wp14">
-  <w:comment w:id="6" w:author="Benjamin Meyer [2]" w:date="2020-12-07T05:34:00Z" w:initials="BM">
+  <w:comment w:id="5" w:author="Benjamin Meyer [2]" w:date="2020-12-07T05:34:00Z" w:initials="BM">
     <w:p>
       <w:pPr>
         <w:pStyle w:val="CommentText"/>
@@ -52879,7 +52509,7 @@
       </w:r>
     </w:p>
   </w:comment>
-  <w:comment w:id="11" w:author="Benjamin Meyer [2]" w:date="2020-12-07T13:33:00Z" w:initials="BM">
+  <w:comment w:id="10" w:author="Benjamin Meyer [2]" w:date="2020-12-07T13:33:00Z" w:initials="BM">
     <w:p>
       <w:pPr>
         <w:pStyle w:val="CommentText"/>
@@ -52895,7 +52525,7 @@
       </w:r>
     </w:p>
   </w:comment>
-  <w:comment w:id="14" w:author="Benjamin Meyer [2]" w:date="2020-12-07T13:38:00Z" w:initials="BM">
+  <w:comment w:id="13" w:author="Benjamin Meyer [2]" w:date="2020-12-07T13:38:00Z" w:initials="BM">
     <w:p>
       <w:pPr>
         <w:pStyle w:val="CommentText"/>
@@ -52911,7 +52541,7 @@
       </w:r>
     </w:p>
   </w:comment>
-  <w:comment w:id="20" w:author="Benjamin Meyer [2]" w:date="2020-12-01T16:54:00Z" w:initials="BM">
+  <w:comment w:id="19" w:author="Benjamin Meyer [2]" w:date="2020-12-01T16:54:00Z" w:initials="BM">
     <w:p>
       <w:pPr>
         <w:pStyle w:val="CommentText"/>
@@ -52981,7 +52611,7 @@
       </w:r>
     </w:p>
   </w:comment>
-  <w:comment w:id="21" w:author="Benjamin Meyer [2]" w:date="2020-12-01T17:09:00Z" w:initials="BM">
+  <w:comment w:id="20" w:author="Benjamin Meyer [2]" w:date="2020-12-01T17:09:00Z" w:initials="BM">
     <w:p>
       <w:pPr>
         <w:pStyle w:val="CommentText"/>
@@ -53007,7 +52637,7 @@
       </w:hyperlink>
     </w:p>
   </w:comment>
-  <w:comment w:id="37" w:author="Benjamin Meyer [2]" w:date="2020-12-04T16:01:00Z" w:initials="BM">
+  <w:comment w:id="36" w:author="Benjamin Meyer [2]" w:date="2020-12-04T16:01:00Z" w:initials="BM">
     <w:p>
       <w:pPr>
         <w:pStyle w:val="CommentText"/>
@@ -53039,7 +52669,7 @@
       </w:r>
     </w:p>
   </w:comment>
-  <w:comment w:id="67" w:author="Benjamin Meyer [2]" w:date="2020-12-07T07:12:00Z" w:initials="BM">
+  <w:comment w:id="66" w:author="Benjamin Meyer [2]" w:date="2020-12-07T07:12:00Z" w:initials="BM">
     <w:p>
       <w:pPr>
         <w:pStyle w:val="CommentText"/>
@@ -53193,7 +52823,7 @@
         <w:sz w:val="24"/>
         <w:szCs w:val="24"/>
       </w:rPr>
-      <w:t>28</w:t>
+      <w:t>14</w:t>
     </w:r>
     <w:r>
       <w:rPr>
@@ -53229,7 +52859,7 @@
         <w:sz w:val="24"/>
         <w:szCs w:val="24"/>
       </w:rPr>
-      <w:t>27</w:t>
+      <w:t>13</w:t>
     </w:r>
     <w:r>
       <w:rPr>
@@ -53265,7 +52895,7 @@
         <w:sz w:val="24"/>
         <w:szCs w:val="24"/>
       </w:rPr>
-      <w:t>22</w:t>
+      <w:t>15</w:t>
     </w:r>
     <w:r>
       <w:rPr>
@@ -53311,6 +52941,7 @@
         <w:dataBinding w:prefixMappings="xmlns:ns0='http://schemas.openxmlformats.org/package/2006/metadata/core-properties' xmlns:ns1='http://purl.org/dc/elements/1.1/'" w:xpath="/ns0:coreProperties[1]/ns1:title[1]" w:storeItemID="{6C3C8BC8-F283-45AE-878A-BAB7291924A1}"/>
         <w:text/>
       </w:sdtPr>
+      <w:sdtEndPr/>
       <w:sdtContent>
         <w:r>
           <w:t>Status of Copper and Zinc Levels Throughout the Kenai River Watershed</w:t>
@@ -53335,6 +52966,7 @@
         <w:dataBinding w:prefixMappings="xmlns:ns0='http://schemas.openxmlformats.org/package/2006/metadata/core-properties' xmlns:ns1='http://purl.org/dc/elements/1.1/'" w:xpath="/ns0:coreProperties[1]/ns1:title[1]" w:storeItemID="{6C3C8BC8-F283-45AE-878A-BAB7291924A1}"/>
         <w:text/>
       </w:sdtPr>
+      <w:sdtEndPr/>
       <w:sdtContent>
         <w:r>
           <w:t>Status of Copper and Zinc Levels Throughout the Kenai River Watershed</w:t>
@@ -53358,6 +52990,7 @@
         <w:dataBinding w:prefixMappings="xmlns:ns0='http://schemas.openxmlformats.org/package/2006/metadata/core-properties' xmlns:ns1='http://purl.org/dc/elements/1.1/'" w:xpath="/ns0:coreProperties[1]/ns1:title[1]" w:storeItemID="{6C3C8BC8-F283-45AE-878A-BAB7291924A1}"/>
         <w:text/>
       </w:sdtPr>
+      <w:sdtEndPr/>
       <w:sdtContent>
         <w:r>
           <w:t>Status of Copper and Zinc Levels Throughout the Kenai River Watershed</w:t>
@@ -57008,6 +56641,7 @@
     <w:rsid w:val="000C2A68"/>
     <w:rsid w:val="000D5D9B"/>
     <w:rsid w:val="00121726"/>
+    <w:rsid w:val="00150ADE"/>
     <w:rsid w:val="00327824"/>
     <w:rsid w:val="003962F7"/>
     <w:rsid w:val="003B5377"/>
@@ -57983,7 +57617,7 @@
 </file>
 
 <file path=customXml/itemProps4.xml><?xml version="1.0" encoding="utf-8"?>
-<ds:datastoreItem xmlns:ds="http://schemas.openxmlformats.org/officeDocument/2006/customXml" ds:itemID="{F9890115-A14A-43D7-9AA5-FC39DEE5BD7A}">
+<ds:datastoreItem xmlns:ds="http://schemas.openxmlformats.org/officeDocument/2006/customXml" ds:itemID="{9E03DA36-9EFB-42C6-9029-50063AC66305}">
   <ds:schemaRefs>
     <ds:schemaRef ds:uri="http://schemas.openxmlformats.org/officeDocument/2006/bibliography"/>
   </ds:schemaRefs>
